--- a/boardimalk.docx
+++ b/boardimalk.docx
@@ -553,7 +553,7 @@
     <w:p>
       <w:r>
         <w:pict w14:anchorId="0470F177">
-          <v:rect id="_x0000_i1037" style="width:0;height:1.5pt" o:hralign="center" o:hrstd="t" o:hr="t" fillcolor="#a0a0a0" stroked="f"/>
+          <v:rect id="_x0000_i1025" style="width:0;height:1.5pt" o:hralign="center" o:hrstd="t" o:hr="t" fillcolor="#a0a0a0" stroked="f"/>
         </w:pict>
       </w:r>
     </w:p>
@@ -790,7 +790,7 @@
     <w:p>
       <w:r>
         <w:pict w14:anchorId="7BEC1DF2">
-          <v:rect id="_x0000_i1038" style="width:0;height:1.5pt" o:hralign="center" o:hrstd="t" o:hr="t" fillcolor="#a0a0a0" stroked="f"/>
+          <v:rect id="_x0000_i1026" style="width:0;height:1.5pt" o:hralign="center" o:hrstd="t" o:hr="t" fillcolor="#a0a0a0" stroked="f"/>
         </w:pict>
       </w:r>
     </w:p>
@@ -814,28 +814,42 @@
         <w:rPr>
           <w:b/>
           <w:bCs/>
-        </w:rPr>
-      </w:pPr>
-      <w:r>
-        <w:rPr>
-          <w:b/>
-          <w:bCs/>
+          <w:highlight w:val="green"/>
+        </w:rPr>
+      </w:pPr>
+      <w:r>
+        <w:rPr>
+          <w:b/>
+          <w:bCs/>
+          <w:highlight w:val="green"/>
         </w:rPr>
         <w:t>1. Registration &amp; Login System</w:t>
       </w:r>
     </w:p>
     <w:p>
-      <w:r>
+      <w:pPr>
+        <w:rPr>
+          <w:highlight w:val="green"/>
+        </w:rPr>
+      </w:pPr>
+      <w:r>
+        <w:rPr>
+          <w:highlight w:val="green"/>
+        </w:rPr>
         <w:t xml:space="preserve">Create a </w:t>
       </w:r>
       <w:r>
         <w:rPr>
           <w:b/>
           <w:bCs/>
+          <w:highlight w:val="green"/>
         </w:rPr>
         <w:t>registration</w:t>
       </w:r>
       <w:r>
+        <w:rPr>
+          <w:highlight w:val="green"/>
+        </w:rPr>
         <w:t xml:space="preserve"> form for users to sign up, with user roles to distinguish renters, customers, and admins. Use PHP sessions for login authentication.</w:t>
       </w:r>
     </w:p>
@@ -845,11 +859,15 @@
           <w:ilvl w:val="0"/>
           <w:numId w:val="6"/>
         </w:numPr>
-      </w:pPr>
-      <w:r>
-        <w:rPr>
-          <w:b/>
-          <w:bCs/>
+        <w:rPr>
+          <w:highlight w:val="green"/>
+        </w:rPr>
+      </w:pPr>
+      <w:r>
+        <w:rPr>
+          <w:b/>
+          <w:bCs/>
+          <w:highlight w:val="green"/>
         </w:rPr>
         <w:t>Register (</w:t>
       </w:r>
@@ -858,6 +876,7 @@
         <w:rPr>
           <w:b/>
           <w:bCs/>
+          <w:highlight w:val="green"/>
         </w:rPr>
         <w:t>register.php</w:t>
       </w:r>
@@ -866,10 +885,14 @@
         <w:rPr>
           <w:b/>
           <w:bCs/>
+          <w:highlight w:val="green"/>
         </w:rPr>
         <w:t>)</w:t>
       </w:r>
       <w:r>
+        <w:rPr>
+          <w:highlight w:val="green"/>
+        </w:rPr>
         <w:t>: A form to capture user details and their role (renter or customer).</w:t>
       </w:r>
     </w:p>
@@ -879,11 +902,15 @@
           <w:ilvl w:val="0"/>
           <w:numId w:val="6"/>
         </w:numPr>
-      </w:pPr>
-      <w:r>
-        <w:rPr>
-          <w:b/>
-          <w:bCs/>
+        <w:rPr>
+          <w:highlight w:val="green"/>
+        </w:rPr>
+      </w:pPr>
+      <w:r>
+        <w:rPr>
+          <w:b/>
+          <w:bCs/>
+          <w:highlight w:val="green"/>
         </w:rPr>
         <w:t>Login (</w:t>
       </w:r>
@@ -892,6 +919,7 @@
         <w:rPr>
           <w:b/>
           <w:bCs/>
+          <w:highlight w:val="green"/>
         </w:rPr>
         <w:t>login.php</w:t>
       </w:r>
@@ -900,10 +928,14 @@
         <w:rPr>
           <w:b/>
           <w:bCs/>
+          <w:highlight w:val="green"/>
         </w:rPr>
         <w:t>)</w:t>
       </w:r>
       <w:r>
+        <w:rPr>
+          <w:highlight w:val="green"/>
+        </w:rPr>
         <w:t>: A simple form that logs users into their dashboard based on their role.</w:t>
       </w:r>
     </w:p>
@@ -2739,6 +2771,7 @@
   <w:style w:type="character" w:default="1" w:styleId="DefaultParagraphFont">
     <w:name w:val="Default Paragraph Font"/>
     <w:uiPriority w:val="1"/>
+    <w:semiHidden/>
     <w:unhideWhenUsed/>
   </w:style>
   <w:style w:type="table" w:default="1" w:styleId="TableNormal">

--- a/boardimalk.docx
+++ b/boardimalk.docx
@@ -8,13 +8,8 @@
       </w:r>
     </w:p>
     <w:p>
-      <w:proofErr w:type="gramStart"/>
-      <w:r>
-        <w:t>.Registering</w:t>
-      </w:r>
-      <w:proofErr w:type="gramEnd"/>
-      <w:r>
-        <w:t xml:space="preserve"> </w:t>
+      <w:r>
+        <w:t xml:space="preserve">.Registering </w:t>
       </w:r>
     </w:p>
     <w:p>
@@ -34,13 +29,8 @@
       </w:r>
     </w:p>
     <w:p>
-      <w:proofErr w:type="gramStart"/>
-      <w:r>
-        <w:t>.proper</w:t>
-      </w:r>
-      <w:proofErr w:type="gramEnd"/>
-      <w:r>
-        <w:t xml:space="preserve"> discretion </w:t>
+      <w:r>
+        <w:t xml:space="preserve">.proper discretion </w:t>
       </w:r>
     </w:p>
     <w:p>
@@ -54,41 +44,18 @@
       </w:r>
     </w:p>
     <w:p>
-      <w:proofErr w:type="gramStart"/>
-      <w:r>
-        <w:t>.direct</w:t>
-      </w:r>
-      <w:proofErr w:type="gramEnd"/>
-      <w:r>
-        <w:t xml:space="preserve"> </w:t>
-      </w:r>
-      <w:proofErr w:type="spellStart"/>
-      <w:r>
-        <w:t>whatsapp</w:t>
-      </w:r>
-      <w:proofErr w:type="spellEnd"/>
-      <w:r>
-        <w:t xml:space="preserve">  contact </w:t>
-      </w:r>
-    </w:p>
-    <w:p>
-      <w:proofErr w:type="gramStart"/>
-      <w:r>
-        <w:t>.feedback</w:t>
-      </w:r>
-      <w:proofErr w:type="gramEnd"/>
-      <w:r>
-        <w:t xml:space="preserve"> option </w:t>
-      </w:r>
-    </w:p>
-    <w:p>
-      <w:proofErr w:type="gramStart"/>
-      <w:r>
-        <w:t>.rating</w:t>
-      </w:r>
-      <w:proofErr w:type="gramEnd"/>
-      <w:r>
-        <w:t xml:space="preserve"> system </w:t>
+      <w:r>
+        <w:t xml:space="preserve">.direct whatsapp  contact </w:t>
+      </w:r>
+    </w:p>
+    <w:p>
+      <w:r>
+        <w:t xml:space="preserve">.feedback option </w:t>
+      </w:r>
+    </w:p>
+    <w:p>
+      <w:r>
+        <w:t xml:space="preserve">.rating system </w:t>
       </w:r>
     </w:p>
     <w:p/>
@@ -110,14 +77,12 @@
       <w:r>
         <w:br/>
       </w:r>
-      <w:proofErr w:type="spellStart"/>
       <w:r>
         <w:rPr>
           <w:rFonts w:ascii="Nirmala UI" w:hAnsi="Nirmala UI" w:cs="Nirmala UI"/>
         </w:rPr>
         <w:t>බෝඩිම</w:t>
       </w:r>
-      <w:proofErr w:type="spellEnd"/>
       <w:r>
         <w:rPr>
           <w:rFonts w:ascii="Nirmala UI" w:hAnsi="Nirmala UI" w:cs="Nirmala UI"/>
@@ -145,67 +110,27 @@
     </w:p>
     <w:p>
       <w:r>
-        <w:t xml:space="preserve">  username </w:t>
-      </w:r>
-      <w:proofErr w:type="gramStart"/>
-      <w:r>
-        <w:t>VARCHAR(</w:t>
-      </w:r>
-      <w:proofErr w:type="gramEnd"/>
-      <w:r>
-        <w:t>50),</w:t>
-      </w:r>
-    </w:p>
-    <w:p>
-      <w:r>
-        <w:t xml:space="preserve">  password </w:t>
-      </w:r>
-      <w:proofErr w:type="gramStart"/>
-      <w:r>
-        <w:t>VARCHAR(</w:t>
-      </w:r>
-      <w:proofErr w:type="gramEnd"/>
-      <w:r>
-        <w:t>255),</w:t>
-      </w:r>
-    </w:p>
-    <w:p>
-      <w:r>
-        <w:t xml:space="preserve">  email </w:t>
-      </w:r>
-      <w:proofErr w:type="gramStart"/>
-      <w:r>
-        <w:t>VARCHAR(</w:t>
-      </w:r>
-      <w:proofErr w:type="gramEnd"/>
-      <w:r>
-        <w:t>100),</w:t>
-      </w:r>
-    </w:p>
-    <w:p>
-      <w:r>
-        <w:t xml:space="preserve">  role </w:t>
-      </w:r>
-      <w:proofErr w:type="gramStart"/>
-      <w:r>
-        <w:t>ENUM(</w:t>
-      </w:r>
-      <w:proofErr w:type="gramEnd"/>
-      <w:r>
-        <w:t>'renter', 'customer', 'admin'),</w:t>
-      </w:r>
-    </w:p>
-    <w:p>
-      <w:r>
-        <w:t xml:space="preserve">  </w:t>
-      </w:r>
-      <w:proofErr w:type="spellStart"/>
-      <w:r>
-        <w:t>created_at</w:t>
-      </w:r>
-      <w:proofErr w:type="spellEnd"/>
-      <w:r>
-        <w:t xml:space="preserve"> TIMESTAMP DEFAULT CURRENT_TIMESTAMP</w:t>
+        <w:t xml:space="preserve">  username VARCHAR(50),</w:t>
+      </w:r>
+    </w:p>
+    <w:p>
+      <w:r>
+        <w:t xml:space="preserve">  password VARCHAR(255),</w:t>
+      </w:r>
+    </w:p>
+    <w:p>
+      <w:r>
+        <w:t xml:space="preserve">  email VARCHAR(100),</w:t>
+      </w:r>
+    </w:p>
+    <w:p>
+      <w:r>
+        <w:t xml:space="preserve">  role ENUM('renter', 'customer', 'admin'),</w:t>
+      </w:r>
+    </w:p>
+    <w:p>
+      <w:r>
+        <w:t xml:space="preserve">  created_at TIMESTAMP DEFAULT CURRENT_TIMESTAMP</w:t>
       </w:r>
     </w:p>
     <w:p>
@@ -227,28 +152,12 @@
     </w:p>
     <w:p>
       <w:r>
-        <w:t xml:space="preserve">  </w:t>
-      </w:r>
-      <w:proofErr w:type="spellStart"/>
-      <w:r>
-        <w:t>renter_id</w:t>
-      </w:r>
-      <w:proofErr w:type="spellEnd"/>
-      <w:r>
-        <w:t xml:space="preserve"> INT,</w:t>
-      </w:r>
-    </w:p>
-    <w:p>
-      <w:r>
-        <w:t xml:space="preserve">  title </w:t>
-      </w:r>
-      <w:proofErr w:type="gramStart"/>
-      <w:r>
-        <w:t>VARCHAR(</w:t>
-      </w:r>
-      <w:proofErr w:type="gramEnd"/>
-      <w:r>
-        <w:t>255),</w:t>
+        <w:t xml:space="preserve">  renter_id INT,</w:t>
+      </w:r>
+    </w:p>
+    <w:p>
+      <w:r>
+        <w:t xml:space="preserve">  title VARCHAR(255),</w:t>
       </w:r>
     </w:p>
     <w:p>
@@ -259,75 +168,27 @@
     </w:p>
     <w:p>
       <w:r>
-        <w:t xml:space="preserve">  location </w:t>
-      </w:r>
-      <w:proofErr w:type="gramStart"/>
-      <w:r>
-        <w:t>VARCHAR(</w:t>
-      </w:r>
-      <w:proofErr w:type="gramEnd"/>
-      <w:r>
-        <w:t>255),</w:t>
-      </w:r>
-    </w:p>
-    <w:p>
-      <w:r>
-        <w:t xml:space="preserve">  price </w:t>
-      </w:r>
-      <w:proofErr w:type="gramStart"/>
-      <w:r>
-        <w:t>DECIMAL(</w:t>
-      </w:r>
-      <w:proofErr w:type="gramEnd"/>
-      <w:r>
-        <w:t>10, 2),</w:t>
-      </w:r>
-    </w:p>
-    <w:p>
-      <w:r>
-        <w:t xml:space="preserve">  </w:t>
-      </w:r>
-      <w:proofErr w:type="spellStart"/>
-      <w:r>
-        <w:t>contact_whatsapp</w:t>
-      </w:r>
-      <w:proofErr w:type="spellEnd"/>
-      <w:r>
-        <w:t xml:space="preserve"> </w:t>
-      </w:r>
-      <w:proofErr w:type="gramStart"/>
-      <w:r>
-        <w:t>VARCHAR(</w:t>
-      </w:r>
-      <w:proofErr w:type="gramEnd"/>
-      <w:r>
-        <w:t>20),</w:t>
-      </w:r>
-    </w:p>
-    <w:p>
-      <w:r>
-        <w:t xml:space="preserve">  images </w:t>
-      </w:r>
-      <w:proofErr w:type="gramStart"/>
-      <w:r>
-        <w:t>TEXT,  --</w:t>
-      </w:r>
-      <w:proofErr w:type="gramEnd"/>
-      <w:r>
-        <w:t xml:space="preserve"> Store URLs for images</w:t>
-      </w:r>
-    </w:p>
-    <w:p>
-      <w:r>
-        <w:t xml:space="preserve">  rating </w:t>
-      </w:r>
-      <w:proofErr w:type="gramStart"/>
-      <w:r>
-        <w:t>DECIMAL(</w:t>
-      </w:r>
-      <w:proofErr w:type="gramEnd"/>
-      <w:r>
-        <w:t>3, 2),</w:t>
+        <w:t xml:space="preserve">  location VARCHAR(255),</w:t>
+      </w:r>
+    </w:p>
+    <w:p>
+      <w:r>
+        <w:t xml:space="preserve">  price DECIMAL(10, 2),</w:t>
+      </w:r>
+    </w:p>
+    <w:p>
+      <w:r>
+        <w:t xml:space="preserve">  contact_whatsapp VARCHAR(20),</w:t>
+      </w:r>
+    </w:p>
+    <w:p>
+      <w:r>
+        <w:t xml:space="preserve">  images TEXT,  -- Store URLs for images</w:t>
+      </w:r>
+    </w:p>
+    <w:p>
+      <w:r>
+        <w:t xml:space="preserve">  rating DECIMAL(3, 2),</w:t>
       </w:r>
     </w:p>
     <w:p>
@@ -337,28 +198,12 @@
     </w:p>
     <w:p>
       <w:r>
-        <w:t xml:space="preserve">  </w:t>
-      </w:r>
-      <w:proofErr w:type="spellStart"/>
-      <w:r>
-        <w:t>created_at</w:t>
-      </w:r>
-      <w:proofErr w:type="spellEnd"/>
-      <w:r>
-        <w:t xml:space="preserve"> TIMESTAMP DEFAULT CURRENT_TIMESTAMP,</w:t>
-      </w:r>
-    </w:p>
-    <w:p>
-      <w:r>
-        <w:t xml:space="preserve">  FOREIGN KEY (</w:t>
-      </w:r>
-      <w:proofErr w:type="spellStart"/>
-      <w:r>
-        <w:t>renter_id</w:t>
-      </w:r>
-      <w:proofErr w:type="spellEnd"/>
-      <w:r>
-        <w:t>) REFERENCES users(id)</w:t>
+        <w:t xml:space="preserve">  created_at TIMESTAMP DEFAULT CURRENT_TIMESTAMP,</w:t>
+      </w:r>
+    </w:p>
+    <w:p>
+      <w:r>
+        <w:t xml:space="preserve">  FOREIGN KEY (renter_id) REFERENCES users(id)</w:t>
       </w:r>
     </w:p>
     <w:p>
@@ -379,28 +224,12 @@
     </w:p>
     <w:p>
       <w:r>
-        <w:t xml:space="preserve">  </w:t>
-      </w:r>
-      <w:proofErr w:type="spellStart"/>
-      <w:r>
-        <w:t>customer_id</w:t>
-      </w:r>
-      <w:proofErr w:type="spellEnd"/>
-      <w:r>
-        <w:t xml:space="preserve"> INT,</w:t>
-      </w:r>
-    </w:p>
-    <w:p>
-      <w:r>
-        <w:t xml:space="preserve">  </w:t>
-      </w:r>
-      <w:proofErr w:type="spellStart"/>
-      <w:r>
-        <w:t>rental_id</w:t>
-      </w:r>
-      <w:proofErr w:type="spellEnd"/>
-      <w:r>
-        <w:t xml:space="preserve"> INT,</w:t>
+        <w:t xml:space="preserve">  customer_id INT,</w:t>
+      </w:r>
+    </w:p>
+    <w:p>
+      <w:r>
+        <w:t xml:space="preserve">  rental_id INT,</w:t>
       </w:r>
     </w:p>
     <w:p>
@@ -415,41 +244,43 @@
     </w:p>
     <w:p>
       <w:r>
-        <w:t xml:space="preserve">  </w:t>
-      </w:r>
-      <w:proofErr w:type="spellStart"/>
-      <w:r>
-        <w:t>created_at</w:t>
-      </w:r>
-      <w:proofErr w:type="spellEnd"/>
-      <w:r>
-        <w:t xml:space="preserve"> TIMESTAMP DEFAULT CURRENT_TIMESTAMP,</w:t>
-      </w:r>
-    </w:p>
-    <w:p>
-      <w:r>
-        <w:t xml:space="preserve">  FOREIGN KEY (</w:t>
-      </w:r>
-      <w:proofErr w:type="spellStart"/>
-      <w:r>
-        <w:t>customer_id</w:t>
-      </w:r>
-      <w:proofErr w:type="spellEnd"/>
-      <w:r>
-        <w:t>) REFERENCES users(id),</w:t>
-      </w:r>
-    </w:p>
-    <w:p>
-      <w:r>
-        <w:t xml:space="preserve">  FOREIGN KEY (</w:t>
-      </w:r>
-      <w:proofErr w:type="spellStart"/>
-      <w:r>
-        <w:t>rental_id</w:t>
-      </w:r>
-      <w:proofErr w:type="spellEnd"/>
-      <w:r>
-        <w:t>) REFERENCES rentals(id)</w:t>
+        <w:t xml:space="preserve">  created_at TIMESTAMP DEFAULT CURRENT_TIMESTAMP,</w:t>
+      </w:r>
+    </w:p>
+    <w:p>
+      <w:r>
+        <w:t xml:space="preserve">  FOREIGN KEY (customer_id) REFERENCES users(id),</w:t>
+      </w:r>
+    </w:p>
+    <w:p>
+      <w:r>
+        <w:t xml:space="preserve">  FOREIGN KEY (rental_id) REFERENCES rentals(id)</w:t>
+      </w:r>
+    </w:p>
+    <w:p>
+      <w:r>
+        <w:t>);</w:t>
+      </w:r>
+    </w:p>
+    <w:p/>
+    <w:p>
+      <w:r>
+        <w:t>CREATE TABLE saved_properties (</w:t>
+      </w:r>
+    </w:p>
+    <w:p>
+      <w:r>
+        <w:t xml:space="preserve">    id INT PRIMARY KEY AUTO_INCREMENT,</w:t>
+      </w:r>
+    </w:p>
+    <w:p>
+      <w:r>
+        <w:t xml:space="preserve">    user_id INT,</w:t>
+      </w:r>
+    </w:p>
+    <w:p>
+      <w:r>
+        <w:t xml:space="preserve">    property_id INT</w:t>
       </w:r>
     </w:p>
     <w:p>
@@ -629,23 +460,7 @@
           <w:b/>
           <w:bCs/>
         </w:rPr>
-        <w:t>Renter Dashboard (</w:t>
-      </w:r>
-      <w:proofErr w:type="spellStart"/>
-      <w:r>
-        <w:rPr>
-          <w:b/>
-          <w:bCs/>
-        </w:rPr>
-        <w:t>renter_dashboard.php</w:t>
-      </w:r>
-      <w:proofErr w:type="spellEnd"/>
-      <w:r>
-        <w:rPr>
-          <w:b/>
-          <w:bCs/>
-        </w:rPr>
-        <w:t>)</w:t>
+        <w:t>Renter Dashboard (renter_dashboard.php)</w:t>
       </w:r>
     </w:p>
     <w:p>
@@ -682,23 +497,7 @@
           <w:b/>
           <w:bCs/>
         </w:rPr>
-        <w:t>Customer Browse Page (</w:t>
-      </w:r>
-      <w:proofErr w:type="spellStart"/>
-      <w:r>
-        <w:rPr>
-          <w:b/>
-          <w:bCs/>
-        </w:rPr>
-        <w:t>customer_dashboard.php</w:t>
-      </w:r>
-      <w:proofErr w:type="spellEnd"/>
-      <w:r>
-        <w:rPr>
-          <w:b/>
-          <w:bCs/>
-        </w:rPr>
-        <w:t>)</w:t>
+        <w:t>Customer Browse Page (customer_dashboard.php)</w:t>
       </w:r>
     </w:p>
     <w:p>
@@ -746,23 +545,7 @@
           <w:b/>
           <w:bCs/>
         </w:rPr>
-        <w:t>Admin Panel (</w:t>
-      </w:r>
-      <w:proofErr w:type="spellStart"/>
-      <w:r>
-        <w:rPr>
-          <w:b/>
-          <w:bCs/>
-        </w:rPr>
-        <w:t>admin_panel.php</w:t>
-      </w:r>
-      <w:proofErr w:type="spellEnd"/>
-      <w:r>
-        <w:rPr>
-          <w:b/>
-          <w:bCs/>
-        </w:rPr>
-        <w:t>)</w:t>
+        <w:t>Admin Panel (admin_panel.php)</w:t>
       </w:r>
     </w:p>
     <w:p>
@@ -869,25 +652,7 @@
           <w:bCs/>
           <w:highlight w:val="green"/>
         </w:rPr>
-        <w:t>Register (</w:t>
-      </w:r>
-      <w:proofErr w:type="spellStart"/>
-      <w:r>
-        <w:rPr>
-          <w:b/>
-          <w:bCs/>
-          <w:highlight w:val="green"/>
-        </w:rPr>
-        <w:t>register.php</w:t>
-      </w:r>
-      <w:proofErr w:type="spellEnd"/>
-      <w:r>
-        <w:rPr>
-          <w:b/>
-          <w:bCs/>
-          <w:highlight w:val="green"/>
-        </w:rPr>
-        <w:t>)</w:t>
+        <w:t>Register (register.php)</w:t>
       </w:r>
       <w:r>
         <w:rPr>
@@ -912,25 +677,7 @@
           <w:bCs/>
           <w:highlight w:val="green"/>
         </w:rPr>
-        <w:t>Login (</w:t>
-      </w:r>
-      <w:proofErr w:type="spellStart"/>
-      <w:r>
-        <w:rPr>
-          <w:b/>
-          <w:bCs/>
-          <w:highlight w:val="green"/>
-        </w:rPr>
-        <w:t>login.php</w:t>
-      </w:r>
-      <w:proofErr w:type="spellEnd"/>
-      <w:r>
-        <w:rPr>
-          <w:b/>
-          <w:bCs/>
-          <w:highlight w:val="green"/>
-        </w:rPr>
-        <w:t>)</w:t>
+        <w:t>Login (login.php)</w:t>
       </w:r>
       <w:r>
         <w:rPr>
@@ -1012,23 +759,7 @@
     </w:p>
     <w:p>
       <w:r>
-        <w:t xml:space="preserve">&lt;a </w:t>
-      </w:r>
-      <w:proofErr w:type="spellStart"/>
-      <w:r>
-        <w:t>href</w:t>
-      </w:r>
-      <w:proofErr w:type="spellEnd"/>
-      <w:r>
-        <w:t>="</w:t>
-      </w:r>
-      <w:proofErr w:type="gramStart"/>
-      <w:r>
-        <w:t>https://wa.me/[</w:t>
-      </w:r>
-      <w:proofErr w:type="gramEnd"/>
-      <w:r>
-        <w:t>RENTAL_CONTACT_WHATSAPP]" target="_blank"&gt;Contact via WhatsApp&lt;/a&gt;</w:t>
+        <w:t>&lt;a href="https://wa.me/[RENTAL_CONTACT_WHATSAPP]" target="_blank"&gt;Contact via WhatsApp&lt;/a&gt;</w:t>
       </w:r>
     </w:p>
     <w:p>

--- a/boardimalk.docx
+++ b/boardimalk.docx
@@ -8,8 +8,13 @@
       </w:r>
     </w:p>
     <w:p>
-      <w:r>
-        <w:t xml:space="preserve">.Registering </w:t>
+      <w:proofErr w:type="gramStart"/>
+      <w:r>
+        <w:t>.Registering</w:t>
+      </w:r>
+      <w:proofErr w:type="gramEnd"/>
+      <w:r>
+        <w:t xml:space="preserve"> </w:t>
       </w:r>
     </w:p>
     <w:p>
@@ -29,8 +34,24 @@
       </w:r>
     </w:p>
     <w:p>
-      <w:r>
-        <w:t xml:space="preserve">.proper discretion </w:t>
+      <w:proofErr w:type="gramStart"/>
+      <w:r>
+        <w:t>.proper</w:t>
+      </w:r>
+      <w:proofErr w:type="gramEnd"/>
+      <w:r>
+        <w:t xml:space="preserve"> </w:t>
+      </w:r>
+      <w:proofErr w:type="spellStart"/>
+      <w:r>
+        <w:t>discr</w:t>
+      </w:r>
+      <w:r>
+        <w:t>iption</w:t>
+      </w:r>
+      <w:proofErr w:type="spellEnd"/>
+      <w:r>
+        <w:t xml:space="preserve"> </w:t>
       </w:r>
     </w:p>
     <w:p>
@@ -44,18 +65,41 @@
       </w:r>
     </w:p>
     <w:p>
-      <w:r>
-        <w:t xml:space="preserve">.direct whatsapp  contact </w:t>
-      </w:r>
-    </w:p>
-    <w:p>
-      <w:r>
-        <w:t xml:space="preserve">.feedback option </w:t>
-      </w:r>
-    </w:p>
-    <w:p>
-      <w:r>
-        <w:t xml:space="preserve">.rating system </w:t>
+      <w:proofErr w:type="gramStart"/>
+      <w:r>
+        <w:t>.direct</w:t>
+      </w:r>
+      <w:proofErr w:type="gramEnd"/>
+      <w:r>
+        <w:t xml:space="preserve"> </w:t>
+      </w:r>
+      <w:proofErr w:type="spellStart"/>
+      <w:r>
+        <w:t>whatsapp</w:t>
+      </w:r>
+      <w:proofErr w:type="spellEnd"/>
+      <w:r>
+        <w:t xml:space="preserve">  contact </w:t>
+      </w:r>
+    </w:p>
+    <w:p>
+      <w:proofErr w:type="gramStart"/>
+      <w:r>
+        <w:t>.feedback</w:t>
+      </w:r>
+      <w:proofErr w:type="gramEnd"/>
+      <w:r>
+        <w:t xml:space="preserve"> option </w:t>
+      </w:r>
+    </w:p>
+    <w:p>
+      <w:proofErr w:type="gramStart"/>
+      <w:r>
+        <w:t>.rating</w:t>
+      </w:r>
+      <w:proofErr w:type="gramEnd"/>
+      <w:r>
+        <w:t xml:space="preserve"> system </w:t>
       </w:r>
     </w:p>
     <w:p/>
@@ -77,12 +121,14 @@
       <w:r>
         <w:br/>
       </w:r>
+      <w:proofErr w:type="spellStart"/>
       <w:r>
         <w:rPr>
           <w:rFonts w:ascii="Nirmala UI" w:hAnsi="Nirmala UI" w:cs="Nirmala UI"/>
         </w:rPr>
         <w:t>බෝඩිම</w:t>
       </w:r>
+      <w:proofErr w:type="spellEnd"/>
       <w:r>
         <w:rPr>
           <w:rFonts w:ascii="Nirmala UI" w:hAnsi="Nirmala UI" w:cs="Nirmala UI"/>
@@ -110,27 +156,67 @@
     </w:p>
     <w:p>
       <w:r>
-        <w:t xml:space="preserve">  username VARCHAR(50),</w:t>
-      </w:r>
-    </w:p>
-    <w:p>
-      <w:r>
-        <w:t xml:space="preserve">  password VARCHAR(255),</w:t>
-      </w:r>
-    </w:p>
-    <w:p>
-      <w:r>
-        <w:t xml:space="preserve">  email VARCHAR(100),</w:t>
-      </w:r>
-    </w:p>
-    <w:p>
-      <w:r>
-        <w:t xml:space="preserve">  role ENUM('renter', 'customer', 'admin'),</w:t>
-      </w:r>
-    </w:p>
-    <w:p>
-      <w:r>
-        <w:t xml:space="preserve">  created_at TIMESTAMP DEFAULT CURRENT_TIMESTAMP</w:t>
+        <w:t xml:space="preserve">  username </w:t>
+      </w:r>
+      <w:proofErr w:type="gramStart"/>
+      <w:r>
+        <w:t>VARCHAR(</w:t>
+      </w:r>
+      <w:proofErr w:type="gramEnd"/>
+      <w:r>
+        <w:t>50),</w:t>
+      </w:r>
+    </w:p>
+    <w:p>
+      <w:r>
+        <w:t xml:space="preserve">  password </w:t>
+      </w:r>
+      <w:proofErr w:type="gramStart"/>
+      <w:r>
+        <w:t>VARCHAR(</w:t>
+      </w:r>
+      <w:proofErr w:type="gramEnd"/>
+      <w:r>
+        <w:t>255),</w:t>
+      </w:r>
+    </w:p>
+    <w:p>
+      <w:r>
+        <w:t xml:space="preserve">  email </w:t>
+      </w:r>
+      <w:proofErr w:type="gramStart"/>
+      <w:r>
+        <w:t>VARCHAR(</w:t>
+      </w:r>
+      <w:proofErr w:type="gramEnd"/>
+      <w:r>
+        <w:t>100),</w:t>
+      </w:r>
+    </w:p>
+    <w:p>
+      <w:r>
+        <w:t xml:space="preserve">  role </w:t>
+      </w:r>
+      <w:proofErr w:type="gramStart"/>
+      <w:r>
+        <w:t>ENUM(</w:t>
+      </w:r>
+      <w:proofErr w:type="gramEnd"/>
+      <w:r>
+        <w:t>'renter', 'customer', 'admin'),</w:t>
+      </w:r>
+    </w:p>
+    <w:p>
+      <w:r>
+        <w:t xml:space="preserve">  </w:t>
+      </w:r>
+      <w:proofErr w:type="spellStart"/>
+      <w:r>
+        <w:t>created_at</w:t>
+      </w:r>
+      <w:proofErr w:type="spellEnd"/>
+      <w:r>
+        <w:t xml:space="preserve"> TIMESTAMP DEFAULT CURRENT_TIMESTAMP</w:t>
       </w:r>
     </w:p>
     <w:p>
@@ -142,6 +228,8 @@
       </w:r>
       <w:r>
         <w:br/>
+      </w:r>
+      <w:r>
         <w:t>CREATE TABLE rentals (</w:t>
       </w:r>
     </w:p>
@@ -152,12 +240,28 @@
     </w:p>
     <w:p>
       <w:r>
-        <w:t xml:space="preserve">  renter_id INT,</w:t>
-      </w:r>
-    </w:p>
-    <w:p>
-      <w:r>
-        <w:t xml:space="preserve">  title VARCHAR(255),</w:t>
+        <w:t xml:space="preserve">  </w:t>
+      </w:r>
+      <w:proofErr w:type="spellStart"/>
+      <w:r>
+        <w:t>renter_id</w:t>
+      </w:r>
+      <w:proofErr w:type="spellEnd"/>
+      <w:r>
+        <w:t xml:space="preserve"> INT,</w:t>
+      </w:r>
+    </w:p>
+    <w:p>
+      <w:r>
+        <w:t xml:space="preserve">  title </w:t>
+      </w:r>
+      <w:proofErr w:type="gramStart"/>
+      <w:r>
+        <w:t>VARCHAR(</w:t>
+      </w:r>
+      <w:proofErr w:type="gramEnd"/>
+      <w:r>
+        <w:t>255),</w:t>
       </w:r>
     </w:p>
     <w:p>
@@ -168,27 +272,223 @@
     </w:p>
     <w:p>
       <w:r>
-        <w:t xml:space="preserve">  location VARCHAR(255),</w:t>
-      </w:r>
-    </w:p>
-    <w:p>
-      <w:r>
-        <w:t xml:space="preserve">  price DECIMAL(10, 2),</w:t>
-      </w:r>
-    </w:p>
-    <w:p>
-      <w:r>
-        <w:t xml:space="preserve">  contact_whatsapp VARCHAR(20),</w:t>
-      </w:r>
-    </w:p>
-    <w:p>
-      <w:r>
-        <w:t xml:space="preserve">  images TEXT,  -- Store URLs for images</w:t>
-      </w:r>
-    </w:p>
-    <w:p>
-      <w:r>
-        <w:t xml:space="preserve">  rating DECIMAL(3, 2),</w:t>
+        <w:t xml:space="preserve">  </w:t>
+      </w:r>
+      <w:proofErr w:type="spellStart"/>
+      <w:r>
+        <w:t>full_address</w:t>
+      </w:r>
+      <w:proofErr w:type="spellEnd"/>
+      <w:r>
+        <w:t xml:space="preserve"> </w:t>
+      </w:r>
+      <w:proofErr w:type="gramStart"/>
+      <w:r>
+        <w:t>VARCHAR(</w:t>
+      </w:r>
+      <w:proofErr w:type="gramEnd"/>
+      <w:r>
+        <w:t>255),</w:t>
+      </w:r>
+    </w:p>
+    <w:p>
+      <w:r>
+        <w:t xml:space="preserve">  city </w:t>
+      </w:r>
+      <w:proofErr w:type="gramStart"/>
+      <w:r>
+        <w:t>VARCHAR(</w:t>
+      </w:r>
+      <w:proofErr w:type="gramEnd"/>
+      <w:r>
+        <w:t>100),</w:t>
+      </w:r>
+    </w:p>
+    <w:p>
+      <w:r>
+        <w:t xml:space="preserve">  district </w:t>
+      </w:r>
+      <w:proofErr w:type="gramStart"/>
+      <w:r>
+        <w:t>VARCHAR(</w:t>
+      </w:r>
+      <w:proofErr w:type="gramEnd"/>
+      <w:r>
+        <w:t>100),</w:t>
+      </w:r>
+    </w:p>
+    <w:p>
+      <w:r>
+        <w:t xml:space="preserve">  price </w:t>
+      </w:r>
+      <w:proofErr w:type="gramStart"/>
+      <w:r>
+        <w:t>DECIMAL(</w:t>
+      </w:r>
+      <w:proofErr w:type="gramEnd"/>
+      <w:r>
+        <w:t xml:space="preserve">10, 2), </w:t>
+      </w:r>
+    </w:p>
+    <w:p>
+      <w:r>
+        <w:t xml:space="preserve">  rooms INT,</w:t>
+      </w:r>
+    </w:p>
+    <w:p>
+      <w:r>
+        <w:t xml:space="preserve">  bathrooms INT,</w:t>
+      </w:r>
+    </w:p>
+    <w:p>
+      <w:r>
+        <w:t xml:space="preserve">  </w:t>
+      </w:r>
+      <w:proofErr w:type="spellStart"/>
+      <w:r>
+        <w:t>is_furnished</w:t>
+      </w:r>
+      <w:proofErr w:type="spellEnd"/>
+      <w:r>
+        <w:t xml:space="preserve"> BOOLEAN,</w:t>
+      </w:r>
+    </w:p>
+    <w:p>
+      <w:r>
+        <w:t xml:space="preserve">  </w:t>
+      </w:r>
+      <w:proofErr w:type="spellStart"/>
+      <w:r>
+        <w:t>has_garden</w:t>
+      </w:r>
+      <w:proofErr w:type="spellEnd"/>
+      <w:r>
+        <w:t xml:space="preserve"> BOOLEAN,</w:t>
+      </w:r>
+    </w:p>
+    <w:p>
+      <w:r>
+        <w:t xml:space="preserve">  </w:t>
+      </w:r>
+      <w:proofErr w:type="spellStart"/>
+      <w:r>
+        <w:t>has_kitchen</w:t>
+      </w:r>
+      <w:proofErr w:type="spellEnd"/>
+      <w:r>
+        <w:t xml:space="preserve"> BOOLEAN,</w:t>
+      </w:r>
+    </w:p>
+    <w:p>
+      <w:r>
+        <w:t xml:space="preserve">  </w:t>
+      </w:r>
+      <w:proofErr w:type="spellStart"/>
+      <w:r>
+        <w:t>is_air_conditioned</w:t>
+      </w:r>
+      <w:proofErr w:type="spellEnd"/>
+      <w:r>
+        <w:t xml:space="preserve"> BOOLEAN,</w:t>
+      </w:r>
+    </w:p>
+    <w:p>
+      <w:r>
+        <w:t xml:space="preserve">  </w:t>
+      </w:r>
+      <w:proofErr w:type="spellStart"/>
+      <w:r>
+        <w:t>separate_utility_bills</w:t>
+      </w:r>
+      <w:proofErr w:type="spellEnd"/>
+      <w:r>
+        <w:t xml:space="preserve"> BOOLEAN,</w:t>
+      </w:r>
+    </w:p>
+    <w:p>
+      <w:r>
+        <w:t xml:space="preserve">  </w:t>
+      </w:r>
+      <w:proofErr w:type="spellStart"/>
+      <w:r>
+        <w:t>has_parking</w:t>
+      </w:r>
+      <w:proofErr w:type="spellEnd"/>
+      <w:r>
+        <w:t xml:space="preserve"> BOOLEAN,</w:t>
+      </w:r>
+    </w:p>
+    <w:p>
+      <w:r>
+        <w:t xml:space="preserve">  </w:t>
+      </w:r>
+      <w:proofErr w:type="spellStart"/>
+      <w:r>
+        <w:t>has_security_cameras</w:t>
+      </w:r>
+      <w:proofErr w:type="spellEnd"/>
+      <w:r>
+        <w:t xml:space="preserve"> BOOLEAN,</w:t>
+      </w:r>
+    </w:p>
+    <w:p>
+      <w:r>
+        <w:t xml:space="preserve">  </w:t>
+      </w:r>
+      <w:proofErr w:type="spellStart"/>
+      <w:r>
+        <w:t>proximity_to_road</w:t>
+      </w:r>
+      <w:proofErr w:type="spellEnd"/>
+      <w:r>
+        <w:t xml:space="preserve"> </w:t>
+      </w:r>
+      <w:proofErr w:type="gramStart"/>
+      <w:r>
+        <w:t>VARCHAR(</w:t>
+      </w:r>
+      <w:proofErr w:type="gramEnd"/>
+      <w:r>
+        <w:t xml:space="preserve">100),  </w:t>
+      </w:r>
+    </w:p>
+    <w:p>
+      <w:r>
+        <w:t xml:space="preserve">  </w:t>
+      </w:r>
+      <w:proofErr w:type="spellStart"/>
+      <w:r>
+        <w:t>contact_whatsapp</w:t>
+      </w:r>
+      <w:proofErr w:type="spellEnd"/>
+      <w:r>
+        <w:t xml:space="preserve"> </w:t>
+      </w:r>
+      <w:proofErr w:type="gramStart"/>
+      <w:r>
+        <w:t>VARCHAR(</w:t>
+      </w:r>
+      <w:proofErr w:type="gramEnd"/>
+      <w:r>
+        <w:t>20),</w:t>
+      </w:r>
+    </w:p>
+    <w:p>
+      <w:r>
+        <w:t xml:space="preserve">  images TEXT,  </w:t>
+      </w:r>
+    </w:p>
+    <w:p>
+      <w:r>
+        <w:t xml:space="preserve">  rating </w:t>
+      </w:r>
+      <w:proofErr w:type="gramStart"/>
+      <w:r>
+        <w:t>DECIMAL(</w:t>
+      </w:r>
+      <w:proofErr w:type="gramEnd"/>
+      <w:r>
+        <w:t>3, 2),</w:t>
       </w:r>
     </w:p>
     <w:p>
@@ -198,12 +498,28 @@
     </w:p>
     <w:p>
       <w:r>
-        <w:t xml:space="preserve">  created_at TIMESTAMP DEFAULT CURRENT_TIMESTAMP,</w:t>
-      </w:r>
-    </w:p>
-    <w:p>
-      <w:r>
-        <w:t xml:space="preserve">  FOREIGN KEY (renter_id) REFERENCES users(id)</w:t>
+        <w:t xml:space="preserve">  </w:t>
+      </w:r>
+      <w:proofErr w:type="spellStart"/>
+      <w:r>
+        <w:t>created_at</w:t>
+      </w:r>
+      <w:proofErr w:type="spellEnd"/>
+      <w:r>
+        <w:t xml:space="preserve"> TIMESTAMP DEFAULT CURRENT_TIMESTAMP,</w:t>
+      </w:r>
+    </w:p>
+    <w:p>
+      <w:r>
+        <w:t xml:space="preserve">  FOREIGN KEY (</w:t>
+      </w:r>
+      <w:proofErr w:type="spellStart"/>
+      <w:r>
+        <w:t>renter_id</w:t>
+      </w:r>
+      <w:proofErr w:type="spellEnd"/>
+      <w:r>
+        <w:t>) REFERENCES users(id)</w:t>
       </w:r>
     </w:p>
     <w:p>
@@ -224,12 +540,28 @@
     </w:p>
     <w:p>
       <w:r>
-        <w:t xml:space="preserve">  customer_id INT,</w:t>
-      </w:r>
-    </w:p>
-    <w:p>
-      <w:r>
-        <w:t xml:space="preserve">  rental_id INT,</w:t>
+        <w:t xml:space="preserve">  </w:t>
+      </w:r>
+      <w:proofErr w:type="spellStart"/>
+      <w:r>
+        <w:t>customer_id</w:t>
+      </w:r>
+      <w:proofErr w:type="spellEnd"/>
+      <w:r>
+        <w:t xml:space="preserve"> INT,</w:t>
+      </w:r>
+    </w:p>
+    <w:p>
+      <w:r>
+        <w:t xml:space="preserve">  </w:t>
+      </w:r>
+      <w:proofErr w:type="spellStart"/>
+      <w:r>
+        <w:t>rental_id</w:t>
+      </w:r>
+      <w:proofErr w:type="spellEnd"/>
+      <w:r>
+        <w:t xml:space="preserve"> INT,</w:t>
       </w:r>
     </w:p>
     <w:p>
@@ -244,17 +576,42 @@
     </w:p>
     <w:p>
       <w:r>
-        <w:t xml:space="preserve">  created_at TIMESTAMP DEFAULT CURRENT_TIMESTAMP,</w:t>
-      </w:r>
-    </w:p>
-    <w:p>
-      <w:r>
-        <w:t xml:space="preserve">  FOREIGN KEY (customer_id) REFERENCES users(id),</w:t>
-      </w:r>
-    </w:p>
-    <w:p>
-      <w:r>
-        <w:t xml:space="preserve">  FOREIGN KEY (rental_id) REFERENCES rentals(id)</w:t>
+        <w:t xml:space="preserve">  </w:t>
+      </w:r>
+      <w:proofErr w:type="spellStart"/>
+      <w:r>
+        <w:t>created_at</w:t>
+      </w:r>
+      <w:proofErr w:type="spellEnd"/>
+      <w:r>
+        <w:t xml:space="preserve"> TIMESTAMP DEFAULT CURRENT_TIMESTAMP,</w:t>
+      </w:r>
+    </w:p>
+    <w:p>
+      <w:r>
+        <w:t xml:space="preserve">  FOREIGN KEY (</w:t>
+      </w:r>
+      <w:proofErr w:type="spellStart"/>
+      <w:r>
+        <w:t>customer_id</w:t>
+      </w:r>
+      <w:proofErr w:type="spellEnd"/>
+      <w:r>
+        <w:t>) REFERENCES users(id),</w:t>
+      </w:r>
+    </w:p>
+    <w:p>
+      <w:r>
+        <w:lastRenderedPageBreak/>
+        <w:t xml:space="preserve">  FOREIGN KEY (</w:t>
+      </w:r>
+      <w:proofErr w:type="spellStart"/>
+      <w:r>
+        <w:t>rental_id</w:t>
+      </w:r>
+      <w:proofErr w:type="spellEnd"/>
+      <w:r>
+        <w:t>) REFERENCES rentals(id)</w:t>
       </w:r>
     </w:p>
     <w:p>
@@ -265,7 +622,15 @@
     <w:p/>
     <w:p>
       <w:r>
-        <w:t>CREATE TABLE saved_properties (</w:t>
+        <w:t xml:space="preserve">CREATE TABLE </w:t>
+      </w:r>
+      <w:proofErr w:type="spellStart"/>
+      <w:r>
+        <w:t>saved_properties</w:t>
+      </w:r>
+      <w:proofErr w:type="spellEnd"/>
+      <w:r>
+        <w:t xml:space="preserve"> (</w:t>
       </w:r>
     </w:p>
     <w:p>
@@ -275,12 +640,28 @@
     </w:p>
     <w:p>
       <w:r>
-        <w:t xml:space="preserve">    user_id INT,</w:t>
-      </w:r>
-    </w:p>
-    <w:p>
-      <w:r>
-        <w:t xml:space="preserve">    property_id INT</w:t>
+        <w:t xml:space="preserve">    </w:t>
+      </w:r>
+      <w:proofErr w:type="spellStart"/>
+      <w:r>
+        <w:t>user_id</w:t>
+      </w:r>
+      <w:proofErr w:type="spellEnd"/>
+      <w:r>
+        <w:t xml:space="preserve"> INT,</w:t>
+      </w:r>
+    </w:p>
+    <w:p>
+      <w:r>
+        <w:t xml:space="preserve">    </w:t>
+      </w:r>
+      <w:proofErr w:type="spellStart"/>
+      <w:r>
+        <w:t>property_id</w:t>
+      </w:r>
+      <w:proofErr w:type="spellEnd"/>
+      <w:r>
+        <w:t xml:space="preserve"> INT</w:t>
       </w:r>
     </w:p>
     <w:p>
@@ -460,7 +841,23 @@
           <w:b/>
           <w:bCs/>
         </w:rPr>
-        <w:t>Renter Dashboard (renter_dashboard.php)</w:t>
+        <w:t>Renter Dashboard (</w:t>
+      </w:r>
+      <w:proofErr w:type="spellStart"/>
+      <w:r>
+        <w:rPr>
+          <w:b/>
+          <w:bCs/>
+        </w:rPr>
+        <w:t>renter_dashboard.php</w:t>
+      </w:r>
+      <w:proofErr w:type="spellEnd"/>
+      <w:r>
+        <w:rPr>
+          <w:b/>
+          <w:bCs/>
+        </w:rPr>
+        <w:t>)</w:t>
       </w:r>
     </w:p>
     <w:p>
@@ -497,7 +894,23 @@
           <w:b/>
           <w:bCs/>
         </w:rPr>
-        <w:t>Customer Browse Page (customer_dashboard.php)</w:t>
+        <w:t>Customer Browse Page (</w:t>
+      </w:r>
+      <w:proofErr w:type="spellStart"/>
+      <w:r>
+        <w:rPr>
+          <w:b/>
+          <w:bCs/>
+        </w:rPr>
+        <w:t>customer_dashboard.php</w:t>
+      </w:r>
+      <w:proofErr w:type="spellEnd"/>
+      <w:r>
+        <w:rPr>
+          <w:b/>
+          <w:bCs/>
+        </w:rPr>
+        <w:t>)</w:t>
       </w:r>
     </w:p>
     <w:p>
@@ -545,7 +958,23 @@
           <w:b/>
           <w:bCs/>
         </w:rPr>
-        <w:t>Admin Panel (admin_panel.php)</w:t>
+        <w:t>Admin Panel (</w:t>
+      </w:r>
+      <w:proofErr w:type="spellStart"/>
+      <w:r>
+        <w:rPr>
+          <w:b/>
+          <w:bCs/>
+        </w:rPr>
+        <w:t>admin_panel.php</w:t>
+      </w:r>
+      <w:proofErr w:type="spellEnd"/>
+      <w:r>
+        <w:rPr>
+          <w:b/>
+          <w:bCs/>
+        </w:rPr>
+        <w:t>)</w:t>
       </w:r>
     </w:p>
     <w:p>
@@ -652,7 +1081,25 @@
           <w:bCs/>
           <w:highlight w:val="green"/>
         </w:rPr>
-        <w:t>Register (register.php)</w:t>
+        <w:t>Register (</w:t>
+      </w:r>
+      <w:proofErr w:type="spellStart"/>
+      <w:r>
+        <w:rPr>
+          <w:b/>
+          <w:bCs/>
+          <w:highlight w:val="green"/>
+        </w:rPr>
+        <w:t>register.php</w:t>
+      </w:r>
+      <w:proofErr w:type="spellEnd"/>
+      <w:r>
+        <w:rPr>
+          <w:b/>
+          <w:bCs/>
+          <w:highlight w:val="green"/>
+        </w:rPr>
+        <w:t>)</w:t>
       </w:r>
       <w:r>
         <w:rPr>
@@ -677,7 +1124,25 @@
           <w:bCs/>
           <w:highlight w:val="green"/>
         </w:rPr>
-        <w:t>Login (login.php)</w:t>
+        <w:t>Login (</w:t>
+      </w:r>
+      <w:proofErr w:type="spellStart"/>
+      <w:r>
+        <w:rPr>
+          <w:b/>
+          <w:bCs/>
+          <w:highlight w:val="green"/>
+        </w:rPr>
+        <w:t>login.php</w:t>
+      </w:r>
+      <w:proofErr w:type="spellEnd"/>
+      <w:r>
+        <w:rPr>
+          <w:b/>
+          <w:bCs/>
+          <w:highlight w:val="green"/>
+        </w:rPr>
+        <w:t>)</w:t>
       </w:r>
       <w:r>
         <w:rPr>
@@ -759,7 +1224,23 @@
     </w:p>
     <w:p>
       <w:r>
-        <w:t>&lt;a href="https://wa.me/[RENTAL_CONTACT_WHATSAPP]" target="_blank"&gt;Contact via WhatsApp&lt;/a&gt;</w:t>
+        <w:t xml:space="preserve">&lt;a </w:t>
+      </w:r>
+      <w:proofErr w:type="spellStart"/>
+      <w:r>
+        <w:t>href</w:t>
+      </w:r>
+      <w:proofErr w:type="spellEnd"/>
+      <w:r>
+        <w:t>="</w:t>
+      </w:r>
+      <w:proofErr w:type="gramStart"/>
+      <w:r>
+        <w:t>https://wa.me/[</w:t>
+      </w:r>
+      <w:proofErr w:type="gramEnd"/>
+      <w:r>
+        <w:t>RENTAL_CONTACT_WHATSAPP]" target="_blank"&gt;Contact via WhatsApp&lt;/a&gt;</w:t>
       </w:r>
     </w:p>
     <w:p>

--- a/boardimalk.docx
+++ b/boardimalk.docx
@@ -866,8 +866,14 @@
           <w:ilvl w:val="0"/>
           <w:numId w:val="3"/>
         </w:numPr>
-      </w:pPr>
-      <w:r>
+        <w:rPr>
+          <w:highlight w:val="green"/>
+        </w:rPr>
+      </w:pPr>
+      <w:r>
+        <w:rPr>
+          <w:highlight w:val="green"/>
+        </w:rPr>
         <w:t>A form to post new listings (title, description, location, price, photos).</w:t>
       </w:r>
     </w:p>
@@ -1156,18 +1162,23 @@
         <w:rPr>
           <w:b/>
           <w:bCs/>
-        </w:rPr>
-      </w:pPr>
-      <w:r>
-        <w:rPr>
-          <w:b/>
-          <w:bCs/>
+          <w:highlight w:val="green"/>
+        </w:rPr>
+      </w:pPr>
+      <w:r>
+        <w:rPr>
+          <w:b/>
+          <w:bCs/>
+          <w:highlight w:val="green"/>
         </w:rPr>
         <w:t>2. Renter Posting System</w:t>
       </w:r>
     </w:p>
     <w:p>
       <w:r>
+        <w:rPr>
+          <w:highlight w:val="green"/>
+        </w:rPr>
         <w:t>In the renter dashboard, create a form to submit rental details and store them in the database.</w:t>
       </w:r>
     </w:p>

--- a/boardimalk.docx
+++ b/boardimalk.docx
@@ -22,6 +22,11 @@
         <w:t>. Any time can post</w:t>
       </w:r>
     </w:p>
+    <w:p>
+      <w:r>
+        <w:t>Edit?</w:t>
+      </w:r>
+    </w:p>
     <w:p/>
     <w:p>
       <w:r>
@@ -253,6 +258,7 @@
     </w:p>
     <w:p>
       <w:r>
+        <w:lastRenderedPageBreak/>
         <w:t xml:space="preserve">  title </w:t>
       </w:r>
       <w:proofErr w:type="gramStart"/>
@@ -266,343 +272,342 @@
     </w:p>
     <w:p>
       <w:r>
+        <w:t xml:space="preserve">  description TEXT,</w:t>
+      </w:r>
+    </w:p>
+    <w:p>
+      <w:r>
+        <w:t xml:space="preserve">  </w:t>
+      </w:r>
+      <w:proofErr w:type="spellStart"/>
+      <w:r>
+        <w:t>full_address</w:t>
+      </w:r>
+      <w:proofErr w:type="spellEnd"/>
+      <w:r>
+        <w:t xml:space="preserve"> </w:t>
+      </w:r>
+      <w:proofErr w:type="gramStart"/>
+      <w:r>
+        <w:t>VARCHAR(</w:t>
+      </w:r>
+      <w:proofErr w:type="gramEnd"/>
+      <w:r>
+        <w:t>255),</w:t>
+      </w:r>
+    </w:p>
+    <w:p>
+      <w:r>
+        <w:t xml:space="preserve">  city </w:t>
+      </w:r>
+      <w:proofErr w:type="gramStart"/>
+      <w:r>
+        <w:t>VARCHAR(</w:t>
+      </w:r>
+      <w:proofErr w:type="gramEnd"/>
+      <w:r>
+        <w:t>100),</w:t>
+      </w:r>
+    </w:p>
+    <w:p>
+      <w:r>
+        <w:t xml:space="preserve">  district </w:t>
+      </w:r>
+      <w:proofErr w:type="gramStart"/>
+      <w:r>
+        <w:t>VARCHAR(</w:t>
+      </w:r>
+      <w:proofErr w:type="gramEnd"/>
+      <w:r>
+        <w:t>100),</w:t>
+      </w:r>
+    </w:p>
+    <w:p>
+      <w:r>
+        <w:t xml:space="preserve">  price </w:t>
+      </w:r>
+      <w:proofErr w:type="gramStart"/>
+      <w:r>
+        <w:t>DECIMAL(</w:t>
+      </w:r>
+      <w:proofErr w:type="gramEnd"/>
+      <w:r>
+        <w:t xml:space="preserve">10, 2), </w:t>
+      </w:r>
+    </w:p>
+    <w:p>
+      <w:r>
+        <w:t xml:space="preserve">  rooms INT,</w:t>
+      </w:r>
+    </w:p>
+    <w:p>
+      <w:r>
+        <w:t xml:space="preserve">  bathrooms INT,</w:t>
+      </w:r>
+    </w:p>
+    <w:p>
+      <w:r>
+        <w:t xml:space="preserve">  </w:t>
+      </w:r>
+      <w:proofErr w:type="spellStart"/>
+      <w:r>
+        <w:t>is_furnished</w:t>
+      </w:r>
+      <w:proofErr w:type="spellEnd"/>
+      <w:r>
+        <w:t xml:space="preserve"> BOOLEAN,</w:t>
+      </w:r>
+    </w:p>
+    <w:p>
+      <w:r>
+        <w:t xml:space="preserve">  </w:t>
+      </w:r>
+      <w:proofErr w:type="spellStart"/>
+      <w:r>
+        <w:t>has_garden</w:t>
+      </w:r>
+      <w:proofErr w:type="spellEnd"/>
+      <w:r>
+        <w:t xml:space="preserve"> BOOLEAN,</w:t>
+      </w:r>
+    </w:p>
+    <w:p>
+      <w:r>
+        <w:t xml:space="preserve">  </w:t>
+      </w:r>
+      <w:proofErr w:type="spellStart"/>
+      <w:r>
+        <w:t>has_kitchen</w:t>
+      </w:r>
+      <w:proofErr w:type="spellEnd"/>
+      <w:r>
+        <w:t xml:space="preserve"> BOOLEAN,</w:t>
+      </w:r>
+    </w:p>
+    <w:p>
+      <w:r>
+        <w:t xml:space="preserve">  </w:t>
+      </w:r>
+      <w:proofErr w:type="spellStart"/>
+      <w:r>
+        <w:t>is_air_conditioned</w:t>
+      </w:r>
+      <w:proofErr w:type="spellEnd"/>
+      <w:r>
+        <w:t xml:space="preserve"> BOOLEAN,</w:t>
+      </w:r>
+    </w:p>
+    <w:p>
+      <w:r>
+        <w:t xml:space="preserve">  </w:t>
+      </w:r>
+      <w:proofErr w:type="spellStart"/>
+      <w:r>
+        <w:t>separate_utility_bills</w:t>
+      </w:r>
+      <w:proofErr w:type="spellEnd"/>
+      <w:r>
+        <w:t xml:space="preserve"> BOOLEAN,</w:t>
+      </w:r>
+    </w:p>
+    <w:p>
+      <w:r>
+        <w:t xml:space="preserve">  </w:t>
+      </w:r>
+      <w:proofErr w:type="spellStart"/>
+      <w:r>
+        <w:t>has_parking</w:t>
+      </w:r>
+      <w:proofErr w:type="spellEnd"/>
+      <w:r>
+        <w:t xml:space="preserve"> BOOLEAN,</w:t>
+      </w:r>
+    </w:p>
+    <w:p>
+      <w:r>
+        <w:t xml:space="preserve">  </w:t>
+      </w:r>
+      <w:proofErr w:type="spellStart"/>
+      <w:r>
+        <w:t>has_security_cameras</w:t>
+      </w:r>
+      <w:proofErr w:type="spellEnd"/>
+      <w:r>
+        <w:t xml:space="preserve"> BOOLEAN,</w:t>
+      </w:r>
+    </w:p>
+    <w:p>
+      <w:r>
+        <w:t xml:space="preserve">  </w:t>
+      </w:r>
+      <w:proofErr w:type="spellStart"/>
+      <w:r>
+        <w:t>proximity_to_road</w:t>
+      </w:r>
+      <w:proofErr w:type="spellEnd"/>
+      <w:r>
+        <w:t xml:space="preserve"> </w:t>
+      </w:r>
+      <w:proofErr w:type="gramStart"/>
+      <w:r>
+        <w:t>VARCHAR(</w:t>
+      </w:r>
+      <w:proofErr w:type="gramEnd"/>
+      <w:r>
+        <w:t xml:space="preserve">100),  </w:t>
+      </w:r>
+    </w:p>
+    <w:p>
+      <w:r>
+        <w:t xml:space="preserve">  </w:t>
+      </w:r>
+      <w:proofErr w:type="spellStart"/>
+      <w:r>
+        <w:t>contact_whatsapp</w:t>
+      </w:r>
+      <w:proofErr w:type="spellEnd"/>
+      <w:r>
+        <w:t xml:space="preserve"> </w:t>
+      </w:r>
+      <w:proofErr w:type="gramStart"/>
+      <w:r>
+        <w:t>VARCHAR(</w:t>
+      </w:r>
+      <w:proofErr w:type="gramEnd"/>
+      <w:r>
+        <w:t>20),</w:t>
+      </w:r>
+    </w:p>
+    <w:p>
+      <w:r>
+        <w:t xml:space="preserve">  images TEXT,  </w:t>
+      </w:r>
+    </w:p>
+    <w:p>
+      <w:r>
+        <w:t xml:space="preserve">  rating </w:t>
+      </w:r>
+      <w:proofErr w:type="gramStart"/>
+      <w:r>
+        <w:t>DECIMAL(</w:t>
+      </w:r>
+      <w:proofErr w:type="gramEnd"/>
+      <w:r>
+        <w:t>3, 2),</w:t>
+      </w:r>
+    </w:p>
+    <w:p>
+      <w:r>
+        <w:t xml:space="preserve">  feedback TEXT,</w:t>
+      </w:r>
+    </w:p>
+    <w:p>
+      <w:r>
+        <w:t xml:space="preserve">  </w:t>
+      </w:r>
+      <w:proofErr w:type="spellStart"/>
+      <w:r>
+        <w:t>created_at</w:t>
+      </w:r>
+      <w:proofErr w:type="spellEnd"/>
+      <w:r>
+        <w:t xml:space="preserve"> TIMESTAMP DEFAULT CURRENT_TIMESTAMP,</w:t>
+      </w:r>
+    </w:p>
+    <w:p>
+      <w:r>
+        <w:t xml:space="preserve">  FOREIGN KEY (</w:t>
+      </w:r>
+      <w:proofErr w:type="spellStart"/>
+      <w:r>
+        <w:t>renter_id</w:t>
+      </w:r>
+      <w:proofErr w:type="spellEnd"/>
+      <w:r>
+        <w:t>) REFERENCES users(id)</w:t>
+      </w:r>
+    </w:p>
+    <w:p>
+      <w:r>
+        <w:t>);</w:t>
+      </w:r>
+    </w:p>
+    <w:p/>
+    <w:p>
+      <w:r>
+        <w:t>CREATE TABLE feedback (</w:t>
+      </w:r>
+    </w:p>
+    <w:p>
+      <w:r>
+        <w:t xml:space="preserve">  id INT AUTO_INCREMENT PRIMARY KEY,</w:t>
+      </w:r>
+    </w:p>
+    <w:p>
+      <w:r>
+        <w:t xml:space="preserve">  </w:t>
+      </w:r>
+      <w:proofErr w:type="spellStart"/>
+      <w:r>
+        <w:t>customer_id</w:t>
+      </w:r>
+      <w:proofErr w:type="spellEnd"/>
+      <w:r>
+        <w:t xml:space="preserve"> INT,</w:t>
+      </w:r>
+    </w:p>
+    <w:p>
+      <w:r>
+        <w:t xml:space="preserve">  </w:t>
+      </w:r>
+      <w:proofErr w:type="spellStart"/>
+      <w:r>
+        <w:t>rental_id</w:t>
+      </w:r>
+      <w:proofErr w:type="spellEnd"/>
+      <w:r>
+        <w:t xml:space="preserve"> INT,</w:t>
+      </w:r>
+    </w:p>
+    <w:p>
+      <w:r>
+        <w:t xml:space="preserve">  rating INT, </w:t>
+      </w:r>
+    </w:p>
+    <w:p>
+      <w:r>
+        <w:t xml:space="preserve">  feedback TEXT,</w:t>
+      </w:r>
+    </w:p>
+    <w:p>
+      <w:r>
+        <w:t xml:space="preserve">  </w:t>
+      </w:r>
+      <w:proofErr w:type="spellStart"/>
+      <w:r>
+        <w:t>created_at</w:t>
+      </w:r>
+      <w:proofErr w:type="spellEnd"/>
+      <w:r>
+        <w:t xml:space="preserve"> TIMESTAMP DEFAULT CURRENT_TIMESTAMP,</w:t>
+      </w:r>
+    </w:p>
+    <w:p>
+      <w:r>
         <w:lastRenderedPageBreak/>
-        <w:t xml:space="preserve">  description TEXT,</w:t>
-      </w:r>
-    </w:p>
-    <w:p>
-      <w:r>
-        <w:t xml:space="preserve">  </w:t>
+        <w:t xml:space="preserve">  FOREIGN KEY (</w:t>
       </w:r>
       <w:proofErr w:type="spellStart"/>
       <w:r>
-        <w:t>full_address</w:t>
+        <w:t>customer_id</w:t>
       </w:r>
       <w:proofErr w:type="spellEnd"/>
       <w:r>
-        <w:t xml:space="preserve"> </w:t>
-      </w:r>
-      <w:proofErr w:type="gramStart"/>
-      <w:r>
-        <w:t>VARCHAR(</w:t>
-      </w:r>
-      <w:proofErr w:type="gramEnd"/>
-      <w:r>
-        <w:t>255),</w:t>
-      </w:r>
-    </w:p>
-    <w:p>
-      <w:r>
-        <w:t xml:space="preserve">  city </w:t>
-      </w:r>
-      <w:proofErr w:type="gramStart"/>
-      <w:r>
-        <w:t>VARCHAR(</w:t>
-      </w:r>
-      <w:proofErr w:type="gramEnd"/>
-      <w:r>
-        <w:t>100),</w:t>
-      </w:r>
-    </w:p>
-    <w:p>
-      <w:r>
-        <w:t xml:space="preserve">  district </w:t>
-      </w:r>
-      <w:proofErr w:type="gramStart"/>
-      <w:r>
-        <w:t>VARCHAR(</w:t>
-      </w:r>
-      <w:proofErr w:type="gramEnd"/>
-      <w:r>
-        <w:t>100),</w:t>
-      </w:r>
-    </w:p>
-    <w:p>
-      <w:r>
-        <w:t xml:space="preserve">  price </w:t>
-      </w:r>
-      <w:proofErr w:type="gramStart"/>
-      <w:r>
-        <w:t>DECIMAL(</w:t>
-      </w:r>
-      <w:proofErr w:type="gramEnd"/>
-      <w:r>
-        <w:t xml:space="preserve">10, 2), </w:t>
-      </w:r>
-    </w:p>
-    <w:p>
-      <w:r>
-        <w:t xml:space="preserve">  rooms INT,</w:t>
-      </w:r>
-    </w:p>
-    <w:p>
-      <w:r>
-        <w:t xml:space="preserve">  bathrooms INT,</w:t>
-      </w:r>
-    </w:p>
-    <w:p>
-      <w:r>
-        <w:t xml:space="preserve">  </w:t>
-      </w:r>
-      <w:proofErr w:type="spellStart"/>
-      <w:r>
-        <w:t>is_furnished</w:t>
-      </w:r>
-      <w:proofErr w:type="spellEnd"/>
-      <w:r>
-        <w:t xml:space="preserve"> BOOLEAN,</w:t>
-      </w:r>
-    </w:p>
-    <w:p>
-      <w:r>
-        <w:t xml:space="preserve">  </w:t>
-      </w:r>
-      <w:proofErr w:type="spellStart"/>
-      <w:r>
-        <w:t>has_garden</w:t>
-      </w:r>
-      <w:proofErr w:type="spellEnd"/>
-      <w:r>
-        <w:t xml:space="preserve"> BOOLEAN,</w:t>
-      </w:r>
-    </w:p>
-    <w:p>
-      <w:r>
-        <w:t xml:space="preserve">  </w:t>
-      </w:r>
-      <w:proofErr w:type="spellStart"/>
-      <w:r>
-        <w:t>has_kitchen</w:t>
-      </w:r>
-      <w:proofErr w:type="spellEnd"/>
-      <w:r>
-        <w:t xml:space="preserve"> BOOLEAN,</w:t>
-      </w:r>
-    </w:p>
-    <w:p>
-      <w:r>
-        <w:t xml:space="preserve">  </w:t>
-      </w:r>
-      <w:proofErr w:type="spellStart"/>
-      <w:r>
-        <w:t>is_air_conditioned</w:t>
-      </w:r>
-      <w:proofErr w:type="spellEnd"/>
-      <w:r>
-        <w:t xml:space="preserve"> BOOLEAN,</w:t>
-      </w:r>
-    </w:p>
-    <w:p>
-      <w:r>
-        <w:t xml:space="preserve">  </w:t>
-      </w:r>
-      <w:proofErr w:type="spellStart"/>
-      <w:r>
-        <w:t>separate_utility_bills</w:t>
-      </w:r>
-      <w:proofErr w:type="spellEnd"/>
-      <w:r>
-        <w:t xml:space="preserve"> BOOLEAN,</w:t>
-      </w:r>
-    </w:p>
-    <w:p>
-      <w:r>
-        <w:t xml:space="preserve">  </w:t>
-      </w:r>
-      <w:proofErr w:type="spellStart"/>
-      <w:r>
-        <w:t>has_parking</w:t>
-      </w:r>
-      <w:proofErr w:type="spellEnd"/>
-      <w:r>
-        <w:t xml:space="preserve"> BOOLEAN,</w:t>
-      </w:r>
-    </w:p>
-    <w:p>
-      <w:r>
-        <w:t xml:space="preserve">  </w:t>
-      </w:r>
-      <w:proofErr w:type="spellStart"/>
-      <w:r>
-        <w:t>has_security_cameras</w:t>
-      </w:r>
-      <w:proofErr w:type="spellEnd"/>
-      <w:r>
-        <w:t xml:space="preserve"> BOOLEAN,</w:t>
-      </w:r>
-    </w:p>
-    <w:p>
-      <w:r>
-        <w:t xml:space="preserve">  </w:t>
-      </w:r>
-      <w:proofErr w:type="spellStart"/>
-      <w:r>
-        <w:t>proximity_to_road</w:t>
-      </w:r>
-      <w:proofErr w:type="spellEnd"/>
-      <w:r>
-        <w:t xml:space="preserve"> </w:t>
-      </w:r>
-      <w:proofErr w:type="gramStart"/>
-      <w:r>
-        <w:t>VARCHAR(</w:t>
-      </w:r>
-      <w:proofErr w:type="gramEnd"/>
-      <w:r>
-        <w:t xml:space="preserve">100),  </w:t>
-      </w:r>
-    </w:p>
-    <w:p>
-      <w:r>
-        <w:t xml:space="preserve">  </w:t>
-      </w:r>
-      <w:proofErr w:type="spellStart"/>
-      <w:r>
-        <w:t>contact_whatsapp</w:t>
-      </w:r>
-      <w:proofErr w:type="spellEnd"/>
-      <w:r>
-        <w:t xml:space="preserve"> </w:t>
-      </w:r>
-      <w:proofErr w:type="gramStart"/>
-      <w:r>
-        <w:t>VARCHAR(</w:t>
-      </w:r>
-      <w:proofErr w:type="gramEnd"/>
-      <w:r>
-        <w:t>20),</w:t>
-      </w:r>
-    </w:p>
-    <w:p>
-      <w:r>
-        <w:t xml:space="preserve">  images TEXT,  </w:t>
-      </w:r>
-    </w:p>
-    <w:p>
-      <w:r>
-        <w:t xml:space="preserve">  rating </w:t>
-      </w:r>
-      <w:proofErr w:type="gramStart"/>
-      <w:r>
-        <w:t>DECIMAL(</w:t>
-      </w:r>
-      <w:proofErr w:type="gramEnd"/>
-      <w:r>
-        <w:t>3, 2),</w:t>
-      </w:r>
-    </w:p>
-    <w:p>
-      <w:r>
-        <w:t xml:space="preserve">  feedback TEXT,</w:t>
-      </w:r>
-    </w:p>
-    <w:p>
-      <w:r>
-        <w:t xml:space="preserve">  </w:t>
-      </w:r>
-      <w:proofErr w:type="spellStart"/>
-      <w:r>
-        <w:t>created_at</w:t>
-      </w:r>
-      <w:proofErr w:type="spellEnd"/>
-      <w:r>
-        <w:t xml:space="preserve"> TIMESTAMP DEFAULT CURRENT_TIMESTAMP,</w:t>
-      </w:r>
-    </w:p>
-    <w:p>
-      <w:r>
-        <w:t xml:space="preserve">  FOREIGN KEY (</w:t>
-      </w:r>
-      <w:proofErr w:type="spellStart"/>
-      <w:r>
-        <w:t>renter_id</w:t>
-      </w:r>
-      <w:proofErr w:type="spellEnd"/>
-      <w:r>
-        <w:t>) REFERENCES users(id)</w:t>
-      </w:r>
-    </w:p>
-    <w:p>
-      <w:r>
-        <w:t>);</w:t>
-      </w:r>
-    </w:p>
-    <w:p/>
-    <w:p>
-      <w:r>
-        <w:t>CREATE TABLE feedback (</w:t>
-      </w:r>
-    </w:p>
-    <w:p>
-      <w:r>
-        <w:t xml:space="preserve">  id INT AUTO_INCREMENT PRIMARY KEY,</w:t>
-      </w:r>
-    </w:p>
-    <w:p>
-      <w:r>
-        <w:t xml:space="preserve">  </w:t>
-      </w:r>
-      <w:proofErr w:type="spellStart"/>
-      <w:r>
-        <w:t>customer_id</w:t>
-      </w:r>
-      <w:proofErr w:type="spellEnd"/>
-      <w:r>
-        <w:t xml:space="preserve"> INT,</w:t>
-      </w:r>
-    </w:p>
-    <w:p>
-      <w:r>
-        <w:t xml:space="preserve">  </w:t>
-      </w:r>
-      <w:proofErr w:type="spellStart"/>
-      <w:r>
-        <w:t>rental_id</w:t>
-      </w:r>
-      <w:proofErr w:type="spellEnd"/>
-      <w:r>
-        <w:t xml:space="preserve"> INT,</w:t>
-      </w:r>
-    </w:p>
-    <w:p>
-      <w:r>
-        <w:t xml:space="preserve">  rating INT, </w:t>
-      </w:r>
-    </w:p>
-    <w:p>
-      <w:r>
-        <w:t xml:space="preserve">  feedback TEXT,</w:t>
-      </w:r>
-    </w:p>
-    <w:p>
-      <w:r>
-        <w:t xml:space="preserve">  </w:t>
-      </w:r>
-      <w:proofErr w:type="spellStart"/>
-      <w:r>
-        <w:t>created_at</w:t>
-      </w:r>
-      <w:proofErr w:type="spellEnd"/>
-      <w:r>
-        <w:t xml:space="preserve"> TIMESTAMP DEFAULT CURRENT_TIMESTAMP,</w:t>
-      </w:r>
-    </w:p>
-    <w:p>
-      <w:r>
-        <w:t xml:space="preserve">  FOREIGN KEY (</w:t>
-      </w:r>
-      <w:proofErr w:type="spellStart"/>
-      <w:r>
-        <w:t>customer_id</w:t>
-      </w:r>
-      <w:proofErr w:type="spellEnd"/>
-      <w:r>
         <w:t>) REFERENCES users(id),</w:t>
       </w:r>
     </w:p>
     <w:p>
       <w:r>
-        <w:lastRenderedPageBreak/>
         <w:t xml:space="preserve">  FOREIGN KEY (</w:t>
       </w:r>
       <w:proofErr w:type="spellStart"/>
@@ -834,12 +839,14 @@
         <w:rPr>
           <w:b/>
           <w:bCs/>
-        </w:rPr>
-      </w:pPr>
-      <w:r>
-        <w:rPr>
-          <w:b/>
-          <w:bCs/>
+          <w:highlight w:val="green"/>
+        </w:rPr>
+      </w:pPr>
+      <w:r>
+        <w:rPr>
+          <w:b/>
+          <w:bCs/>
+          <w:highlight w:val="green"/>
         </w:rPr>
         <w:t>Renter Dashboard (</w:t>
       </w:r>
@@ -848,6 +855,7 @@
         <w:rPr>
           <w:b/>
           <w:bCs/>
+          <w:highlight w:val="green"/>
         </w:rPr>
         <w:t>renter_dashboard.php</w:t>
       </w:r>
@@ -856,6 +864,7 @@
         <w:rPr>
           <w:b/>
           <w:bCs/>
+          <w:highlight w:val="green"/>
         </w:rPr>
         <w:t>)</w:t>
       </w:r>
@@ -883,9 +892,21 @@
           <w:ilvl w:val="0"/>
           <w:numId w:val="3"/>
         </w:numPr>
-      </w:pPr>
-      <w:r>
-        <w:t>A section showing the current listings of the renter, with options to edit or remove.</w:t>
+        <w:rPr>
+          <w:highlight w:val="red"/>
+        </w:rPr>
+      </w:pPr>
+      <w:r>
+        <w:rPr>
+          <w:highlight w:val="green"/>
+        </w:rPr>
+        <w:t xml:space="preserve">A section showing the current listings of the renter, with options to </w:t>
+      </w:r>
+      <w:r>
+        <w:rPr>
+          <w:highlight w:val="red"/>
+        </w:rPr>
+        <w:t>edit or remove.</w:t>
       </w:r>
     </w:p>
     <w:p>

--- a/boardimalk.docx
+++ b/boardimalk.docx
@@ -8,108 +8,81 @@
       </w:r>
     </w:p>
     <w:p>
-      <w:proofErr w:type="gramStart"/>
-      <w:r>
-        <w:t>.Registering</w:t>
-      </w:r>
-      <w:proofErr w:type="gramEnd"/>
+      <w:pPr>
+        <w:rPr>
+          <w:highlight w:val="green"/>
+        </w:rPr>
+      </w:pPr>
+      <w:r>
+        <w:rPr>
+          <w:highlight w:val="green"/>
+        </w:rPr>
+        <w:t xml:space="preserve">.Registering </w:t>
+      </w:r>
+    </w:p>
+    <w:p>
+      <w:r>
+        <w:rPr>
+          <w:highlight w:val="green"/>
+        </w:rPr>
+        <w:t>. Any time can post</w:t>
+      </w:r>
+    </w:p>
+    <w:p>
+      <w:r>
+        <w:t>Edit?</w:t>
+      </w:r>
+    </w:p>
+    <w:p/>
+    <w:p>
+      <w:r>
+        <w:t xml:space="preserve">Customer </w:t>
+      </w:r>
+    </w:p>
+    <w:p>
+      <w:r>
+        <w:t xml:space="preserve">. Filters </w:t>
+      </w:r>
+    </w:p>
+    <w:p>
+      <w:r>
+        <w:t>.proper discr</w:t>
+      </w:r>
+      <w:r>
+        <w:t>iption</w:t>
+      </w:r>
       <w:r>
         <w:t xml:space="preserve"> </w:t>
       </w:r>
     </w:p>
     <w:p>
       <w:r>
-        <w:t>. Any time can post</w:t>
-      </w:r>
-    </w:p>
-    <w:p>
-      <w:r>
-        <w:t>Edit?</w:t>
+        <w:t xml:space="preserve">. Photos </w:t>
+      </w:r>
+    </w:p>
+    <w:p>
+      <w:r>
+        <w:t>. Location - google map</w:t>
+      </w:r>
+    </w:p>
+    <w:p>
+      <w:r>
+        <w:t xml:space="preserve">.direct whatsapp  contact </w:t>
+      </w:r>
+    </w:p>
+    <w:p>
+      <w:r>
+        <w:t xml:space="preserve">.feedback option </w:t>
+      </w:r>
+    </w:p>
+    <w:p>
+      <w:r>
+        <w:t xml:space="preserve">.rating system </w:t>
       </w:r>
     </w:p>
     <w:p/>
     <w:p>
       <w:r>
-        <w:t xml:space="preserve">Customer </w:t>
-      </w:r>
-    </w:p>
-    <w:p>
-      <w:r>
-        <w:t xml:space="preserve">. Filters </w:t>
-      </w:r>
-    </w:p>
-    <w:p>
-      <w:proofErr w:type="gramStart"/>
-      <w:r>
-        <w:t>.proper</w:t>
-      </w:r>
-      <w:proofErr w:type="gramEnd"/>
-      <w:r>
-        <w:t xml:space="preserve"> </w:t>
-      </w:r>
-      <w:proofErr w:type="spellStart"/>
-      <w:r>
-        <w:t>discr</w:t>
-      </w:r>
-      <w:r>
-        <w:t>iption</w:t>
-      </w:r>
-      <w:proofErr w:type="spellEnd"/>
-      <w:r>
-        <w:t xml:space="preserve"> </w:t>
-      </w:r>
-    </w:p>
-    <w:p>
-      <w:r>
-        <w:t xml:space="preserve">. Photos </w:t>
-      </w:r>
-    </w:p>
-    <w:p>
-      <w:r>
-        <w:t>. Location - google map</w:t>
-      </w:r>
-    </w:p>
-    <w:p>
-      <w:proofErr w:type="gramStart"/>
-      <w:r>
-        <w:t>.direct</w:t>
-      </w:r>
-      <w:proofErr w:type="gramEnd"/>
-      <w:r>
-        <w:t xml:space="preserve"> </w:t>
-      </w:r>
-      <w:proofErr w:type="spellStart"/>
-      <w:r>
-        <w:t>whatsapp</w:t>
-      </w:r>
-      <w:proofErr w:type="spellEnd"/>
-      <w:r>
-        <w:t xml:space="preserve">  contact </w:t>
-      </w:r>
-    </w:p>
-    <w:p>
-      <w:proofErr w:type="gramStart"/>
-      <w:r>
-        <w:t>.feedback</w:t>
-      </w:r>
-      <w:proofErr w:type="gramEnd"/>
-      <w:r>
-        <w:t xml:space="preserve"> option </w:t>
-      </w:r>
-    </w:p>
-    <w:p>
-      <w:proofErr w:type="gramStart"/>
-      <w:r>
-        <w:t>.rating</w:t>
-      </w:r>
-      <w:proofErr w:type="gramEnd"/>
-      <w:r>
-        <w:t xml:space="preserve"> system </w:t>
-      </w:r>
-    </w:p>
-    <w:p/>
-    <w:p>
-      <w:r>
         <w:t xml:space="preserve">Admin panel </w:t>
       </w:r>
     </w:p>
@@ -126,14 +99,12 @@
       <w:r>
         <w:br/>
       </w:r>
-      <w:proofErr w:type="spellStart"/>
       <w:r>
         <w:rPr>
           <w:rFonts w:ascii="Nirmala UI" w:hAnsi="Nirmala UI" w:cs="Nirmala UI"/>
         </w:rPr>
         <w:t>බෝඩිම</w:t>
       </w:r>
-      <w:proofErr w:type="spellEnd"/>
       <w:r>
         <w:rPr>
           <w:rFonts w:ascii="Nirmala UI" w:hAnsi="Nirmala UI" w:cs="Nirmala UI"/>
@@ -161,67 +132,27 @@
     </w:p>
     <w:p>
       <w:r>
-        <w:t xml:space="preserve">  username </w:t>
-      </w:r>
-      <w:proofErr w:type="gramStart"/>
-      <w:r>
-        <w:t>VARCHAR(</w:t>
-      </w:r>
-      <w:proofErr w:type="gramEnd"/>
-      <w:r>
-        <w:t>50),</w:t>
-      </w:r>
-    </w:p>
-    <w:p>
-      <w:r>
-        <w:t xml:space="preserve">  password </w:t>
-      </w:r>
-      <w:proofErr w:type="gramStart"/>
-      <w:r>
-        <w:t>VARCHAR(</w:t>
-      </w:r>
-      <w:proofErr w:type="gramEnd"/>
-      <w:r>
-        <w:t>255),</w:t>
-      </w:r>
-    </w:p>
-    <w:p>
-      <w:r>
-        <w:t xml:space="preserve">  email </w:t>
-      </w:r>
-      <w:proofErr w:type="gramStart"/>
-      <w:r>
-        <w:t>VARCHAR(</w:t>
-      </w:r>
-      <w:proofErr w:type="gramEnd"/>
-      <w:r>
-        <w:t>100),</w:t>
-      </w:r>
-    </w:p>
-    <w:p>
-      <w:r>
-        <w:t xml:space="preserve">  role </w:t>
-      </w:r>
-      <w:proofErr w:type="gramStart"/>
-      <w:r>
-        <w:t>ENUM(</w:t>
-      </w:r>
-      <w:proofErr w:type="gramEnd"/>
-      <w:r>
-        <w:t>'renter', 'customer', 'admin'),</w:t>
-      </w:r>
-    </w:p>
-    <w:p>
-      <w:r>
-        <w:t xml:space="preserve">  </w:t>
-      </w:r>
-      <w:proofErr w:type="spellStart"/>
-      <w:r>
-        <w:t>created_at</w:t>
-      </w:r>
-      <w:proofErr w:type="spellEnd"/>
-      <w:r>
-        <w:t xml:space="preserve"> TIMESTAMP DEFAULT CURRENT_TIMESTAMP</w:t>
+        <w:t xml:space="preserve">  username VARCHAR(50),</w:t>
+      </w:r>
+    </w:p>
+    <w:p>
+      <w:r>
+        <w:t xml:space="preserve">  password VARCHAR(255),</w:t>
+      </w:r>
+    </w:p>
+    <w:p>
+      <w:r>
+        <w:t xml:space="preserve">  email VARCHAR(100),</w:t>
+      </w:r>
+    </w:p>
+    <w:p>
+      <w:r>
+        <w:t xml:space="preserve">  role ENUM('renter', 'customer', 'admin'),</w:t>
+      </w:r>
+    </w:p>
+    <w:p>
+      <w:r>
+        <w:t xml:space="preserve">  created_at TIMESTAMP DEFAULT CURRENT_TIMESTAMP</w:t>
       </w:r>
     </w:p>
     <w:p>
@@ -245,29 +176,13 @@
     </w:p>
     <w:p>
       <w:r>
-        <w:t xml:space="preserve">  </w:t>
-      </w:r>
-      <w:proofErr w:type="spellStart"/>
-      <w:r>
-        <w:t>renter_id</w:t>
-      </w:r>
-      <w:proofErr w:type="spellEnd"/>
-      <w:r>
-        <w:t xml:space="preserve"> INT,</w:t>
+        <w:t xml:space="preserve">  renter_id INT,</w:t>
       </w:r>
     </w:p>
     <w:p>
       <w:r>
         <w:lastRenderedPageBreak/>
-        <w:t xml:space="preserve">  title </w:t>
-      </w:r>
-      <w:proofErr w:type="gramStart"/>
-      <w:r>
-        <w:t>VARCHAR(</w:t>
-      </w:r>
-      <w:proofErr w:type="gramEnd"/>
-      <w:r>
-        <w:t>255),</w:t>
+        <w:t xml:space="preserve">  title VARCHAR(255),</w:t>
       </w:r>
     </w:p>
     <w:p>
@@ -277,62 +192,22 @@
     </w:p>
     <w:p>
       <w:r>
-        <w:t xml:space="preserve">  </w:t>
-      </w:r>
-      <w:proofErr w:type="spellStart"/>
-      <w:r>
-        <w:t>full_address</w:t>
-      </w:r>
-      <w:proofErr w:type="spellEnd"/>
-      <w:r>
-        <w:t xml:space="preserve"> </w:t>
-      </w:r>
-      <w:proofErr w:type="gramStart"/>
-      <w:r>
-        <w:t>VARCHAR(</w:t>
-      </w:r>
-      <w:proofErr w:type="gramEnd"/>
-      <w:r>
-        <w:t>255),</w:t>
-      </w:r>
-    </w:p>
-    <w:p>
-      <w:r>
-        <w:t xml:space="preserve">  city </w:t>
-      </w:r>
-      <w:proofErr w:type="gramStart"/>
-      <w:r>
-        <w:t>VARCHAR(</w:t>
-      </w:r>
-      <w:proofErr w:type="gramEnd"/>
-      <w:r>
-        <w:t>100),</w:t>
-      </w:r>
-    </w:p>
-    <w:p>
-      <w:r>
-        <w:t xml:space="preserve">  district </w:t>
-      </w:r>
-      <w:proofErr w:type="gramStart"/>
-      <w:r>
-        <w:t>VARCHAR(</w:t>
-      </w:r>
-      <w:proofErr w:type="gramEnd"/>
-      <w:r>
-        <w:t>100),</w:t>
-      </w:r>
-    </w:p>
-    <w:p>
-      <w:r>
-        <w:t xml:space="preserve">  price </w:t>
-      </w:r>
-      <w:proofErr w:type="gramStart"/>
-      <w:r>
-        <w:t>DECIMAL(</w:t>
-      </w:r>
-      <w:proofErr w:type="gramEnd"/>
-      <w:r>
-        <w:t xml:space="preserve">10, 2), </w:t>
+        <w:t xml:space="preserve">  full_address VARCHAR(255),</w:t>
+      </w:r>
+    </w:p>
+    <w:p>
+      <w:r>
+        <w:t xml:space="preserve">  city VARCHAR(100),</w:t>
+      </w:r>
+    </w:p>
+    <w:p>
+      <w:r>
+        <w:t xml:space="preserve">  district VARCHAR(100),</w:t>
+      </w:r>
+    </w:p>
+    <w:p>
+      <w:r>
+        <w:t xml:space="preserve">  price DECIMAL(10, 2), </w:t>
       </w:r>
     </w:p>
     <w:p>
@@ -347,135 +222,47 @@
     </w:p>
     <w:p>
       <w:r>
-        <w:t xml:space="preserve">  </w:t>
-      </w:r>
-      <w:proofErr w:type="spellStart"/>
-      <w:r>
-        <w:t>is_furnished</w:t>
-      </w:r>
-      <w:proofErr w:type="spellEnd"/>
-      <w:r>
-        <w:t xml:space="preserve"> BOOLEAN,</w:t>
-      </w:r>
-    </w:p>
-    <w:p>
-      <w:r>
-        <w:t xml:space="preserve">  </w:t>
-      </w:r>
-      <w:proofErr w:type="spellStart"/>
-      <w:r>
-        <w:t>has_garden</w:t>
-      </w:r>
-      <w:proofErr w:type="spellEnd"/>
-      <w:r>
-        <w:t xml:space="preserve"> BOOLEAN,</w:t>
-      </w:r>
-    </w:p>
-    <w:p>
-      <w:r>
-        <w:t xml:space="preserve">  </w:t>
-      </w:r>
-      <w:proofErr w:type="spellStart"/>
-      <w:r>
-        <w:t>has_kitchen</w:t>
-      </w:r>
-      <w:proofErr w:type="spellEnd"/>
-      <w:r>
-        <w:t xml:space="preserve"> BOOLEAN,</w:t>
-      </w:r>
-    </w:p>
-    <w:p>
-      <w:r>
-        <w:t xml:space="preserve">  </w:t>
-      </w:r>
-      <w:proofErr w:type="spellStart"/>
-      <w:r>
-        <w:t>is_air_conditioned</w:t>
-      </w:r>
-      <w:proofErr w:type="spellEnd"/>
-      <w:r>
-        <w:t xml:space="preserve"> BOOLEAN,</w:t>
-      </w:r>
-    </w:p>
-    <w:p>
-      <w:r>
-        <w:t xml:space="preserve">  </w:t>
-      </w:r>
-      <w:proofErr w:type="spellStart"/>
-      <w:r>
-        <w:t>separate_utility_bills</w:t>
-      </w:r>
-      <w:proofErr w:type="spellEnd"/>
-      <w:r>
-        <w:t xml:space="preserve"> BOOLEAN,</w:t>
-      </w:r>
-    </w:p>
-    <w:p>
-      <w:r>
-        <w:t xml:space="preserve">  </w:t>
-      </w:r>
-      <w:proofErr w:type="spellStart"/>
-      <w:r>
-        <w:t>has_parking</w:t>
-      </w:r>
-      <w:proofErr w:type="spellEnd"/>
-      <w:r>
-        <w:t xml:space="preserve"> BOOLEAN,</w:t>
-      </w:r>
-    </w:p>
-    <w:p>
-      <w:r>
-        <w:t xml:space="preserve">  </w:t>
-      </w:r>
-      <w:proofErr w:type="spellStart"/>
-      <w:r>
-        <w:t>has_security_cameras</w:t>
-      </w:r>
-      <w:proofErr w:type="spellEnd"/>
-      <w:r>
-        <w:t xml:space="preserve"> BOOLEAN,</w:t>
-      </w:r>
-    </w:p>
-    <w:p>
-      <w:r>
-        <w:t xml:space="preserve">  </w:t>
-      </w:r>
-      <w:proofErr w:type="spellStart"/>
-      <w:r>
-        <w:t>proximity_to_road</w:t>
-      </w:r>
-      <w:proofErr w:type="spellEnd"/>
-      <w:r>
-        <w:t xml:space="preserve"> </w:t>
-      </w:r>
-      <w:proofErr w:type="gramStart"/>
-      <w:r>
-        <w:t>VARCHAR(</w:t>
-      </w:r>
-      <w:proofErr w:type="gramEnd"/>
-      <w:r>
-        <w:t xml:space="preserve">100),  </w:t>
-      </w:r>
-    </w:p>
-    <w:p>
-      <w:r>
-        <w:t xml:space="preserve">  </w:t>
-      </w:r>
-      <w:proofErr w:type="spellStart"/>
-      <w:r>
-        <w:t>contact_whatsapp</w:t>
-      </w:r>
-      <w:proofErr w:type="spellEnd"/>
-      <w:r>
-        <w:t xml:space="preserve"> </w:t>
-      </w:r>
-      <w:proofErr w:type="gramStart"/>
-      <w:r>
-        <w:t>VARCHAR(</w:t>
-      </w:r>
-      <w:proofErr w:type="gramEnd"/>
-      <w:r>
-        <w:t>20),</w:t>
+        <w:t xml:space="preserve">  is_furnished BOOLEAN,</w:t>
+      </w:r>
+    </w:p>
+    <w:p>
+      <w:r>
+        <w:t xml:space="preserve">  has_garden BOOLEAN,</w:t>
+      </w:r>
+    </w:p>
+    <w:p>
+      <w:r>
+        <w:t xml:space="preserve">  has_kitchen BOOLEAN,</w:t>
+      </w:r>
+    </w:p>
+    <w:p>
+      <w:r>
+        <w:t xml:space="preserve">  is_air_conditioned BOOLEAN,</w:t>
+      </w:r>
+    </w:p>
+    <w:p>
+      <w:r>
+        <w:t xml:space="preserve">  separate_utility_bills BOOLEAN,</w:t>
+      </w:r>
+    </w:p>
+    <w:p>
+      <w:r>
+        <w:t xml:space="preserve">  has_parking BOOLEAN,</w:t>
+      </w:r>
+    </w:p>
+    <w:p>
+      <w:r>
+        <w:t xml:space="preserve">  has_security_cameras BOOLEAN,</w:t>
+      </w:r>
+    </w:p>
+    <w:p>
+      <w:r>
+        <w:t xml:space="preserve">  proximity_to_road VARCHAR(100),  </w:t>
+      </w:r>
+    </w:p>
+    <w:p>
+      <w:r>
+        <w:t xml:space="preserve">  contact_whatsapp VARCHAR(20),</w:t>
       </w:r>
     </w:p>
     <w:p>
@@ -485,15 +272,7 @@
     </w:p>
     <w:p>
       <w:r>
-        <w:t xml:space="preserve">  rating </w:t>
-      </w:r>
-      <w:proofErr w:type="gramStart"/>
-      <w:r>
-        <w:t>DECIMAL(</w:t>
-      </w:r>
-      <w:proofErr w:type="gramEnd"/>
-      <w:r>
-        <w:t>3, 2),</w:t>
+        <w:t xml:space="preserve">  rating DECIMAL(3, 2),</w:t>
       </w:r>
     </w:p>
     <w:p>
@@ -503,28 +282,12 @@
     </w:p>
     <w:p>
       <w:r>
-        <w:t xml:space="preserve">  </w:t>
-      </w:r>
-      <w:proofErr w:type="spellStart"/>
-      <w:r>
-        <w:t>created_at</w:t>
-      </w:r>
-      <w:proofErr w:type="spellEnd"/>
-      <w:r>
-        <w:t xml:space="preserve"> TIMESTAMP DEFAULT CURRENT_TIMESTAMP,</w:t>
-      </w:r>
-    </w:p>
-    <w:p>
-      <w:r>
-        <w:t xml:space="preserve">  FOREIGN KEY (</w:t>
-      </w:r>
-      <w:proofErr w:type="spellStart"/>
-      <w:r>
-        <w:t>renter_id</w:t>
-      </w:r>
-      <w:proofErr w:type="spellEnd"/>
-      <w:r>
-        <w:t>) REFERENCES users(id)</w:t>
+        <w:t xml:space="preserve">  created_at TIMESTAMP DEFAULT CURRENT_TIMESTAMP,</w:t>
+      </w:r>
+    </w:p>
+    <w:p>
+      <w:r>
+        <w:t xml:space="preserve">  FOREIGN KEY (renter_id) REFERENCES users(id)</w:t>
       </w:r>
     </w:p>
     <w:p>
@@ -535,6 +298,17 @@
     <w:p/>
     <w:p>
       <w:r>
+        <w:t xml:space="preserve">ALTER TABLE rentals </w:t>
+      </w:r>
+    </w:p>
+    <w:p>
+      <w:r>
+        <w:t>ADD COLUMN is_active BOOLEAN DEFAULT TRUE;</w:t>
+      </w:r>
+    </w:p>
+    <w:p/>
+    <w:p>
+      <w:r>
         <w:t>CREATE TABLE feedback (</w:t>
       </w:r>
     </w:p>
@@ -545,32 +319,17 @@
     </w:p>
     <w:p>
       <w:r>
-        <w:t xml:space="preserve">  </w:t>
-      </w:r>
-      <w:proofErr w:type="spellStart"/>
-      <w:r>
-        <w:t>customer_id</w:t>
-      </w:r>
-      <w:proofErr w:type="spellEnd"/>
-      <w:r>
-        <w:t xml:space="preserve"> INT,</w:t>
-      </w:r>
-    </w:p>
-    <w:p>
-      <w:r>
-        <w:t xml:space="preserve">  </w:t>
-      </w:r>
-      <w:proofErr w:type="spellStart"/>
-      <w:r>
-        <w:t>rental_id</w:t>
-      </w:r>
-      <w:proofErr w:type="spellEnd"/>
-      <w:r>
-        <w:t xml:space="preserve"> INT,</w:t>
-      </w:r>
-    </w:p>
-    <w:p>
-      <w:r>
+        <w:t xml:space="preserve">  customer_id INT,</w:t>
+      </w:r>
+    </w:p>
+    <w:p>
+      <w:r>
+        <w:t xml:space="preserve">  rental_id INT,</w:t>
+      </w:r>
+    </w:p>
+    <w:p>
+      <w:r>
+        <w:lastRenderedPageBreak/>
         <w:t xml:space="preserve">  rating INT, </w:t>
       </w:r>
     </w:p>
@@ -581,42 +340,17 @@
     </w:p>
     <w:p>
       <w:r>
-        <w:t xml:space="preserve">  </w:t>
-      </w:r>
-      <w:proofErr w:type="spellStart"/>
-      <w:r>
-        <w:t>created_at</w:t>
-      </w:r>
-      <w:proofErr w:type="spellEnd"/>
-      <w:r>
-        <w:t xml:space="preserve"> TIMESTAMP DEFAULT CURRENT_TIMESTAMP,</w:t>
-      </w:r>
-    </w:p>
-    <w:p>
-      <w:r>
-        <w:lastRenderedPageBreak/>
-        <w:t xml:space="preserve">  FOREIGN KEY (</w:t>
-      </w:r>
-      <w:proofErr w:type="spellStart"/>
-      <w:r>
-        <w:t>customer_id</w:t>
-      </w:r>
-      <w:proofErr w:type="spellEnd"/>
-      <w:r>
-        <w:t>) REFERENCES users(id),</w:t>
-      </w:r>
-    </w:p>
-    <w:p>
-      <w:r>
-        <w:t xml:space="preserve">  FOREIGN KEY (</w:t>
-      </w:r>
-      <w:proofErr w:type="spellStart"/>
-      <w:r>
-        <w:t>rental_id</w:t>
-      </w:r>
-      <w:proofErr w:type="spellEnd"/>
-      <w:r>
-        <w:t>) REFERENCES rentals(id)</w:t>
+        <w:t xml:space="preserve">  created_at TIMESTAMP DEFAULT CURRENT_TIMESTAMP,</w:t>
+      </w:r>
+    </w:p>
+    <w:p>
+      <w:r>
+        <w:t xml:space="preserve">  FOREIGN KEY (customer_id) REFERENCES users(id),</w:t>
+      </w:r>
+    </w:p>
+    <w:p>
+      <w:r>
+        <w:t xml:space="preserve">  FOREIGN KEY (rental_id) REFERENCES rentals(id)</w:t>
       </w:r>
     </w:p>
     <w:p>
@@ -627,15 +361,7 @@
     <w:p/>
     <w:p>
       <w:r>
-        <w:t xml:space="preserve">CREATE TABLE </w:t>
-      </w:r>
-      <w:proofErr w:type="spellStart"/>
-      <w:r>
-        <w:t>saved_properties</w:t>
-      </w:r>
-      <w:proofErr w:type="spellEnd"/>
-      <w:r>
-        <w:t xml:space="preserve"> (</w:t>
+        <w:t>CREATE TABLE saved_properties (</w:t>
       </w:r>
     </w:p>
     <w:p>
@@ -645,28 +371,12 @@
     </w:p>
     <w:p>
       <w:r>
-        <w:t xml:space="preserve">    </w:t>
-      </w:r>
-      <w:proofErr w:type="spellStart"/>
-      <w:r>
-        <w:t>user_id</w:t>
-      </w:r>
-      <w:proofErr w:type="spellEnd"/>
-      <w:r>
-        <w:t xml:space="preserve"> INT,</w:t>
-      </w:r>
-    </w:p>
-    <w:p>
-      <w:r>
-        <w:t xml:space="preserve">    </w:t>
-      </w:r>
-      <w:proofErr w:type="spellStart"/>
-      <w:r>
-        <w:t>property_id</w:t>
-      </w:r>
-      <w:proofErr w:type="spellEnd"/>
-      <w:r>
-        <w:t xml:space="preserve"> INT</w:t>
+        <w:t xml:space="preserve">    user_id INT,</w:t>
+      </w:r>
+    </w:p>
+    <w:p>
+      <w:r>
+        <w:t xml:space="preserve">    property_id INT</w:t>
       </w:r>
     </w:p>
     <w:p>
@@ -701,15 +411,22 @@
           <w:ilvl w:val="0"/>
           <w:numId w:val="1"/>
         </w:numPr>
-      </w:pPr>
-      <w:r>
-        <w:rPr>
-          <w:b/>
-          <w:bCs/>
+        <w:rPr>
+          <w:highlight w:val="green"/>
+        </w:rPr>
+      </w:pPr>
+      <w:r>
+        <w:rPr>
+          <w:b/>
+          <w:bCs/>
+          <w:highlight w:val="green"/>
         </w:rPr>
         <w:t>Home Page:</w:t>
       </w:r>
       <w:r>
+        <w:rPr>
+          <w:highlight w:val="green"/>
+        </w:rPr>
         <w:t xml:space="preserve"> Introduction to the platform, option to log in or register.</w:t>
       </w:r>
     </w:p>
@@ -848,25 +565,7 @@
           <w:bCs/>
           <w:highlight w:val="green"/>
         </w:rPr>
-        <w:t>Renter Dashboard (</w:t>
-      </w:r>
-      <w:proofErr w:type="spellStart"/>
-      <w:r>
-        <w:rPr>
-          <w:b/>
-          <w:bCs/>
-          <w:highlight w:val="green"/>
-        </w:rPr>
-        <w:t>renter_dashboard.php</w:t>
-      </w:r>
-      <w:proofErr w:type="spellEnd"/>
-      <w:r>
-        <w:rPr>
-          <w:b/>
-          <w:bCs/>
-          <w:highlight w:val="green"/>
-        </w:rPr>
-        <w:t>)</w:t>
+        <w:t>Renter Dashboard (renter_dashboard.php)</w:t>
       </w:r>
     </w:p>
     <w:p>
@@ -921,23 +620,7 @@
           <w:b/>
           <w:bCs/>
         </w:rPr>
-        <w:t>Customer Browse Page (</w:t>
-      </w:r>
-      <w:proofErr w:type="spellStart"/>
-      <w:r>
-        <w:rPr>
-          <w:b/>
-          <w:bCs/>
-        </w:rPr>
-        <w:t>customer_dashboard.php</w:t>
-      </w:r>
-      <w:proofErr w:type="spellEnd"/>
-      <w:r>
-        <w:rPr>
-          <w:b/>
-          <w:bCs/>
-        </w:rPr>
-        <w:t>)</w:t>
+        <w:t>Customer Browse Page (customer_dashboard.php)</w:t>
       </w:r>
     </w:p>
     <w:p>
@@ -985,23 +668,7 @@
           <w:b/>
           <w:bCs/>
         </w:rPr>
-        <w:t>Admin Panel (</w:t>
-      </w:r>
-      <w:proofErr w:type="spellStart"/>
-      <w:r>
-        <w:rPr>
-          <w:b/>
-          <w:bCs/>
-        </w:rPr>
-        <w:t>admin_panel.php</w:t>
-      </w:r>
-      <w:proofErr w:type="spellEnd"/>
-      <w:r>
-        <w:rPr>
-          <w:b/>
-          <w:bCs/>
-        </w:rPr>
-        <w:t>)</w:t>
+        <w:t>Admin Panel (admin_panel.php)</w:t>
       </w:r>
     </w:p>
     <w:p>
@@ -1108,25 +775,7 @@
           <w:bCs/>
           <w:highlight w:val="green"/>
         </w:rPr>
-        <w:t>Register (</w:t>
-      </w:r>
-      <w:proofErr w:type="spellStart"/>
-      <w:r>
-        <w:rPr>
-          <w:b/>
-          <w:bCs/>
-          <w:highlight w:val="green"/>
-        </w:rPr>
-        <w:t>register.php</w:t>
-      </w:r>
-      <w:proofErr w:type="spellEnd"/>
-      <w:r>
-        <w:rPr>
-          <w:b/>
-          <w:bCs/>
-          <w:highlight w:val="green"/>
-        </w:rPr>
-        <w:t>)</w:t>
+        <w:t>Register (register.php)</w:t>
       </w:r>
       <w:r>
         <w:rPr>
@@ -1151,25 +800,7 @@
           <w:bCs/>
           <w:highlight w:val="green"/>
         </w:rPr>
-        <w:t>Login (</w:t>
-      </w:r>
-      <w:proofErr w:type="spellStart"/>
-      <w:r>
-        <w:rPr>
-          <w:b/>
-          <w:bCs/>
-          <w:highlight w:val="green"/>
-        </w:rPr>
-        <w:t>login.php</w:t>
-      </w:r>
-      <w:proofErr w:type="spellEnd"/>
-      <w:r>
-        <w:rPr>
-          <w:b/>
-          <w:bCs/>
-          <w:highlight w:val="green"/>
-        </w:rPr>
-        <w:t>)</w:t>
+        <w:t>Login (login.php)</w:t>
       </w:r>
       <w:r>
         <w:rPr>
@@ -1256,23 +887,7 @@
     </w:p>
     <w:p>
       <w:r>
-        <w:t xml:space="preserve">&lt;a </w:t>
-      </w:r>
-      <w:proofErr w:type="spellStart"/>
-      <w:r>
-        <w:t>href</w:t>
-      </w:r>
-      <w:proofErr w:type="spellEnd"/>
-      <w:r>
-        <w:t>="</w:t>
-      </w:r>
-      <w:proofErr w:type="gramStart"/>
-      <w:r>
-        <w:t>https://wa.me/[</w:t>
-      </w:r>
-      <w:proofErr w:type="gramEnd"/>
-      <w:r>
-        <w:t>RENTAL_CONTACT_WHATSAPP]" target="_blank"&gt;Contact via WhatsApp&lt;/a&gt;</w:t>
+        <w:t>&lt;a href="https://wa.me/[RENTAL_CONTACT_WHATSAPP]" target="_blank"&gt;Contact via WhatsApp&lt;/a&gt;</w:t>
       </w:r>
     </w:p>
     <w:p>

--- a/boardimalk.docx
+++ b/boardimalk.docx
@@ -3,7 +3,15 @@
 <w:document xmlns:wpc="http://schemas.microsoft.com/office/word/2010/wordprocessingCanvas" xmlns:cx="http://schemas.microsoft.com/office/drawing/2014/chartex" xmlns:cx1="http://schemas.microsoft.com/office/drawing/2015/9/8/chartex" xmlns:cx2="http://schemas.microsoft.com/office/drawing/2015/10/21/chartex" xmlns:cx3="http://schemas.microsoft.com/office/drawing/2016/5/9/chartex" xmlns:cx4="http://schemas.microsoft.com/office/drawing/2016/5/10/chartex" xmlns:cx5="http://schemas.microsoft.com/office/drawing/2016/5/11/chartex" xmlns:cx6="http://schemas.microsoft.com/office/drawing/2016/5/12/chartex" xmlns:cx7="http://schemas.microsoft.com/office/drawing/2016/5/13/chartex" xmlns:cx8="http://schemas.microsoft.com/office/drawing/2016/5/14/chartex" xmlns:mc="http://schemas.openxmlformats.org/markup-compatibility/2006" xmlns:aink="http://schemas.microsoft.com/office/drawing/2016/ink" xmlns:am3d="http://schemas.microsoft.com/office/drawing/2017/model3d" xmlns:o="urn:schemas-microsoft-com:office:office" xmlns:oel="http://schemas.microsoft.com/office/2019/extlst" xmlns:r="http://schemas.openxmlformats.org/officeDocument/2006/relationships" xmlns:m="http://schemas.openxmlformats.org/officeDocument/2006/math" xmlns:v="urn:schemas-microsoft-com:vml" xmlns:wp14="http://schemas.microsoft.com/office/word/2010/wordprocessingDrawing" xmlns:wp="http://schemas.openxmlformats.org/drawingml/2006/wordprocessingDrawing" xmlns:w10="urn:schemas-microsoft-com:office:word" xmlns:w="http://schemas.openxmlformats.org/wordprocessingml/2006/main" xmlns:w14="http://schemas.microsoft.com/office/word/2010/wordml" xmlns:w15="http://schemas.microsoft.com/office/word/2012/wordml" xmlns:w16cex="http://schemas.microsoft.com/office/word/2018/wordml/cex" xmlns:w16cid="http://schemas.microsoft.com/office/word/2016/wordml/cid" xmlns:w16="http://schemas.microsoft.com/office/word/2018/wordml" xmlns:w16du="http://schemas.microsoft.com/office/word/2023/wordml/word16du" xmlns:w16sdtdh="http://schemas.microsoft.com/office/word/2020/wordml/sdtdatahash" xmlns:w16se="http://schemas.microsoft.com/office/word/2015/wordml/symex" xmlns:wpg="http://schemas.microsoft.com/office/word/2010/wordprocessingGroup" xmlns:wpi="http://schemas.microsoft.com/office/word/2010/wordprocessingInk" xmlns:wne="http://schemas.microsoft.com/office/word/2006/wordml" xmlns:wps="http://schemas.microsoft.com/office/word/2010/wordprocessingShape" mc:Ignorable="w14 w15 w16se w16cid w16 w16cex w16sdtdh w16du wp14">
   <w:body>
     <w:p>
-      <w:r>
+      <w:pPr>
+        <w:rPr>
+          <w:highlight w:val="green"/>
+        </w:rPr>
+      </w:pPr>
+      <w:r>
+        <w:rPr>
+          <w:highlight w:val="green"/>
+        </w:rPr>
         <w:t xml:space="preserve">Renter </w:t>
       </w:r>
     </w:p>
@@ -13,11 +21,19 @@
           <w:highlight w:val="green"/>
         </w:rPr>
       </w:pPr>
-      <w:r>
-        <w:rPr>
-          <w:highlight w:val="green"/>
-        </w:rPr>
-        <w:t xml:space="preserve">.Registering </w:t>
+      <w:proofErr w:type="gramStart"/>
+      <w:r>
+        <w:rPr>
+          <w:highlight w:val="green"/>
+        </w:rPr>
+        <w:t>.Registering</w:t>
+      </w:r>
+      <w:proofErr w:type="gramEnd"/>
+      <w:r>
+        <w:rPr>
+          <w:highlight w:val="green"/>
+        </w:rPr>
+        <w:t xml:space="preserve"> </w:t>
       </w:r>
     </w:p>
     <w:p>
@@ -28,11 +44,6 @@
         <w:t>. Any time can post</w:t>
       </w:r>
     </w:p>
-    <w:p>
-      <w:r>
-        <w:t>Edit?</w:t>
-      </w:r>
-    </w:p>
     <w:p/>
     <w:p>
       <w:r>
@@ -45,12 +56,22 @@
       </w:r>
     </w:p>
     <w:p>
-      <w:r>
-        <w:t>.proper discr</w:t>
+      <w:proofErr w:type="gramStart"/>
+      <w:r>
+        <w:t>.proper</w:t>
+      </w:r>
+      <w:proofErr w:type="gramEnd"/>
+      <w:r>
+        <w:t xml:space="preserve"> </w:t>
+      </w:r>
+      <w:proofErr w:type="spellStart"/>
+      <w:r>
+        <w:t>discr</w:t>
       </w:r>
       <w:r>
         <w:t>iption</w:t>
       </w:r>
+      <w:proofErr w:type="spellEnd"/>
       <w:r>
         <w:t xml:space="preserve"> </w:t>
       </w:r>
@@ -66,18 +87,41 @@
       </w:r>
     </w:p>
     <w:p>
-      <w:r>
-        <w:t xml:space="preserve">.direct whatsapp  contact </w:t>
-      </w:r>
-    </w:p>
-    <w:p>
-      <w:r>
-        <w:t xml:space="preserve">.feedback option </w:t>
-      </w:r>
-    </w:p>
-    <w:p>
-      <w:r>
-        <w:t xml:space="preserve">.rating system </w:t>
+      <w:proofErr w:type="gramStart"/>
+      <w:r>
+        <w:t>.direct</w:t>
+      </w:r>
+      <w:proofErr w:type="gramEnd"/>
+      <w:r>
+        <w:t xml:space="preserve"> </w:t>
+      </w:r>
+      <w:proofErr w:type="spellStart"/>
+      <w:r>
+        <w:t>whatsapp</w:t>
+      </w:r>
+      <w:proofErr w:type="spellEnd"/>
+      <w:r>
+        <w:t xml:space="preserve">  contact </w:t>
+      </w:r>
+    </w:p>
+    <w:p>
+      <w:proofErr w:type="gramStart"/>
+      <w:r>
+        <w:t>.feedback</w:t>
+      </w:r>
+      <w:proofErr w:type="gramEnd"/>
+      <w:r>
+        <w:t xml:space="preserve"> option </w:t>
+      </w:r>
+    </w:p>
+    <w:p>
+      <w:proofErr w:type="gramStart"/>
+      <w:r>
+        <w:t>.rating</w:t>
+      </w:r>
+      <w:proofErr w:type="gramEnd"/>
+      <w:r>
+        <w:t xml:space="preserve"> system </w:t>
       </w:r>
     </w:p>
     <w:p/>
@@ -99,12 +143,14 @@
       <w:r>
         <w:br/>
       </w:r>
+      <w:proofErr w:type="spellStart"/>
       <w:r>
         <w:rPr>
           <w:rFonts w:ascii="Nirmala UI" w:hAnsi="Nirmala UI" w:cs="Nirmala UI"/>
         </w:rPr>
         <w:t>බෝඩිම</w:t>
       </w:r>
+      <w:proofErr w:type="spellEnd"/>
       <w:r>
         <w:rPr>
           <w:rFonts w:ascii="Nirmala UI" w:hAnsi="Nirmala UI" w:cs="Nirmala UI"/>
@@ -132,27 +178,67 @@
     </w:p>
     <w:p>
       <w:r>
-        <w:t xml:space="preserve">  username VARCHAR(50),</w:t>
-      </w:r>
-    </w:p>
-    <w:p>
-      <w:r>
-        <w:t xml:space="preserve">  password VARCHAR(255),</w:t>
-      </w:r>
-    </w:p>
-    <w:p>
-      <w:r>
-        <w:t xml:space="preserve">  email VARCHAR(100),</w:t>
-      </w:r>
-    </w:p>
-    <w:p>
-      <w:r>
-        <w:t xml:space="preserve">  role ENUM('renter', 'customer', 'admin'),</w:t>
-      </w:r>
-    </w:p>
-    <w:p>
-      <w:r>
-        <w:t xml:space="preserve">  created_at TIMESTAMP DEFAULT CURRENT_TIMESTAMP</w:t>
+        <w:t xml:space="preserve">  username </w:t>
+      </w:r>
+      <w:proofErr w:type="gramStart"/>
+      <w:r>
+        <w:t>VARCHAR(</w:t>
+      </w:r>
+      <w:proofErr w:type="gramEnd"/>
+      <w:r>
+        <w:t>50),</w:t>
+      </w:r>
+    </w:p>
+    <w:p>
+      <w:r>
+        <w:t xml:space="preserve">  password </w:t>
+      </w:r>
+      <w:proofErr w:type="gramStart"/>
+      <w:r>
+        <w:t>VARCHAR(</w:t>
+      </w:r>
+      <w:proofErr w:type="gramEnd"/>
+      <w:r>
+        <w:t>255),</w:t>
+      </w:r>
+    </w:p>
+    <w:p>
+      <w:r>
+        <w:t xml:space="preserve">  email </w:t>
+      </w:r>
+      <w:proofErr w:type="gramStart"/>
+      <w:r>
+        <w:t>VARCHAR(</w:t>
+      </w:r>
+      <w:proofErr w:type="gramEnd"/>
+      <w:r>
+        <w:t>100),</w:t>
+      </w:r>
+    </w:p>
+    <w:p>
+      <w:r>
+        <w:t xml:space="preserve">  role </w:t>
+      </w:r>
+      <w:proofErr w:type="gramStart"/>
+      <w:r>
+        <w:t>ENUM(</w:t>
+      </w:r>
+      <w:proofErr w:type="gramEnd"/>
+      <w:r>
+        <w:t>'renter', 'customer', 'admin'),</w:t>
+      </w:r>
+    </w:p>
+    <w:p>
+      <w:r>
+        <w:t xml:space="preserve">  </w:t>
+      </w:r>
+      <w:proofErr w:type="spellStart"/>
+      <w:r>
+        <w:t>created_at</w:t>
+      </w:r>
+      <w:proofErr w:type="spellEnd"/>
+      <w:r>
+        <w:t xml:space="preserve"> TIMESTAMP DEFAULT CURRENT_TIMESTAMP</w:t>
       </w:r>
     </w:p>
     <w:p>
@@ -176,38 +262,94 @@
     </w:p>
     <w:p>
       <w:r>
-        <w:t xml:space="preserve">  renter_id INT,</w:t>
+        <w:t xml:space="preserve">  </w:t>
+      </w:r>
+      <w:proofErr w:type="spellStart"/>
+      <w:r>
+        <w:t>renter_id</w:t>
+      </w:r>
+      <w:proofErr w:type="spellEnd"/>
+      <w:r>
+        <w:t xml:space="preserve"> INT,</w:t>
+      </w:r>
+    </w:p>
+    <w:p>
+      <w:r>
+        <w:t xml:space="preserve">  title </w:t>
+      </w:r>
+      <w:proofErr w:type="gramStart"/>
+      <w:r>
+        <w:t>VARCHAR(</w:t>
+      </w:r>
+      <w:proofErr w:type="gramEnd"/>
+      <w:r>
+        <w:t>255),</w:t>
       </w:r>
     </w:p>
     <w:p>
       <w:r>
         <w:lastRenderedPageBreak/>
-        <w:t xml:space="preserve">  title VARCHAR(255),</w:t>
-      </w:r>
-    </w:p>
-    <w:p>
-      <w:r>
         <w:t xml:space="preserve">  description TEXT,</w:t>
       </w:r>
     </w:p>
     <w:p>
       <w:r>
-        <w:t xml:space="preserve">  full_address VARCHAR(255),</w:t>
-      </w:r>
-    </w:p>
-    <w:p>
-      <w:r>
-        <w:t xml:space="preserve">  city VARCHAR(100),</w:t>
-      </w:r>
-    </w:p>
-    <w:p>
-      <w:r>
-        <w:t xml:space="preserve">  district VARCHAR(100),</w:t>
-      </w:r>
-    </w:p>
-    <w:p>
-      <w:r>
-        <w:t xml:space="preserve">  price DECIMAL(10, 2), </w:t>
+        <w:t xml:space="preserve">  </w:t>
+      </w:r>
+      <w:proofErr w:type="spellStart"/>
+      <w:r>
+        <w:t>full_address</w:t>
+      </w:r>
+      <w:proofErr w:type="spellEnd"/>
+      <w:r>
+        <w:t xml:space="preserve"> </w:t>
+      </w:r>
+      <w:proofErr w:type="gramStart"/>
+      <w:r>
+        <w:t>VARCHAR(</w:t>
+      </w:r>
+      <w:proofErr w:type="gramEnd"/>
+      <w:r>
+        <w:t>255),</w:t>
+      </w:r>
+    </w:p>
+    <w:p>
+      <w:r>
+        <w:t xml:space="preserve">  city </w:t>
+      </w:r>
+      <w:proofErr w:type="gramStart"/>
+      <w:r>
+        <w:t>VARCHAR(</w:t>
+      </w:r>
+      <w:proofErr w:type="gramEnd"/>
+      <w:r>
+        <w:t>100),</w:t>
+      </w:r>
+    </w:p>
+    <w:p>
+      <w:r>
+        <w:t xml:space="preserve">  district </w:t>
+      </w:r>
+      <w:proofErr w:type="gramStart"/>
+      <w:r>
+        <w:t>VARCHAR(</w:t>
+      </w:r>
+      <w:proofErr w:type="gramEnd"/>
+      <w:r>
+        <w:t>100),</w:t>
+      </w:r>
+    </w:p>
+    <w:p>
+      <w:r>
+        <w:t xml:space="preserve">  price </w:t>
+      </w:r>
+      <w:proofErr w:type="gramStart"/>
+      <w:r>
+        <w:t>DECIMAL(</w:t>
+      </w:r>
+      <w:proofErr w:type="gramEnd"/>
+      <w:r>
+        <w:t xml:space="preserve">10, 2), </w:t>
       </w:r>
     </w:p>
     <w:p>
@@ -222,47 +364,135 @@
     </w:p>
     <w:p>
       <w:r>
-        <w:t xml:space="preserve">  is_furnished BOOLEAN,</w:t>
-      </w:r>
-    </w:p>
-    <w:p>
-      <w:r>
-        <w:t xml:space="preserve">  has_garden BOOLEAN,</w:t>
-      </w:r>
-    </w:p>
-    <w:p>
-      <w:r>
-        <w:t xml:space="preserve">  has_kitchen BOOLEAN,</w:t>
-      </w:r>
-    </w:p>
-    <w:p>
-      <w:r>
-        <w:t xml:space="preserve">  is_air_conditioned BOOLEAN,</w:t>
-      </w:r>
-    </w:p>
-    <w:p>
-      <w:r>
-        <w:t xml:space="preserve">  separate_utility_bills BOOLEAN,</w:t>
-      </w:r>
-    </w:p>
-    <w:p>
-      <w:r>
-        <w:t xml:space="preserve">  has_parking BOOLEAN,</w:t>
-      </w:r>
-    </w:p>
-    <w:p>
-      <w:r>
-        <w:t xml:space="preserve">  has_security_cameras BOOLEAN,</w:t>
-      </w:r>
-    </w:p>
-    <w:p>
-      <w:r>
-        <w:t xml:space="preserve">  proximity_to_road VARCHAR(100),  </w:t>
-      </w:r>
-    </w:p>
-    <w:p>
-      <w:r>
-        <w:t xml:space="preserve">  contact_whatsapp VARCHAR(20),</w:t>
+        <w:t xml:space="preserve">  </w:t>
+      </w:r>
+      <w:proofErr w:type="spellStart"/>
+      <w:r>
+        <w:t>is_furnished</w:t>
+      </w:r>
+      <w:proofErr w:type="spellEnd"/>
+      <w:r>
+        <w:t xml:space="preserve"> BOOLEAN,</w:t>
+      </w:r>
+    </w:p>
+    <w:p>
+      <w:r>
+        <w:t xml:space="preserve">  </w:t>
+      </w:r>
+      <w:proofErr w:type="spellStart"/>
+      <w:r>
+        <w:t>has_garden</w:t>
+      </w:r>
+      <w:proofErr w:type="spellEnd"/>
+      <w:r>
+        <w:t xml:space="preserve"> BOOLEAN,</w:t>
+      </w:r>
+    </w:p>
+    <w:p>
+      <w:r>
+        <w:t xml:space="preserve">  </w:t>
+      </w:r>
+      <w:proofErr w:type="spellStart"/>
+      <w:r>
+        <w:t>has_kitchen</w:t>
+      </w:r>
+      <w:proofErr w:type="spellEnd"/>
+      <w:r>
+        <w:t xml:space="preserve"> BOOLEAN,</w:t>
+      </w:r>
+    </w:p>
+    <w:p>
+      <w:r>
+        <w:t xml:space="preserve">  </w:t>
+      </w:r>
+      <w:proofErr w:type="spellStart"/>
+      <w:r>
+        <w:t>is_air_conditioned</w:t>
+      </w:r>
+      <w:proofErr w:type="spellEnd"/>
+      <w:r>
+        <w:t xml:space="preserve"> BOOLEAN,</w:t>
+      </w:r>
+    </w:p>
+    <w:p>
+      <w:r>
+        <w:t xml:space="preserve">  </w:t>
+      </w:r>
+      <w:proofErr w:type="spellStart"/>
+      <w:r>
+        <w:t>separate_utility_bills</w:t>
+      </w:r>
+      <w:proofErr w:type="spellEnd"/>
+      <w:r>
+        <w:t xml:space="preserve"> BOOLEAN,</w:t>
+      </w:r>
+    </w:p>
+    <w:p>
+      <w:r>
+        <w:t xml:space="preserve">  </w:t>
+      </w:r>
+      <w:proofErr w:type="spellStart"/>
+      <w:r>
+        <w:t>has_parking</w:t>
+      </w:r>
+      <w:proofErr w:type="spellEnd"/>
+      <w:r>
+        <w:t xml:space="preserve"> BOOLEAN,</w:t>
+      </w:r>
+    </w:p>
+    <w:p>
+      <w:r>
+        <w:t xml:space="preserve">  </w:t>
+      </w:r>
+      <w:proofErr w:type="spellStart"/>
+      <w:r>
+        <w:t>has_security_cameras</w:t>
+      </w:r>
+      <w:proofErr w:type="spellEnd"/>
+      <w:r>
+        <w:t xml:space="preserve"> BOOLEAN,</w:t>
+      </w:r>
+    </w:p>
+    <w:p>
+      <w:r>
+        <w:t xml:space="preserve">  </w:t>
+      </w:r>
+      <w:proofErr w:type="spellStart"/>
+      <w:r>
+        <w:t>proximity_to_road</w:t>
+      </w:r>
+      <w:proofErr w:type="spellEnd"/>
+      <w:r>
+        <w:t xml:space="preserve"> </w:t>
+      </w:r>
+      <w:proofErr w:type="gramStart"/>
+      <w:r>
+        <w:t>VARCHAR(</w:t>
+      </w:r>
+      <w:proofErr w:type="gramEnd"/>
+      <w:r>
+        <w:t xml:space="preserve">100),  </w:t>
+      </w:r>
+    </w:p>
+    <w:p>
+      <w:r>
+        <w:t xml:space="preserve">  </w:t>
+      </w:r>
+      <w:proofErr w:type="spellStart"/>
+      <w:r>
+        <w:t>contact_whatsapp</w:t>
+      </w:r>
+      <w:proofErr w:type="spellEnd"/>
+      <w:r>
+        <w:t xml:space="preserve"> </w:t>
+      </w:r>
+      <w:proofErr w:type="gramStart"/>
+      <w:r>
+        <w:t>VARCHAR(</w:t>
+      </w:r>
+      <w:proofErr w:type="gramEnd"/>
+      <w:r>
+        <w:t>20),</w:t>
       </w:r>
     </w:p>
     <w:p>
@@ -272,7 +502,15 @@
     </w:p>
     <w:p>
       <w:r>
-        <w:t xml:space="preserve">  rating DECIMAL(3, 2),</w:t>
+        <w:t xml:space="preserve">  rating </w:t>
+      </w:r>
+      <w:proofErr w:type="gramStart"/>
+      <w:r>
+        <w:t>DECIMAL(</w:t>
+      </w:r>
+      <w:proofErr w:type="gramEnd"/>
+      <w:r>
+        <w:t>3, 2),</w:t>
       </w:r>
     </w:p>
     <w:p>
@@ -282,12 +520,28 @@
     </w:p>
     <w:p>
       <w:r>
-        <w:t xml:space="preserve">  created_at TIMESTAMP DEFAULT CURRENT_TIMESTAMP,</w:t>
-      </w:r>
-    </w:p>
-    <w:p>
-      <w:r>
-        <w:t xml:space="preserve">  FOREIGN KEY (renter_id) REFERENCES users(id)</w:t>
+        <w:t xml:space="preserve">  </w:t>
+      </w:r>
+      <w:proofErr w:type="spellStart"/>
+      <w:r>
+        <w:t>created_at</w:t>
+      </w:r>
+      <w:proofErr w:type="spellEnd"/>
+      <w:r>
+        <w:t xml:space="preserve"> TIMESTAMP DEFAULT CURRENT_TIMESTAMP,</w:t>
+      </w:r>
+    </w:p>
+    <w:p>
+      <w:r>
+        <w:t xml:space="preserve">  FOREIGN KEY (</w:t>
+      </w:r>
+      <w:proofErr w:type="spellStart"/>
+      <w:r>
+        <w:t>renter_id</w:t>
+      </w:r>
+      <w:proofErr w:type="spellEnd"/>
+      <w:r>
+        <w:t>) REFERENCES users(id)</w:t>
       </w:r>
     </w:p>
     <w:p>
@@ -303,8 +557,21 @@
     </w:p>
     <w:p>
       <w:r>
-        <w:t>ADD COLUMN is_active BOOLEAN DEFAULT TRUE;</w:t>
-      </w:r>
+        <w:t xml:space="preserve">ADD COLUMN </w:t>
+      </w:r>
+      <w:proofErr w:type="spellStart"/>
+      <w:r>
+        <w:t>is_active</w:t>
+      </w:r>
+      <w:proofErr w:type="spellEnd"/>
+      <w:r>
+        <w:t xml:space="preserve"> BOOLEAN DEFAULT </w:t>
+      </w:r>
+      <w:proofErr w:type="gramStart"/>
+      <w:r>
+        <w:t>TRUE;</w:t>
+      </w:r>
+      <w:proofErr w:type="gramEnd"/>
     </w:p>
     <w:p/>
     <w:p>
@@ -319,38 +586,78 @@
     </w:p>
     <w:p>
       <w:r>
-        <w:t xml:space="preserve">  customer_id INT,</w:t>
-      </w:r>
-    </w:p>
-    <w:p>
-      <w:r>
-        <w:t xml:space="preserve">  rental_id INT,</w:t>
+        <w:t xml:space="preserve">  </w:t>
+      </w:r>
+      <w:proofErr w:type="spellStart"/>
+      <w:r>
+        <w:t>customer_id</w:t>
+      </w:r>
+      <w:proofErr w:type="spellEnd"/>
+      <w:r>
+        <w:t xml:space="preserve"> INT,</w:t>
+      </w:r>
+    </w:p>
+    <w:p>
+      <w:r>
+        <w:t xml:space="preserve">  </w:t>
+      </w:r>
+      <w:proofErr w:type="spellStart"/>
+      <w:r>
+        <w:t>rental_id</w:t>
+      </w:r>
+      <w:proofErr w:type="spellEnd"/>
+      <w:r>
+        <w:t xml:space="preserve"> INT,</w:t>
+      </w:r>
+    </w:p>
+    <w:p>
+      <w:r>
+        <w:t xml:space="preserve">  rating INT, </w:t>
       </w:r>
     </w:p>
     <w:p>
       <w:r>
         <w:lastRenderedPageBreak/>
-        <w:t xml:space="preserve">  rating INT, </w:t>
-      </w:r>
-    </w:p>
-    <w:p>
-      <w:r>
         <w:t xml:space="preserve">  feedback TEXT,</w:t>
       </w:r>
     </w:p>
     <w:p>
       <w:r>
-        <w:t xml:space="preserve">  created_at TIMESTAMP DEFAULT CURRENT_TIMESTAMP,</w:t>
-      </w:r>
-    </w:p>
-    <w:p>
-      <w:r>
-        <w:t xml:space="preserve">  FOREIGN KEY (customer_id) REFERENCES users(id),</w:t>
-      </w:r>
-    </w:p>
-    <w:p>
-      <w:r>
-        <w:t xml:space="preserve">  FOREIGN KEY (rental_id) REFERENCES rentals(id)</w:t>
+        <w:t xml:space="preserve">  </w:t>
+      </w:r>
+      <w:proofErr w:type="spellStart"/>
+      <w:r>
+        <w:t>created_at</w:t>
+      </w:r>
+      <w:proofErr w:type="spellEnd"/>
+      <w:r>
+        <w:t xml:space="preserve"> TIMESTAMP DEFAULT CURRENT_TIMESTAMP,</w:t>
+      </w:r>
+    </w:p>
+    <w:p>
+      <w:r>
+        <w:t xml:space="preserve">  FOREIGN KEY (</w:t>
+      </w:r>
+      <w:proofErr w:type="spellStart"/>
+      <w:r>
+        <w:t>customer_id</w:t>
+      </w:r>
+      <w:proofErr w:type="spellEnd"/>
+      <w:r>
+        <w:t>) REFERENCES users(id),</w:t>
+      </w:r>
+    </w:p>
+    <w:p>
+      <w:r>
+        <w:t xml:space="preserve">  FOREIGN KEY (</w:t>
+      </w:r>
+      <w:proofErr w:type="spellStart"/>
+      <w:r>
+        <w:t>rental_id</w:t>
+      </w:r>
+      <w:proofErr w:type="spellEnd"/>
+      <w:r>
+        <w:t>) REFERENCES rentals(id)</w:t>
       </w:r>
     </w:p>
     <w:p>
@@ -361,7 +668,15 @@
     <w:p/>
     <w:p>
       <w:r>
-        <w:t>CREATE TABLE saved_properties (</w:t>
+        <w:t xml:space="preserve">CREATE TABLE </w:t>
+      </w:r>
+      <w:proofErr w:type="spellStart"/>
+      <w:r>
+        <w:t>saved_properties</w:t>
+      </w:r>
+      <w:proofErr w:type="spellEnd"/>
+      <w:r>
+        <w:t xml:space="preserve"> (</w:t>
       </w:r>
     </w:p>
     <w:p>
@@ -371,12 +686,28 @@
     </w:p>
     <w:p>
       <w:r>
-        <w:t xml:space="preserve">    user_id INT,</w:t>
-      </w:r>
-    </w:p>
-    <w:p>
-      <w:r>
-        <w:t xml:space="preserve">    property_id INT</w:t>
+        <w:t xml:space="preserve">    </w:t>
+      </w:r>
+      <w:proofErr w:type="spellStart"/>
+      <w:r>
+        <w:t>user_id</w:t>
+      </w:r>
+      <w:proofErr w:type="spellEnd"/>
+      <w:r>
+        <w:t xml:space="preserve"> INT,</w:t>
+      </w:r>
+    </w:p>
+    <w:p>
+      <w:r>
+        <w:t xml:space="preserve">    </w:t>
+      </w:r>
+      <w:proofErr w:type="spellStart"/>
+      <w:r>
+        <w:t>property_id</w:t>
+      </w:r>
+      <w:proofErr w:type="spellEnd"/>
+      <w:r>
+        <w:t xml:space="preserve"> INT</w:t>
       </w:r>
     </w:p>
     <w:p>
@@ -436,15 +767,22 @@
           <w:ilvl w:val="0"/>
           <w:numId w:val="1"/>
         </w:numPr>
-      </w:pPr>
-      <w:r>
-        <w:rPr>
-          <w:b/>
-          <w:bCs/>
+        <w:rPr>
+          <w:highlight w:val="green"/>
+        </w:rPr>
+      </w:pPr>
+      <w:r>
+        <w:rPr>
+          <w:b/>
+          <w:bCs/>
+          <w:highlight w:val="green"/>
         </w:rPr>
         <w:t>Renter Dashboard:</w:t>
       </w:r>
       <w:r>
+        <w:rPr>
+          <w:highlight w:val="green"/>
+        </w:rPr>
         <w:t xml:space="preserve"> Allow renters to post listings and manage their current listings.</w:t>
       </w:r>
     </w:p>
@@ -553,19 +891,42 @@
     </w:p>
     <w:p>
       <w:pPr>
-        <w:rPr>
-          <w:b/>
-          <w:bCs/>
-          <w:highlight w:val="green"/>
-        </w:rPr>
-      </w:pPr>
-      <w:r>
-        <w:rPr>
-          <w:b/>
-          <w:bCs/>
-          <w:highlight w:val="green"/>
-        </w:rPr>
-        <w:t>Renter Dashboard (renter_dashboard.php)</w:t>
+        <w:ind w:left="720"/>
+      </w:pPr>
+    </w:p>
+    <w:p>
+      <w:pPr>
+        <w:rPr>
+          <w:b/>
+          <w:bCs/>
+          <w:highlight w:val="green"/>
+        </w:rPr>
+      </w:pPr>
+      <w:r>
+        <w:rPr>
+          <w:b/>
+          <w:bCs/>
+          <w:highlight w:val="green"/>
+        </w:rPr>
+        <w:t>Renter Dashboard (</w:t>
+      </w:r>
+      <w:proofErr w:type="spellStart"/>
+      <w:r>
+        <w:rPr>
+          <w:b/>
+          <w:bCs/>
+          <w:highlight w:val="green"/>
+        </w:rPr>
+        <w:t>renter_dashboard.php</w:t>
+      </w:r>
+      <w:proofErr w:type="spellEnd"/>
+      <w:r>
+        <w:rPr>
+          <w:b/>
+          <w:bCs/>
+          <w:highlight w:val="green"/>
+        </w:rPr>
+        <w:t>)</w:t>
       </w:r>
     </w:p>
     <w:p>
@@ -592,35 +953,53 @@
           <w:numId w:val="3"/>
         </w:numPr>
         <w:rPr>
-          <w:highlight w:val="red"/>
-        </w:rPr>
-      </w:pPr>
-      <w:r>
-        <w:rPr>
-          <w:highlight w:val="green"/>
-        </w:rPr>
-        <w:t xml:space="preserve">A section showing the current listings of the renter, with options to </w:t>
-      </w:r>
-      <w:r>
-        <w:rPr>
-          <w:highlight w:val="red"/>
-        </w:rPr>
-        <w:t>edit or remove.</w:t>
-      </w:r>
-    </w:p>
-    <w:p>
-      <w:pPr>
-        <w:rPr>
-          <w:b/>
-          <w:bCs/>
-        </w:rPr>
-      </w:pPr>
-      <w:r>
-        <w:rPr>
-          <w:b/>
-          <w:bCs/>
-        </w:rPr>
-        <w:t>Customer Browse Page (customer_dashboard.php)</w:t>
+          <w:highlight w:val="green"/>
+        </w:rPr>
+      </w:pPr>
+      <w:r>
+        <w:rPr>
+          <w:highlight w:val="green"/>
+        </w:rPr>
+        <w:t>A section showing the current listings of the renter, with options to edit or remove.</w:t>
+      </w:r>
+    </w:p>
+    <w:p>
+      <w:pPr>
+        <w:ind w:left="720"/>
+        <w:rPr>
+          <w:highlight w:val="green"/>
+        </w:rPr>
+      </w:pPr>
+    </w:p>
+    <w:p>
+      <w:pPr>
+        <w:rPr>
+          <w:b/>
+          <w:bCs/>
+        </w:rPr>
+      </w:pPr>
+      <w:r>
+        <w:rPr>
+          <w:b/>
+          <w:bCs/>
+        </w:rPr>
+        <w:t>Customer Browse Page (</w:t>
+      </w:r>
+      <w:proofErr w:type="spellStart"/>
+      <w:r>
+        <w:rPr>
+          <w:b/>
+          <w:bCs/>
+        </w:rPr>
+        <w:t>customer_dashboard.php</w:t>
+      </w:r>
+      <w:proofErr w:type="spellEnd"/>
+      <w:r>
+        <w:rPr>
+          <w:b/>
+          <w:bCs/>
+        </w:rPr>
+        <w:t>)</w:t>
       </w:r>
     </w:p>
     <w:p>
@@ -668,7 +1047,23 @@
           <w:b/>
           <w:bCs/>
         </w:rPr>
-        <w:t>Admin Panel (admin_panel.php)</w:t>
+        <w:t>Admin Panel (</w:t>
+      </w:r>
+      <w:proofErr w:type="spellStart"/>
+      <w:r>
+        <w:rPr>
+          <w:b/>
+          <w:bCs/>
+        </w:rPr>
+        <w:t>admin_panel.php</w:t>
+      </w:r>
+      <w:proofErr w:type="spellEnd"/>
+      <w:r>
+        <w:rPr>
+          <w:b/>
+          <w:bCs/>
+        </w:rPr>
+        <w:t>)</w:t>
       </w:r>
     </w:p>
     <w:p>
@@ -775,7 +1170,25 @@
           <w:bCs/>
           <w:highlight w:val="green"/>
         </w:rPr>
-        <w:t>Register (register.php)</w:t>
+        <w:t>Register (</w:t>
+      </w:r>
+      <w:proofErr w:type="spellStart"/>
+      <w:r>
+        <w:rPr>
+          <w:b/>
+          <w:bCs/>
+          <w:highlight w:val="green"/>
+        </w:rPr>
+        <w:t>register.php</w:t>
+      </w:r>
+      <w:proofErr w:type="spellEnd"/>
+      <w:r>
+        <w:rPr>
+          <w:b/>
+          <w:bCs/>
+          <w:highlight w:val="green"/>
+        </w:rPr>
+        <w:t>)</w:t>
       </w:r>
       <w:r>
         <w:rPr>
@@ -800,7 +1213,25 @@
           <w:bCs/>
           <w:highlight w:val="green"/>
         </w:rPr>
-        <w:t>Login (login.php)</w:t>
+        <w:t>Login (</w:t>
+      </w:r>
+      <w:proofErr w:type="spellStart"/>
+      <w:r>
+        <w:rPr>
+          <w:b/>
+          <w:bCs/>
+          <w:highlight w:val="green"/>
+        </w:rPr>
+        <w:t>login.php</w:t>
+      </w:r>
+      <w:proofErr w:type="spellEnd"/>
+      <w:r>
+        <w:rPr>
+          <w:b/>
+          <w:bCs/>
+          <w:highlight w:val="green"/>
+        </w:rPr>
+        <w:t>)</w:t>
       </w:r>
       <w:r>
         <w:rPr>
@@ -823,6 +1254,7 @@
           <w:bCs/>
           <w:highlight w:val="green"/>
         </w:rPr>
+        <w:lastRenderedPageBreak/>
         <w:t>2. Renter Posting System</w:t>
       </w:r>
     </w:p>
@@ -846,7 +1278,6 @@
           <w:b/>
           <w:bCs/>
         </w:rPr>
-        <w:lastRenderedPageBreak/>
         <w:t>3. Customer Filters &amp; Search</w:t>
       </w:r>
     </w:p>
@@ -887,7 +1318,23 @@
     </w:p>
     <w:p>
       <w:r>
-        <w:t>&lt;a href="https://wa.me/[RENTAL_CONTACT_WHATSAPP]" target="_blank"&gt;Contact via WhatsApp&lt;/a&gt;</w:t>
+        <w:t xml:space="preserve">&lt;a </w:t>
+      </w:r>
+      <w:proofErr w:type="spellStart"/>
+      <w:r>
+        <w:t>href</w:t>
+      </w:r>
+      <w:proofErr w:type="spellEnd"/>
+      <w:r>
+        <w:t>="</w:t>
+      </w:r>
+      <w:proofErr w:type="gramStart"/>
+      <w:r>
+        <w:t>https://wa.me/[</w:t>
+      </w:r>
+      <w:proofErr w:type="gramEnd"/>
+      <w:r>
+        <w:t>RENTAL_CONTACT_WHATSAPP]" target="_blank"&gt;Contact via WhatsApp&lt;/a&gt;</w:t>
       </w:r>
     </w:p>
     <w:p>

--- a/boardimalk.docx
+++ b/boardimalk.docx
@@ -21,107 +21,79 @@
           <w:highlight w:val="green"/>
         </w:rPr>
       </w:pPr>
-      <w:proofErr w:type="gramStart"/>
-      <w:r>
-        <w:rPr>
-          <w:highlight w:val="green"/>
-        </w:rPr>
-        <w:t>.Registering</w:t>
-      </w:r>
-      <w:proofErr w:type="gramEnd"/>
-      <w:r>
-        <w:rPr>
-          <w:highlight w:val="green"/>
-        </w:rPr>
+      <w:r>
+        <w:rPr>
+          <w:highlight w:val="green"/>
+        </w:rPr>
+        <w:t xml:space="preserve">.Registering </w:t>
+      </w:r>
+    </w:p>
+    <w:p>
+      <w:r>
+        <w:rPr>
+          <w:highlight w:val="green"/>
+        </w:rPr>
+        <w:t>. Any time can post</w:t>
+      </w:r>
+    </w:p>
+    <w:p/>
+    <w:p>
+      <w:r>
+        <w:t xml:space="preserve">Customer </w:t>
+      </w:r>
+    </w:p>
+    <w:p>
+      <w:r>
+        <w:t xml:space="preserve">. Filters </w:t>
+      </w:r>
+    </w:p>
+    <w:p>
+      <w:r>
+        <w:t xml:space="preserve">.proper </w:t>
+      </w:r>
+      <w:proofErr w:type="spellStart"/>
+      <w:r>
+        <w:t>discr</w:t>
+      </w:r>
+      <w:r>
+        <w:t>iption</w:t>
+      </w:r>
+      <w:proofErr w:type="spellEnd"/>
+      <w:r>
         <w:t xml:space="preserve"> </w:t>
       </w:r>
     </w:p>
     <w:p>
       <w:r>
-        <w:rPr>
-          <w:highlight w:val="green"/>
-        </w:rPr>
-        <w:t>. Any time can post</w:t>
-      </w:r>
-    </w:p>
-    <w:p/>
-    <w:p>
-      <w:r>
-        <w:t xml:space="preserve">Customer </w:t>
-      </w:r>
-    </w:p>
-    <w:p>
-      <w:r>
-        <w:t xml:space="preserve">. Filters </w:t>
-      </w:r>
-    </w:p>
-    <w:p>
-      <w:proofErr w:type="gramStart"/>
-      <w:r>
-        <w:t>.proper</w:t>
-      </w:r>
-      <w:proofErr w:type="gramEnd"/>
-      <w:r>
-        <w:t xml:space="preserve"> </w:t>
+        <w:t xml:space="preserve">. Photos </w:t>
+      </w:r>
+    </w:p>
+    <w:p>
+      <w:r>
+        <w:t>. Location - google map</w:t>
+      </w:r>
+    </w:p>
+    <w:p>
+      <w:r>
+        <w:t xml:space="preserve">.direct </w:t>
       </w:r>
       <w:proofErr w:type="spellStart"/>
       <w:r>
-        <w:t>discr</w:t>
-      </w:r>
-      <w:r>
-        <w:t>iption</w:t>
+        <w:t>whatsapp</w:t>
       </w:r>
       <w:proofErr w:type="spellEnd"/>
       <w:r>
-        <w:t xml:space="preserve"> </w:t>
-      </w:r>
-    </w:p>
-    <w:p>
-      <w:r>
-        <w:t xml:space="preserve">. Photos </w:t>
-      </w:r>
-    </w:p>
-    <w:p>
-      <w:r>
-        <w:t>. Location - google map</w:t>
-      </w:r>
-    </w:p>
-    <w:p>
-      <w:proofErr w:type="gramStart"/>
-      <w:r>
-        <w:t>.direct</w:t>
-      </w:r>
-      <w:proofErr w:type="gramEnd"/>
-      <w:r>
-        <w:t xml:space="preserve"> </w:t>
-      </w:r>
-      <w:proofErr w:type="spellStart"/>
-      <w:r>
-        <w:t>whatsapp</w:t>
-      </w:r>
-      <w:proofErr w:type="spellEnd"/>
-      <w:r>
         <w:t xml:space="preserve">  contact </w:t>
       </w:r>
     </w:p>
     <w:p>
-      <w:proofErr w:type="gramStart"/>
-      <w:r>
-        <w:t>.feedback</w:t>
-      </w:r>
-      <w:proofErr w:type="gramEnd"/>
-      <w:r>
-        <w:t xml:space="preserve"> option </w:t>
-      </w:r>
-    </w:p>
-    <w:p>
-      <w:proofErr w:type="gramStart"/>
-      <w:r>
-        <w:t>.rating</w:t>
-      </w:r>
-      <w:proofErr w:type="gramEnd"/>
-      <w:r>
-        <w:t xml:space="preserve"> system </w:t>
+      <w:r>
+        <w:t xml:space="preserve">.feedback option </w:t>
+      </w:r>
+    </w:p>
+    <w:p>
+      <w:r>
+        <w:t xml:space="preserve">.rating system </w:t>
       </w:r>
     </w:p>
     <w:p/>
@@ -178,54 +150,22 @@
     </w:p>
     <w:p>
       <w:r>
-        <w:t xml:space="preserve">  username </w:t>
-      </w:r>
-      <w:proofErr w:type="gramStart"/>
-      <w:r>
-        <w:t>VARCHAR(</w:t>
-      </w:r>
-      <w:proofErr w:type="gramEnd"/>
-      <w:r>
-        <w:t>50),</w:t>
-      </w:r>
-    </w:p>
-    <w:p>
-      <w:r>
-        <w:t xml:space="preserve">  password </w:t>
-      </w:r>
-      <w:proofErr w:type="gramStart"/>
-      <w:r>
-        <w:t>VARCHAR(</w:t>
-      </w:r>
-      <w:proofErr w:type="gramEnd"/>
-      <w:r>
-        <w:t>255),</w:t>
-      </w:r>
-    </w:p>
-    <w:p>
-      <w:r>
-        <w:t xml:space="preserve">  email </w:t>
-      </w:r>
-      <w:proofErr w:type="gramStart"/>
-      <w:r>
-        <w:t>VARCHAR(</w:t>
-      </w:r>
-      <w:proofErr w:type="gramEnd"/>
-      <w:r>
-        <w:t>100),</w:t>
-      </w:r>
-    </w:p>
-    <w:p>
-      <w:r>
-        <w:t xml:space="preserve">  role </w:t>
-      </w:r>
-      <w:proofErr w:type="gramStart"/>
-      <w:r>
-        <w:t>ENUM(</w:t>
-      </w:r>
-      <w:proofErr w:type="gramEnd"/>
-      <w:r>
-        <w:t>'renter', 'customer', 'admin'),</w:t>
+        <w:t xml:space="preserve">  username VARCHAR(50),</w:t>
+      </w:r>
+    </w:p>
+    <w:p>
+      <w:r>
+        <w:t xml:space="preserve">  password VARCHAR(255),</w:t>
+      </w:r>
+    </w:p>
+    <w:p>
+      <w:r>
+        <w:t xml:space="preserve">  email VARCHAR(100),</w:t>
+      </w:r>
+    </w:p>
+    <w:p>
+      <w:r>
+        <w:t xml:space="preserve">  role ENUM('renter', 'customer', 'admin'),</w:t>
       </w:r>
     </w:p>
     <w:p>
@@ -275,15 +215,7 @@
     </w:p>
     <w:p>
       <w:r>
-        <w:t xml:space="preserve">  title </w:t>
-      </w:r>
-      <w:proofErr w:type="gramStart"/>
-      <w:r>
-        <w:t>VARCHAR(</w:t>
-      </w:r>
-      <w:proofErr w:type="gramEnd"/>
-      <w:r>
-        <w:t>255),</w:t>
+        <w:t xml:space="preserve">  title VARCHAR(255),</w:t>
       </w:r>
     </w:p>
     <w:p>
@@ -302,54 +234,22 @@
       </w:r>
       <w:proofErr w:type="spellEnd"/>
       <w:r>
-        <w:t xml:space="preserve"> </w:t>
-      </w:r>
-      <w:proofErr w:type="gramStart"/>
-      <w:r>
-        <w:t>VARCHAR(</w:t>
-      </w:r>
-      <w:proofErr w:type="gramEnd"/>
-      <w:r>
-        <w:t>255),</w:t>
-      </w:r>
-    </w:p>
-    <w:p>
-      <w:r>
-        <w:t xml:space="preserve">  city </w:t>
-      </w:r>
-      <w:proofErr w:type="gramStart"/>
-      <w:r>
-        <w:t>VARCHAR(</w:t>
-      </w:r>
-      <w:proofErr w:type="gramEnd"/>
-      <w:r>
-        <w:t>100),</w:t>
-      </w:r>
-    </w:p>
-    <w:p>
-      <w:r>
-        <w:t xml:space="preserve">  district </w:t>
-      </w:r>
-      <w:proofErr w:type="gramStart"/>
-      <w:r>
-        <w:t>VARCHAR(</w:t>
-      </w:r>
-      <w:proofErr w:type="gramEnd"/>
-      <w:r>
-        <w:t>100),</w:t>
-      </w:r>
-    </w:p>
-    <w:p>
-      <w:r>
-        <w:t xml:space="preserve">  price </w:t>
-      </w:r>
-      <w:proofErr w:type="gramStart"/>
-      <w:r>
-        <w:t>DECIMAL(</w:t>
-      </w:r>
-      <w:proofErr w:type="gramEnd"/>
-      <w:r>
-        <w:t xml:space="preserve">10, 2), </w:t>
+        <w:t xml:space="preserve"> VARCHAR(255),</w:t>
+      </w:r>
+    </w:p>
+    <w:p>
+      <w:r>
+        <w:t xml:space="preserve">  city VARCHAR(100),</w:t>
+      </w:r>
+    </w:p>
+    <w:p>
+      <w:r>
+        <w:t xml:space="preserve">  district VARCHAR(100),</w:t>
+      </w:r>
+    </w:p>
+    <w:p>
+      <w:r>
+        <w:t xml:space="preserve">  price DECIMAL(10, 2), </w:t>
       </w:r>
     </w:p>
     <w:p>
@@ -463,15 +363,7 @@
       </w:r>
       <w:proofErr w:type="spellEnd"/>
       <w:r>
-        <w:t xml:space="preserve"> </w:t>
-      </w:r>
-      <w:proofErr w:type="gramStart"/>
-      <w:r>
-        <w:t>VARCHAR(</w:t>
-      </w:r>
-      <w:proofErr w:type="gramEnd"/>
-      <w:r>
-        <w:t xml:space="preserve">100),  </w:t>
+        <w:t xml:space="preserve"> VARCHAR(100),  </w:t>
       </w:r>
     </w:p>
     <w:p>
@@ -484,15 +376,7 @@
       </w:r>
       <w:proofErr w:type="spellEnd"/>
       <w:r>
-        <w:t xml:space="preserve"> </w:t>
-      </w:r>
-      <w:proofErr w:type="gramStart"/>
-      <w:r>
-        <w:t>VARCHAR(</w:t>
-      </w:r>
-      <w:proofErr w:type="gramEnd"/>
-      <w:r>
-        <w:t>20),</w:t>
+        <w:t xml:space="preserve"> VARCHAR(20),</w:t>
       </w:r>
     </w:p>
     <w:p>
@@ -502,15 +386,7 @@
     </w:p>
     <w:p>
       <w:r>
-        <w:t xml:space="preserve">  rating </w:t>
-      </w:r>
-      <w:proofErr w:type="gramStart"/>
-      <w:r>
-        <w:t>DECIMAL(</w:t>
-      </w:r>
-      <w:proofErr w:type="gramEnd"/>
-      <w:r>
-        <w:t>3, 2),</w:t>
+        <w:t xml:space="preserve">  rating DECIMAL(3, 2),</w:t>
       </w:r>
     </w:p>
     <w:p>
@@ -565,13 +441,26 @@
       </w:r>
       <w:proofErr w:type="spellEnd"/>
       <w:r>
-        <w:t xml:space="preserve"> BOOLEAN DEFAULT </w:t>
-      </w:r>
-      <w:proofErr w:type="gramStart"/>
-      <w:r>
-        <w:t>TRUE;</w:t>
-      </w:r>
-      <w:proofErr w:type="gramEnd"/>
+        <w:t xml:space="preserve"> BOOLEAN DEFAULT TRUE;</w:t>
+      </w:r>
+    </w:p>
+    <w:p>
+      <w:r>
+        <w:t xml:space="preserve">ALTER TABLE rentals </w:t>
+      </w:r>
+    </w:p>
+    <w:p>
+      <w:r>
+        <w:t xml:space="preserve">ADD COLUMN </w:t>
+      </w:r>
+      <w:proofErr w:type="spellStart"/>
+      <w:r>
+        <w:t>removed_by_admin</w:t>
+      </w:r>
+      <w:proofErr w:type="spellEnd"/>
+      <w:r>
+        <w:t xml:space="preserve"> BOOLEAN DEFAULT FALSE;</w:t>
+      </w:r>
     </w:p>
     <w:p/>
     <w:p>
@@ -599,6 +488,7 @@
     </w:p>
     <w:p>
       <w:r>
+        <w:lastRenderedPageBreak/>
         <w:t xml:space="preserve">  </w:t>
       </w:r>
       <w:proofErr w:type="spellStart"/>
@@ -617,7 +507,6 @@
     </w:p>
     <w:p>
       <w:r>
-        <w:lastRenderedPageBreak/>
         <w:t xml:space="preserve">  feedback TEXT,</w:t>
       </w:r>
     </w:p>
@@ -1326,15 +1215,7 @@
       </w:r>
       <w:proofErr w:type="spellEnd"/>
       <w:r>
-        <w:t>="</w:t>
-      </w:r>
-      <w:proofErr w:type="gramStart"/>
-      <w:r>
-        <w:t>https://wa.me/[</w:t>
-      </w:r>
-      <w:proofErr w:type="gramEnd"/>
-      <w:r>
-        <w:t>RENTAL_CONTACT_WHATSAPP]" target="_blank"&gt;Contact via WhatsApp&lt;/a&gt;</w:t>
+        <w:t>="https://wa.me/[RENTAL_CONTACT_WHATSAPP]" target="_blank"&gt;Contact via WhatsApp&lt;/a&gt;</w:t>
       </w:r>
     </w:p>
     <w:p>

--- a/boardimalk.docx
+++ b/boardimalk.docx
@@ -21,11 +21,19 @@
           <w:highlight w:val="green"/>
         </w:rPr>
       </w:pPr>
-      <w:r>
-        <w:rPr>
-          <w:highlight w:val="green"/>
-        </w:rPr>
-        <w:t xml:space="preserve">.Registering </w:t>
+      <w:proofErr w:type="gramStart"/>
+      <w:r>
+        <w:rPr>
+          <w:highlight w:val="green"/>
+        </w:rPr>
+        <w:t>.Registering</w:t>
+      </w:r>
+      <w:proofErr w:type="gramEnd"/>
+      <w:r>
+        <w:rPr>
+          <w:highlight w:val="green"/>
+        </w:rPr>
+        <w:t xml:space="preserve"> </w:t>
       </w:r>
     </w:p>
     <w:p>
@@ -48,8 +56,13 @@
       </w:r>
     </w:p>
     <w:p>
-      <w:r>
-        <w:t xml:space="preserve">.proper </w:t>
+      <w:proofErr w:type="gramStart"/>
+      <w:r>
+        <w:t>.proper</w:t>
+      </w:r>
+      <w:proofErr w:type="gramEnd"/>
+      <w:r>
+        <w:t xml:space="preserve"> </w:t>
       </w:r>
       <w:proofErr w:type="spellStart"/>
       <w:r>
@@ -74,8 +87,13 @@
       </w:r>
     </w:p>
     <w:p>
-      <w:r>
-        <w:t xml:space="preserve">.direct </w:t>
+      <w:proofErr w:type="gramStart"/>
+      <w:r>
+        <w:t>.direct</w:t>
+      </w:r>
+      <w:proofErr w:type="gramEnd"/>
+      <w:r>
+        <w:t xml:space="preserve"> </w:t>
       </w:r>
       <w:proofErr w:type="spellStart"/>
       <w:r>
@@ -87,23 +105,44 @@
       </w:r>
     </w:p>
     <w:p>
-      <w:r>
-        <w:t xml:space="preserve">.feedback option </w:t>
-      </w:r>
-    </w:p>
-    <w:p>
-      <w:r>
-        <w:t xml:space="preserve">.rating system </w:t>
+      <w:proofErr w:type="gramStart"/>
+      <w:r>
+        <w:t>.feedback</w:t>
+      </w:r>
+      <w:proofErr w:type="gramEnd"/>
+      <w:r>
+        <w:t xml:space="preserve"> option </w:t>
+      </w:r>
+    </w:p>
+    <w:p>
+      <w:proofErr w:type="gramStart"/>
+      <w:r>
+        <w:t>.rating</w:t>
+      </w:r>
+      <w:proofErr w:type="gramEnd"/>
+      <w:r>
+        <w:t xml:space="preserve"> system </w:t>
       </w:r>
     </w:p>
     <w:p/>
     <w:p>
-      <w:r>
+      <w:pPr>
+        <w:rPr>
+          <w:highlight w:val="green"/>
+        </w:rPr>
+      </w:pPr>
+      <w:r>
+        <w:rPr>
+          <w:highlight w:val="green"/>
+        </w:rPr>
         <w:t xml:space="preserve">Admin panel </w:t>
       </w:r>
     </w:p>
     <w:p>
       <w:r>
+        <w:rPr>
+          <w:highlight w:val="green"/>
+        </w:rPr>
         <w:t xml:space="preserve"> . Any time can remove the post</w:t>
       </w:r>
       <w:r>
@@ -150,22 +189,54 @@
     </w:p>
     <w:p>
       <w:r>
-        <w:t xml:space="preserve">  username VARCHAR(50),</w:t>
-      </w:r>
-    </w:p>
-    <w:p>
-      <w:r>
-        <w:t xml:space="preserve">  password VARCHAR(255),</w:t>
-      </w:r>
-    </w:p>
-    <w:p>
-      <w:r>
-        <w:t xml:space="preserve">  email VARCHAR(100),</w:t>
-      </w:r>
-    </w:p>
-    <w:p>
-      <w:r>
-        <w:t xml:space="preserve">  role ENUM('renter', 'customer', 'admin'),</w:t>
+        <w:t xml:space="preserve">  username </w:t>
+      </w:r>
+      <w:proofErr w:type="gramStart"/>
+      <w:r>
+        <w:t>VARCHAR(</w:t>
+      </w:r>
+      <w:proofErr w:type="gramEnd"/>
+      <w:r>
+        <w:t>50),</w:t>
+      </w:r>
+    </w:p>
+    <w:p>
+      <w:r>
+        <w:t xml:space="preserve">  password </w:t>
+      </w:r>
+      <w:proofErr w:type="gramStart"/>
+      <w:r>
+        <w:t>VARCHAR(</w:t>
+      </w:r>
+      <w:proofErr w:type="gramEnd"/>
+      <w:r>
+        <w:t>255),</w:t>
+      </w:r>
+    </w:p>
+    <w:p>
+      <w:r>
+        <w:t xml:space="preserve">  email </w:t>
+      </w:r>
+      <w:proofErr w:type="gramStart"/>
+      <w:r>
+        <w:t>VARCHAR(</w:t>
+      </w:r>
+      <w:proofErr w:type="gramEnd"/>
+      <w:r>
+        <w:t>100),</w:t>
+      </w:r>
+    </w:p>
+    <w:p>
+      <w:r>
+        <w:t xml:space="preserve">  role </w:t>
+      </w:r>
+      <w:proofErr w:type="gramStart"/>
+      <w:r>
+        <w:t>ENUM(</w:t>
+      </w:r>
+      <w:proofErr w:type="gramEnd"/>
+      <w:r>
+        <w:t>'renter', 'customer', 'admin'),</w:t>
       </w:r>
     </w:p>
     <w:p>
@@ -215,7 +286,15 @@
     </w:p>
     <w:p>
       <w:r>
-        <w:t xml:space="preserve">  title VARCHAR(255),</w:t>
+        <w:t xml:space="preserve">  title </w:t>
+      </w:r>
+      <w:proofErr w:type="gramStart"/>
+      <w:r>
+        <w:t>VARCHAR(</w:t>
+      </w:r>
+      <w:proofErr w:type="gramEnd"/>
+      <w:r>
+        <w:t>255),</w:t>
       </w:r>
     </w:p>
     <w:p>
@@ -234,22 +313,54 @@
       </w:r>
       <w:proofErr w:type="spellEnd"/>
       <w:r>
-        <w:t xml:space="preserve"> VARCHAR(255),</w:t>
-      </w:r>
-    </w:p>
-    <w:p>
-      <w:r>
-        <w:t xml:space="preserve">  city VARCHAR(100),</w:t>
-      </w:r>
-    </w:p>
-    <w:p>
-      <w:r>
-        <w:t xml:space="preserve">  district VARCHAR(100),</w:t>
-      </w:r>
-    </w:p>
-    <w:p>
-      <w:r>
-        <w:t xml:space="preserve">  price DECIMAL(10, 2), </w:t>
+        <w:t xml:space="preserve"> </w:t>
+      </w:r>
+      <w:proofErr w:type="gramStart"/>
+      <w:r>
+        <w:t>VARCHAR(</w:t>
+      </w:r>
+      <w:proofErr w:type="gramEnd"/>
+      <w:r>
+        <w:t>255),</w:t>
+      </w:r>
+    </w:p>
+    <w:p>
+      <w:r>
+        <w:t xml:space="preserve">  city </w:t>
+      </w:r>
+      <w:proofErr w:type="gramStart"/>
+      <w:r>
+        <w:t>VARCHAR(</w:t>
+      </w:r>
+      <w:proofErr w:type="gramEnd"/>
+      <w:r>
+        <w:t>100),</w:t>
+      </w:r>
+    </w:p>
+    <w:p>
+      <w:r>
+        <w:t xml:space="preserve">  district </w:t>
+      </w:r>
+      <w:proofErr w:type="gramStart"/>
+      <w:r>
+        <w:t>VARCHAR(</w:t>
+      </w:r>
+      <w:proofErr w:type="gramEnd"/>
+      <w:r>
+        <w:t>100),</w:t>
+      </w:r>
+    </w:p>
+    <w:p>
+      <w:r>
+        <w:t xml:space="preserve">  price </w:t>
+      </w:r>
+      <w:proofErr w:type="gramStart"/>
+      <w:r>
+        <w:t>DECIMAL(</w:t>
+      </w:r>
+      <w:proofErr w:type="gramEnd"/>
+      <w:r>
+        <w:t xml:space="preserve">10, 2), </w:t>
       </w:r>
     </w:p>
     <w:p>
@@ -363,7 +474,15 @@
       </w:r>
       <w:proofErr w:type="spellEnd"/>
       <w:r>
-        <w:t xml:space="preserve"> VARCHAR(100),  </w:t>
+        <w:t xml:space="preserve"> </w:t>
+      </w:r>
+      <w:proofErr w:type="gramStart"/>
+      <w:r>
+        <w:t>VARCHAR(</w:t>
+      </w:r>
+      <w:proofErr w:type="gramEnd"/>
+      <w:r>
+        <w:t xml:space="preserve">100),  </w:t>
       </w:r>
     </w:p>
     <w:p>
@@ -376,7 +495,15 @@
       </w:r>
       <w:proofErr w:type="spellEnd"/>
       <w:r>
-        <w:t xml:space="preserve"> VARCHAR(20),</w:t>
+        <w:t xml:space="preserve"> </w:t>
+      </w:r>
+      <w:proofErr w:type="gramStart"/>
+      <w:r>
+        <w:t>VARCHAR(</w:t>
+      </w:r>
+      <w:proofErr w:type="gramEnd"/>
+      <w:r>
+        <w:t>20),</w:t>
       </w:r>
     </w:p>
     <w:p>
@@ -386,7 +513,15 @@
     </w:p>
     <w:p>
       <w:r>
-        <w:t xml:space="preserve">  rating DECIMAL(3, 2),</w:t>
+        <w:t xml:space="preserve">  rating </w:t>
+      </w:r>
+      <w:proofErr w:type="gramStart"/>
+      <w:r>
+        <w:t>DECIMAL(</w:t>
+      </w:r>
+      <w:proofErr w:type="gramEnd"/>
+      <w:r>
+        <w:t>3, 2),</w:t>
       </w:r>
     </w:p>
     <w:p>
@@ -441,8 +576,13 @@
       </w:r>
       <w:proofErr w:type="spellEnd"/>
       <w:r>
-        <w:t xml:space="preserve"> BOOLEAN DEFAULT TRUE;</w:t>
-      </w:r>
+        <w:t xml:space="preserve"> BOOLEAN DEFAULT </w:t>
+      </w:r>
+      <w:proofErr w:type="gramStart"/>
+      <w:r>
+        <w:t>TRUE;</w:t>
+      </w:r>
+      <w:proofErr w:type="gramEnd"/>
     </w:p>
     <w:p>
       <w:r>
@@ -459,8 +599,13 @@
       </w:r>
       <w:proofErr w:type="spellEnd"/>
       <w:r>
-        <w:t xml:space="preserve"> BOOLEAN DEFAULT FALSE;</w:t>
-      </w:r>
+        <w:t xml:space="preserve"> BOOLEAN DEFAULT </w:t>
+      </w:r>
+      <w:proofErr w:type="gramStart"/>
+      <w:r>
+        <w:t>FALSE;</w:t>
+      </w:r>
+      <w:proofErr w:type="gramEnd"/>
     </w:p>
     <w:p/>
     <w:p>
@@ -699,15 +844,22 @@
           <w:ilvl w:val="0"/>
           <w:numId w:val="1"/>
         </w:numPr>
-      </w:pPr>
-      <w:r>
-        <w:rPr>
-          <w:b/>
-          <w:bCs/>
+        <w:rPr>
+          <w:highlight w:val="green"/>
+        </w:rPr>
+      </w:pPr>
+      <w:r>
+        <w:rPr>
+          <w:b/>
+          <w:bCs/>
+          <w:highlight w:val="green"/>
         </w:rPr>
         <w:t>Admin Panel:</w:t>
       </w:r>
       <w:r>
+        <w:rPr>
+          <w:highlight w:val="green"/>
+        </w:rPr>
         <w:t xml:space="preserve"> Admin can view, manage, and remove posts at any time.</w:t>
       </w:r>
     </w:p>
@@ -929,12 +1081,14 @@
         <w:rPr>
           <w:b/>
           <w:bCs/>
-        </w:rPr>
-      </w:pPr>
-      <w:r>
-        <w:rPr>
-          <w:b/>
-          <w:bCs/>
+          <w:highlight w:val="green"/>
+        </w:rPr>
+      </w:pPr>
+      <w:r>
+        <w:rPr>
+          <w:b/>
+          <w:bCs/>
+          <w:highlight w:val="green"/>
         </w:rPr>
         <w:t>Admin Panel (</w:t>
       </w:r>
@@ -943,6 +1097,7 @@
         <w:rPr>
           <w:b/>
           <w:bCs/>
+          <w:highlight w:val="green"/>
         </w:rPr>
         <w:t>admin_panel.php</w:t>
       </w:r>
@@ -951,6 +1106,7 @@
         <w:rPr>
           <w:b/>
           <w:bCs/>
+          <w:highlight w:val="green"/>
         </w:rPr>
         <w:t>)</w:t>
       </w:r>
@@ -961,8 +1117,14 @@
           <w:ilvl w:val="0"/>
           <w:numId w:val="5"/>
         </w:numPr>
-      </w:pPr>
-      <w:r>
+        <w:rPr>
+          <w:highlight w:val="green"/>
+        </w:rPr>
+      </w:pPr>
+      <w:r>
+        <w:rPr>
+          <w:highlight w:val="green"/>
+        </w:rPr>
         <w:t>List of all current posts with options to remove any.</w:t>
       </w:r>
     </w:p>
@@ -972,8 +1134,14 @@
           <w:ilvl w:val="0"/>
           <w:numId w:val="5"/>
         </w:numPr>
-      </w:pPr>
-      <w:r>
+        <w:rPr>
+          <w:highlight w:val="green"/>
+        </w:rPr>
+      </w:pPr>
+      <w:r>
+        <w:rPr>
+          <w:highlight w:val="green"/>
+        </w:rPr>
         <w:t>Option to block/unblock user accounts if necessary.</w:t>
       </w:r>
     </w:p>
@@ -1215,7 +1383,15 @@
       </w:r>
       <w:proofErr w:type="spellEnd"/>
       <w:r>
-        <w:t>="https://wa.me/[RENTAL_CONTACT_WHATSAPP]" target="_blank"&gt;Contact via WhatsApp&lt;/a&gt;</w:t>
+        <w:t>="</w:t>
+      </w:r>
+      <w:proofErr w:type="gramStart"/>
+      <w:r>
+        <w:t>https://wa.me/[</w:t>
+      </w:r>
+      <w:proofErr w:type="gramEnd"/>
+      <w:r>
+        <w:t>RENTAL_CONTACT_WHATSAPP]" target="_blank"&gt;Contact via WhatsApp&lt;/a&gt;</w:t>
       </w:r>
     </w:p>
     <w:p>
@@ -1243,18 +1419,23 @@
         <w:rPr>
           <w:b/>
           <w:bCs/>
-        </w:rPr>
-      </w:pPr>
-      <w:r>
-        <w:rPr>
-          <w:b/>
-          <w:bCs/>
+          <w:highlight w:val="green"/>
+        </w:rPr>
+      </w:pPr>
+      <w:r>
+        <w:rPr>
+          <w:b/>
+          <w:bCs/>
+          <w:highlight w:val="green"/>
         </w:rPr>
         <w:t>6. Admin Panel for Post Management</w:t>
       </w:r>
     </w:p>
     <w:p>
       <w:r>
+        <w:rPr>
+          <w:highlight w:val="green"/>
+        </w:rPr>
         <w:t>Admins can view all rental listings and have the option to remove inappropriate posts.</w:t>
       </w:r>
     </w:p>

--- a/boardimalk.docx
+++ b/boardimalk.docx
@@ -21,111 +21,70 @@
           <w:highlight w:val="green"/>
         </w:rPr>
       </w:pPr>
-      <w:proofErr w:type="gramStart"/>
-      <w:r>
-        <w:rPr>
-          <w:highlight w:val="green"/>
-        </w:rPr>
-        <w:t>.Registering</w:t>
-      </w:r>
-      <w:proofErr w:type="gramEnd"/>
-      <w:r>
-        <w:rPr>
-          <w:highlight w:val="green"/>
-        </w:rPr>
+      <w:r>
+        <w:rPr>
+          <w:highlight w:val="green"/>
+        </w:rPr>
+        <w:t xml:space="preserve">.Registering </w:t>
+      </w:r>
+    </w:p>
+    <w:p>
+      <w:r>
+        <w:rPr>
+          <w:highlight w:val="green"/>
+        </w:rPr>
+        <w:t>. Any time can post</w:t>
+      </w:r>
+    </w:p>
+    <w:p/>
+    <w:p>
+      <w:r>
+        <w:t xml:space="preserve">Customer </w:t>
+      </w:r>
+    </w:p>
+    <w:p>
+      <w:r>
+        <w:t xml:space="preserve">. Filters </w:t>
+      </w:r>
+    </w:p>
+    <w:p>
+      <w:r>
+        <w:t>.proper discr</w:t>
+      </w:r>
+      <w:r>
+        <w:t>iption</w:t>
+      </w:r>
+      <w:r>
         <w:t xml:space="preserve"> </w:t>
       </w:r>
     </w:p>
     <w:p>
       <w:r>
-        <w:rPr>
-          <w:highlight w:val="green"/>
-        </w:rPr>
-        <w:t>. Any time can post</w:t>
+        <w:t xml:space="preserve">. Photos </w:t>
+      </w:r>
+    </w:p>
+    <w:p>
+      <w:r>
+        <w:t>. Location - google map</w:t>
+      </w:r>
+    </w:p>
+    <w:p>
+      <w:r>
+        <w:t xml:space="preserve">.direct whatsapp  contact </w:t>
+      </w:r>
+    </w:p>
+    <w:p>
+      <w:r>
+        <w:t xml:space="preserve">.feedback option </w:t>
+      </w:r>
+    </w:p>
+    <w:p>
+      <w:r>
+        <w:t xml:space="preserve">.rating system </w:t>
       </w:r>
     </w:p>
     <w:p/>
     <w:p>
-      <w:r>
-        <w:t xml:space="preserve">Customer </w:t>
-      </w:r>
-    </w:p>
-    <w:p>
-      <w:r>
-        <w:t xml:space="preserve">. Filters </w:t>
-      </w:r>
-    </w:p>
-    <w:p>
-      <w:proofErr w:type="gramStart"/>
-      <w:r>
-        <w:t>.proper</w:t>
-      </w:r>
-      <w:proofErr w:type="gramEnd"/>
-      <w:r>
-        <w:t xml:space="preserve"> </w:t>
-      </w:r>
-      <w:proofErr w:type="spellStart"/>
-      <w:r>
-        <w:t>discr</w:t>
-      </w:r>
-      <w:r>
-        <w:t>iption</w:t>
-      </w:r>
-      <w:proofErr w:type="spellEnd"/>
-      <w:r>
-        <w:t xml:space="preserve"> </w:t>
-      </w:r>
-    </w:p>
-    <w:p>
-      <w:r>
-        <w:t xml:space="preserve">. Photos </w:t>
-      </w:r>
-    </w:p>
-    <w:p>
-      <w:r>
-        <w:t>. Location - google map</w:t>
-      </w:r>
-    </w:p>
-    <w:p>
-      <w:proofErr w:type="gramStart"/>
-      <w:r>
-        <w:t>.direct</w:t>
-      </w:r>
-      <w:proofErr w:type="gramEnd"/>
-      <w:r>
-        <w:t xml:space="preserve"> </w:t>
-      </w:r>
-      <w:proofErr w:type="spellStart"/>
-      <w:r>
-        <w:t>whatsapp</w:t>
-      </w:r>
-      <w:proofErr w:type="spellEnd"/>
-      <w:r>
-        <w:t xml:space="preserve">  contact </w:t>
-      </w:r>
-    </w:p>
-    <w:p>
-      <w:proofErr w:type="gramStart"/>
-      <w:r>
-        <w:t>.feedback</w:t>
-      </w:r>
-      <w:proofErr w:type="gramEnd"/>
-      <w:r>
-        <w:t xml:space="preserve"> option </w:t>
-      </w:r>
-    </w:p>
-    <w:p>
-      <w:proofErr w:type="gramStart"/>
-      <w:r>
-        <w:t>.rating</w:t>
-      </w:r>
-      <w:proofErr w:type="gramEnd"/>
-      <w:r>
-        <w:t xml:space="preserve"> system </w:t>
-      </w:r>
-    </w:p>
-    <w:p/>
-    <w:p>
       <w:pPr>
         <w:rPr>
           <w:highlight w:val="green"/>
@@ -154,14 +113,12 @@
       <w:r>
         <w:br/>
       </w:r>
-      <w:proofErr w:type="spellStart"/>
       <w:r>
         <w:rPr>
           <w:rFonts w:ascii="Nirmala UI" w:hAnsi="Nirmala UI" w:cs="Nirmala UI"/>
         </w:rPr>
         <w:t>බෝඩිම</w:t>
       </w:r>
-      <w:proofErr w:type="spellEnd"/>
       <w:r>
         <w:rPr>
           <w:rFonts w:ascii="Nirmala UI" w:hAnsi="Nirmala UI" w:cs="Nirmala UI"/>
@@ -189,67 +146,27 @@
     </w:p>
     <w:p>
       <w:r>
-        <w:t xml:space="preserve">  username </w:t>
-      </w:r>
-      <w:proofErr w:type="gramStart"/>
-      <w:r>
-        <w:t>VARCHAR(</w:t>
-      </w:r>
-      <w:proofErr w:type="gramEnd"/>
-      <w:r>
-        <w:t>50),</w:t>
-      </w:r>
-    </w:p>
-    <w:p>
-      <w:r>
-        <w:t xml:space="preserve">  password </w:t>
-      </w:r>
-      <w:proofErr w:type="gramStart"/>
-      <w:r>
-        <w:t>VARCHAR(</w:t>
-      </w:r>
-      <w:proofErr w:type="gramEnd"/>
-      <w:r>
-        <w:t>255),</w:t>
-      </w:r>
-    </w:p>
-    <w:p>
-      <w:r>
-        <w:t xml:space="preserve">  email </w:t>
-      </w:r>
-      <w:proofErr w:type="gramStart"/>
-      <w:r>
-        <w:t>VARCHAR(</w:t>
-      </w:r>
-      <w:proofErr w:type="gramEnd"/>
-      <w:r>
-        <w:t>100),</w:t>
-      </w:r>
-    </w:p>
-    <w:p>
-      <w:r>
-        <w:t xml:space="preserve">  role </w:t>
-      </w:r>
-      <w:proofErr w:type="gramStart"/>
-      <w:r>
-        <w:t>ENUM(</w:t>
-      </w:r>
-      <w:proofErr w:type="gramEnd"/>
-      <w:r>
-        <w:t>'renter', 'customer', 'admin'),</w:t>
-      </w:r>
-    </w:p>
-    <w:p>
-      <w:r>
-        <w:t xml:space="preserve">  </w:t>
-      </w:r>
-      <w:proofErr w:type="spellStart"/>
-      <w:r>
-        <w:t>created_at</w:t>
-      </w:r>
-      <w:proofErr w:type="spellEnd"/>
-      <w:r>
-        <w:t xml:space="preserve"> TIMESTAMP DEFAULT CURRENT_TIMESTAMP</w:t>
+        <w:t xml:space="preserve">  username VARCHAR(50),</w:t>
+      </w:r>
+    </w:p>
+    <w:p>
+      <w:r>
+        <w:t xml:space="preserve">  password VARCHAR(255),</w:t>
+      </w:r>
+    </w:p>
+    <w:p>
+      <w:r>
+        <w:t xml:space="preserve">  email VARCHAR(100),</w:t>
+      </w:r>
+    </w:p>
+    <w:p>
+      <w:r>
+        <w:t xml:space="preserve">  role ENUM('renter', 'customer', 'admin'),</w:t>
+      </w:r>
+    </w:p>
+    <w:p>
+      <w:r>
+        <w:t xml:space="preserve">  created_at TIMESTAMP DEFAULT CURRENT_TIMESTAMP</w:t>
       </w:r>
     </w:p>
     <w:p>
@@ -273,28 +190,12 @@
     </w:p>
     <w:p>
       <w:r>
-        <w:t xml:space="preserve">  </w:t>
-      </w:r>
-      <w:proofErr w:type="spellStart"/>
-      <w:r>
-        <w:t>renter_id</w:t>
-      </w:r>
-      <w:proofErr w:type="spellEnd"/>
-      <w:r>
-        <w:t xml:space="preserve"> INT,</w:t>
-      </w:r>
-    </w:p>
-    <w:p>
-      <w:r>
-        <w:t xml:space="preserve">  title </w:t>
-      </w:r>
-      <w:proofErr w:type="gramStart"/>
-      <w:r>
-        <w:t>VARCHAR(</w:t>
-      </w:r>
-      <w:proofErr w:type="gramEnd"/>
-      <w:r>
-        <w:t>255),</w:t>
+        <w:t xml:space="preserve">  renter_id INT,</w:t>
+      </w:r>
+    </w:p>
+    <w:p>
+      <w:r>
+        <w:t xml:space="preserve">  title VARCHAR(255),</w:t>
       </w:r>
     </w:p>
     <w:p>
@@ -305,62 +206,22 @@
     </w:p>
     <w:p>
       <w:r>
-        <w:t xml:space="preserve">  </w:t>
-      </w:r>
-      <w:proofErr w:type="spellStart"/>
-      <w:r>
-        <w:t>full_address</w:t>
-      </w:r>
-      <w:proofErr w:type="spellEnd"/>
-      <w:r>
-        <w:t xml:space="preserve"> </w:t>
-      </w:r>
-      <w:proofErr w:type="gramStart"/>
-      <w:r>
-        <w:t>VARCHAR(</w:t>
-      </w:r>
-      <w:proofErr w:type="gramEnd"/>
-      <w:r>
-        <w:t>255),</w:t>
-      </w:r>
-    </w:p>
-    <w:p>
-      <w:r>
-        <w:t xml:space="preserve">  city </w:t>
-      </w:r>
-      <w:proofErr w:type="gramStart"/>
-      <w:r>
-        <w:t>VARCHAR(</w:t>
-      </w:r>
-      <w:proofErr w:type="gramEnd"/>
-      <w:r>
-        <w:t>100),</w:t>
-      </w:r>
-    </w:p>
-    <w:p>
-      <w:r>
-        <w:t xml:space="preserve">  district </w:t>
-      </w:r>
-      <w:proofErr w:type="gramStart"/>
-      <w:r>
-        <w:t>VARCHAR(</w:t>
-      </w:r>
-      <w:proofErr w:type="gramEnd"/>
-      <w:r>
-        <w:t>100),</w:t>
-      </w:r>
-    </w:p>
-    <w:p>
-      <w:r>
-        <w:t xml:space="preserve">  price </w:t>
-      </w:r>
-      <w:proofErr w:type="gramStart"/>
-      <w:r>
-        <w:t>DECIMAL(</w:t>
-      </w:r>
-      <w:proofErr w:type="gramEnd"/>
-      <w:r>
-        <w:t xml:space="preserve">10, 2), </w:t>
+        <w:t xml:space="preserve">  full_address VARCHAR(255),</w:t>
+      </w:r>
+    </w:p>
+    <w:p>
+      <w:r>
+        <w:t xml:space="preserve">  city VARCHAR(100),</w:t>
+      </w:r>
+    </w:p>
+    <w:p>
+      <w:r>
+        <w:t xml:space="preserve">  district VARCHAR(100),</w:t>
+      </w:r>
+    </w:p>
+    <w:p>
+      <w:r>
+        <w:t xml:space="preserve">  price DECIMAL(10, 2), </w:t>
       </w:r>
     </w:p>
     <w:p>
@@ -375,135 +236,47 @@
     </w:p>
     <w:p>
       <w:r>
-        <w:t xml:space="preserve">  </w:t>
-      </w:r>
-      <w:proofErr w:type="spellStart"/>
-      <w:r>
-        <w:t>is_furnished</w:t>
-      </w:r>
-      <w:proofErr w:type="spellEnd"/>
-      <w:r>
-        <w:t xml:space="preserve"> BOOLEAN,</w:t>
-      </w:r>
-    </w:p>
-    <w:p>
-      <w:r>
-        <w:t xml:space="preserve">  </w:t>
-      </w:r>
-      <w:proofErr w:type="spellStart"/>
-      <w:r>
-        <w:t>has_garden</w:t>
-      </w:r>
-      <w:proofErr w:type="spellEnd"/>
-      <w:r>
-        <w:t xml:space="preserve"> BOOLEAN,</w:t>
-      </w:r>
-    </w:p>
-    <w:p>
-      <w:r>
-        <w:t xml:space="preserve">  </w:t>
-      </w:r>
-      <w:proofErr w:type="spellStart"/>
-      <w:r>
-        <w:t>has_kitchen</w:t>
-      </w:r>
-      <w:proofErr w:type="spellEnd"/>
-      <w:r>
-        <w:t xml:space="preserve"> BOOLEAN,</w:t>
-      </w:r>
-    </w:p>
-    <w:p>
-      <w:r>
-        <w:t xml:space="preserve">  </w:t>
-      </w:r>
-      <w:proofErr w:type="spellStart"/>
-      <w:r>
-        <w:t>is_air_conditioned</w:t>
-      </w:r>
-      <w:proofErr w:type="spellEnd"/>
-      <w:r>
-        <w:t xml:space="preserve"> BOOLEAN,</w:t>
-      </w:r>
-    </w:p>
-    <w:p>
-      <w:r>
-        <w:t xml:space="preserve">  </w:t>
-      </w:r>
-      <w:proofErr w:type="spellStart"/>
-      <w:r>
-        <w:t>separate_utility_bills</w:t>
-      </w:r>
-      <w:proofErr w:type="spellEnd"/>
-      <w:r>
-        <w:t xml:space="preserve"> BOOLEAN,</w:t>
-      </w:r>
-    </w:p>
-    <w:p>
-      <w:r>
-        <w:t xml:space="preserve">  </w:t>
-      </w:r>
-      <w:proofErr w:type="spellStart"/>
-      <w:r>
-        <w:t>has_parking</w:t>
-      </w:r>
-      <w:proofErr w:type="spellEnd"/>
-      <w:r>
-        <w:t xml:space="preserve"> BOOLEAN,</w:t>
-      </w:r>
-    </w:p>
-    <w:p>
-      <w:r>
-        <w:t xml:space="preserve">  </w:t>
-      </w:r>
-      <w:proofErr w:type="spellStart"/>
-      <w:r>
-        <w:t>has_security_cameras</w:t>
-      </w:r>
-      <w:proofErr w:type="spellEnd"/>
-      <w:r>
-        <w:t xml:space="preserve"> BOOLEAN,</w:t>
-      </w:r>
-    </w:p>
-    <w:p>
-      <w:r>
-        <w:t xml:space="preserve">  </w:t>
-      </w:r>
-      <w:proofErr w:type="spellStart"/>
-      <w:r>
-        <w:t>proximity_to_road</w:t>
-      </w:r>
-      <w:proofErr w:type="spellEnd"/>
-      <w:r>
-        <w:t xml:space="preserve"> </w:t>
-      </w:r>
-      <w:proofErr w:type="gramStart"/>
-      <w:r>
-        <w:t>VARCHAR(</w:t>
-      </w:r>
-      <w:proofErr w:type="gramEnd"/>
-      <w:r>
-        <w:t xml:space="preserve">100),  </w:t>
-      </w:r>
-    </w:p>
-    <w:p>
-      <w:r>
-        <w:t xml:space="preserve">  </w:t>
-      </w:r>
-      <w:proofErr w:type="spellStart"/>
-      <w:r>
-        <w:t>contact_whatsapp</w:t>
-      </w:r>
-      <w:proofErr w:type="spellEnd"/>
-      <w:r>
-        <w:t xml:space="preserve"> </w:t>
-      </w:r>
-      <w:proofErr w:type="gramStart"/>
-      <w:r>
-        <w:t>VARCHAR(</w:t>
-      </w:r>
-      <w:proofErr w:type="gramEnd"/>
-      <w:r>
-        <w:t>20),</w:t>
+        <w:t xml:space="preserve">  is_furnished BOOLEAN,</w:t>
+      </w:r>
+    </w:p>
+    <w:p>
+      <w:r>
+        <w:t xml:space="preserve">  has_garden BOOLEAN,</w:t>
+      </w:r>
+    </w:p>
+    <w:p>
+      <w:r>
+        <w:t xml:space="preserve">  has_kitchen BOOLEAN,</w:t>
+      </w:r>
+    </w:p>
+    <w:p>
+      <w:r>
+        <w:t xml:space="preserve">  is_air_conditioned BOOLEAN,</w:t>
+      </w:r>
+    </w:p>
+    <w:p>
+      <w:r>
+        <w:t xml:space="preserve">  separate_utility_bills BOOLEAN,</w:t>
+      </w:r>
+    </w:p>
+    <w:p>
+      <w:r>
+        <w:t xml:space="preserve">  has_parking BOOLEAN,</w:t>
+      </w:r>
+    </w:p>
+    <w:p>
+      <w:r>
+        <w:t xml:space="preserve">  has_security_cameras BOOLEAN,</w:t>
+      </w:r>
+    </w:p>
+    <w:p>
+      <w:r>
+        <w:t xml:space="preserve">  proximity_to_road VARCHAR(100),  </w:t>
+      </w:r>
+    </w:p>
+    <w:p>
+      <w:r>
+        <w:t xml:space="preserve">  contact_whatsapp VARCHAR(20),</w:t>
       </w:r>
     </w:p>
     <w:p>
@@ -513,15 +286,7 @@
     </w:p>
     <w:p>
       <w:r>
-        <w:t xml:space="preserve">  rating </w:t>
-      </w:r>
-      <w:proofErr w:type="gramStart"/>
-      <w:r>
-        <w:t>DECIMAL(</w:t>
-      </w:r>
-      <w:proofErr w:type="gramEnd"/>
-      <w:r>
-        <w:t>3, 2),</w:t>
+        <w:t xml:space="preserve">  rating DECIMAL(3, 2),</w:t>
       </w:r>
     </w:p>
     <w:p>
@@ -531,28 +296,12 @@
     </w:p>
     <w:p>
       <w:r>
-        <w:t xml:space="preserve">  </w:t>
-      </w:r>
-      <w:proofErr w:type="spellStart"/>
-      <w:r>
-        <w:t>created_at</w:t>
-      </w:r>
-      <w:proofErr w:type="spellEnd"/>
-      <w:r>
-        <w:t xml:space="preserve"> TIMESTAMP DEFAULT CURRENT_TIMESTAMP,</w:t>
-      </w:r>
-    </w:p>
-    <w:p>
-      <w:r>
-        <w:t xml:space="preserve">  FOREIGN KEY (</w:t>
-      </w:r>
-      <w:proofErr w:type="spellStart"/>
-      <w:r>
-        <w:t>renter_id</w:t>
-      </w:r>
-      <w:proofErr w:type="spellEnd"/>
-      <w:r>
-        <w:t>) REFERENCES users(id)</w:t>
+        <w:t xml:space="preserve">  created_at TIMESTAMP DEFAULT CURRENT_TIMESTAMP,</w:t>
+      </w:r>
+    </w:p>
+    <w:p>
+      <w:r>
+        <w:t xml:space="preserve">  FOREIGN KEY (renter_id) REFERENCES users(id)</w:t>
       </w:r>
     </w:p>
     <w:p>
@@ -568,21 +317,8 @@
     </w:p>
     <w:p>
       <w:r>
-        <w:t xml:space="preserve">ADD COLUMN </w:t>
-      </w:r>
-      <w:proofErr w:type="spellStart"/>
-      <w:r>
-        <w:t>is_active</w:t>
-      </w:r>
-      <w:proofErr w:type="spellEnd"/>
-      <w:r>
-        <w:t xml:space="preserve"> BOOLEAN DEFAULT </w:t>
-      </w:r>
-      <w:proofErr w:type="gramStart"/>
-      <w:r>
-        <w:t>TRUE;</w:t>
-      </w:r>
-      <w:proofErr w:type="gramEnd"/>
+        <w:t>ADD COLUMN is_active BOOLEAN DEFAULT TRUE;</w:t>
+      </w:r>
     </w:p>
     <w:p>
       <w:r>
@@ -591,21 +327,8 @@
     </w:p>
     <w:p>
       <w:r>
-        <w:t xml:space="preserve">ADD COLUMN </w:t>
-      </w:r>
-      <w:proofErr w:type="spellStart"/>
-      <w:r>
-        <w:t>removed_by_admin</w:t>
-      </w:r>
-      <w:proofErr w:type="spellEnd"/>
-      <w:r>
-        <w:t xml:space="preserve"> BOOLEAN DEFAULT </w:t>
-      </w:r>
-      <w:proofErr w:type="gramStart"/>
-      <w:r>
-        <w:t>FALSE;</w:t>
-      </w:r>
-      <w:proofErr w:type="gramEnd"/>
+        <w:t>ADD COLUMN removed_by_admin BOOLEAN DEFAULT FALSE;</w:t>
+      </w:r>
     </w:p>
     <w:p/>
     <w:p>
@@ -620,29 +343,13 @@
     </w:p>
     <w:p>
       <w:r>
-        <w:t xml:space="preserve">  </w:t>
-      </w:r>
-      <w:proofErr w:type="spellStart"/>
-      <w:r>
-        <w:t>customer_id</w:t>
-      </w:r>
-      <w:proofErr w:type="spellEnd"/>
-      <w:r>
-        <w:t xml:space="preserve"> INT,</w:t>
+        <w:t xml:space="preserve">  customer_id INT,</w:t>
       </w:r>
     </w:p>
     <w:p>
       <w:r>
         <w:lastRenderedPageBreak/>
-        <w:t xml:space="preserve">  </w:t>
-      </w:r>
-      <w:proofErr w:type="spellStart"/>
-      <w:r>
-        <w:t>rental_id</w:t>
-      </w:r>
-      <w:proofErr w:type="spellEnd"/>
-      <w:r>
-        <w:t xml:space="preserve"> INT,</w:t>
+        <w:t xml:space="preserve">  rental_id INT,</w:t>
       </w:r>
     </w:p>
     <w:p>
@@ -657,41 +364,17 @@
     </w:p>
     <w:p>
       <w:r>
-        <w:t xml:space="preserve">  </w:t>
-      </w:r>
-      <w:proofErr w:type="spellStart"/>
-      <w:r>
-        <w:t>created_at</w:t>
-      </w:r>
-      <w:proofErr w:type="spellEnd"/>
-      <w:r>
-        <w:t xml:space="preserve"> TIMESTAMP DEFAULT CURRENT_TIMESTAMP,</w:t>
-      </w:r>
-    </w:p>
-    <w:p>
-      <w:r>
-        <w:t xml:space="preserve">  FOREIGN KEY (</w:t>
-      </w:r>
-      <w:proofErr w:type="spellStart"/>
-      <w:r>
-        <w:t>customer_id</w:t>
-      </w:r>
-      <w:proofErr w:type="spellEnd"/>
-      <w:r>
-        <w:t>) REFERENCES users(id),</w:t>
-      </w:r>
-    </w:p>
-    <w:p>
-      <w:r>
-        <w:t xml:space="preserve">  FOREIGN KEY (</w:t>
-      </w:r>
-      <w:proofErr w:type="spellStart"/>
-      <w:r>
-        <w:t>rental_id</w:t>
-      </w:r>
-      <w:proofErr w:type="spellEnd"/>
-      <w:r>
-        <w:t>) REFERENCES rentals(id)</w:t>
+        <w:t xml:space="preserve">  created_at TIMESTAMP DEFAULT CURRENT_TIMESTAMP,</w:t>
+      </w:r>
+    </w:p>
+    <w:p>
+      <w:r>
+        <w:t xml:space="preserve">  FOREIGN KEY (customer_id) REFERENCES users(id),</w:t>
+      </w:r>
+    </w:p>
+    <w:p>
+      <w:r>
+        <w:t xml:space="preserve">  FOREIGN KEY (rental_id) REFERENCES rentals(id)</w:t>
       </w:r>
     </w:p>
     <w:p>
@@ -702,15 +385,7 @@
     <w:p/>
     <w:p>
       <w:r>
-        <w:t xml:space="preserve">CREATE TABLE </w:t>
-      </w:r>
-      <w:proofErr w:type="spellStart"/>
-      <w:r>
-        <w:t>saved_properties</w:t>
-      </w:r>
-      <w:proofErr w:type="spellEnd"/>
-      <w:r>
-        <w:t xml:space="preserve"> (</w:t>
+        <w:t>CREATE TABLE saved_properties (</w:t>
       </w:r>
     </w:p>
     <w:p>
@@ -720,28 +395,12 @@
     </w:p>
     <w:p>
       <w:r>
-        <w:t xml:space="preserve">    </w:t>
-      </w:r>
-      <w:proofErr w:type="spellStart"/>
-      <w:r>
-        <w:t>user_id</w:t>
-      </w:r>
-      <w:proofErr w:type="spellEnd"/>
-      <w:r>
-        <w:t xml:space="preserve"> INT,</w:t>
-      </w:r>
-    </w:p>
-    <w:p>
-      <w:r>
-        <w:t xml:space="preserve">    </w:t>
-      </w:r>
-      <w:proofErr w:type="spellStart"/>
-      <w:r>
-        <w:t>property_id</w:t>
-      </w:r>
-      <w:proofErr w:type="spellEnd"/>
-      <w:r>
-        <w:t xml:space="preserve"> INT</w:t>
+        <w:t xml:space="preserve">    user_id INT,</w:t>
+      </w:r>
+    </w:p>
+    <w:p>
+      <w:r>
+        <w:t xml:space="preserve">    property_id INT</w:t>
       </w:r>
     </w:p>
     <w:p>
@@ -949,25 +608,7 @@
           <w:bCs/>
           <w:highlight w:val="green"/>
         </w:rPr>
-        <w:t>Renter Dashboard (</w:t>
-      </w:r>
-      <w:proofErr w:type="spellStart"/>
-      <w:r>
-        <w:rPr>
-          <w:b/>
-          <w:bCs/>
-          <w:highlight w:val="green"/>
-        </w:rPr>
-        <w:t>renter_dashboard.php</w:t>
-      </w:r>
-      <w:proofErr w:type="spellEnd"/>
-      <w:r>
-        <w:rPr>
-          <w:b/>
-          <w:bCs/>
-          <w:highlight w:val="green"/>
-        </w:rPr>
-        <w:t>)</w:t>
+        <w:t>Renter Dashboard (renter_dashboard.php)</w:t>
       </w:r>
     </w:p>
     <w:p>
@@ -1024,23 +665,7 @@
           <w:b/>
           <w:bCs/>
         </w:rPr>
-        <w:t>Customer Browse Page (</w:t>
-      </w:r>
-      <w:proofErr w:type="spellStart"/>
-      <w:r>
-        <w:rPr>
-          <w:b/>
-          <w:bCs/>
-        </w:rPr>
-        <w:t>customer_dashboard.php</w:t>
-      </w:r>
-      <w:proofErr w:type="spellEnd"/>
-      <w:r>
-        <w:rPr>
-          <w:b/>
-          <w:bCs/>
-        </w:rPr>
-        <w:t>)</w:t>
+        <w:t>Customer Browse Page (customer_dashboard.php)</w:t>
       </w:r>
     </w:p>
     <w:p>
@@ -1090,25 +715,7 @@
           <w:bCs/>
           <w:highlight w:val="green"/>
         </w:rPr>
-        <w:t>Admin Panel (</w:t>
-      </w:r>
-      <w:proofErr w:type="spellStart"/>
-      <w:r>
-        <w:rPr>
-          <w:b/>
-          <w:bCs/>
-          <w:highlight w:val="green"/>
-        </w:rPr>
-        <w:t>admin_panel.php</w:t>
-      </w:r>
-      <w:proofErr w:type="spellEnd"/>
-      <w:r>
-        <w:rPr>
-          <w:b/>
-          <w:bCs/>
-          <w:highlight w:val="green"/>
-        </w:rPr>
-        <w:t>)</w:t>
+        <w:t>Admin Panel (admin_panel.php)</w:t>
       </w:r>
     </w:p>
     <w:p>
@@ -1227,25 +834,7 @@
           <w:bCs/>
           <w:highlight w:val="green"/>
         </w:rPr>
-        <w:t>Register (</w:t>
-      </w:r>
-      <w:proofErr w:type="spellStart"/>
-      <w:r>
-        <w:rPr>
-          <w:b/>
-          <w:bCs/>
-          <w:highlight w:val="green"/>
-        </w:rPr>
-        <w:t>register.php</w:t>
-      </w:r>
-      <w:proofErr w:type="spellEnd"/>
-      <w:r>
-        <w:rPr>
-          <w:b/>
-          <w:bCs/>
-          <w:highlight w:val="green"/>
-        </w:rPr>
-        <w:t>)</w:t>
+        <w:t>Register (register.php)</w:t>
       </w:r>
       <w:r>
         <w:rPr>
@@ -1270,31 +859,39 @@
           <w:bCs/>
           <w:highlight w:val="green"/>
         </w:rPr>
-        <w:t>Login (</w:t>
-      </w:r>
-      <w:proofErr w:type="spellStart"/>
-      <w:r>
+        <w:t>Login (login.php)</w:t>
+      </w:r>
+      <w:r>
+        <w:rPr>
+          <w:highlight w:val="green"/>
+        </w:rPr>
+        <w:t>: A simple form that logs users into their dashboard based on their role.</w:t>
+      </w:r>
+    </w:p>
+    <w:p>
+      <w:pPr>
         <w:rPr>
           <w:b/>
           <w:bCs/>
           <w:highlight w:val="green"/>
         </w:rPr>
-        <w:t>login.php</w:t>
-      </w:r>
-      <w:proofErr w:type="spellEnd"/>
+      </w:pPr>
       <w:r>
         <w:rPr>
           <w:b/>
           <w:bCs/>
           <w:highlight w:val="green"/>
         </w:rPr>
-        <w:t>)</w:t>
-      </w:r>
-      <w:r>
-        <w:rPr>
-          <w:highlight w:val="green"/>
-        </w:rPr>
-        <w:t>: A simple form that logs users into their dashboard based on their role.</w:t>
+        <w:lastRenderedPageBreak/>
+        <w:t>2. Renter Posting System</w:t>
+      </w:r>
+    </w:p>
+    <w:p>
+      <w:r>
+        <w:rPr>
+          <w:highlight w:val="green"/>
+        </w:rPr>
+        <w:t>In the renter dashboard, create a form to submit rental details and store them in the database.</w:t>
       </w:r>
     </w:p>
     <w:p>
@@ -1302,55 +899,54 @@
         <w:rPr>
           <w:b/>
           <w:bCs/>
-          <w:highlight w:val="green"/>
         </w:rPr>
       </w:pPr>
       <w:r>
         <w:rPr>
           <w:b/>
           <w:bCs/>
-          <w:highlight w:val="green"/>
-        </w:rPr>
-        <w:lastRenderedPageBreak/>
-        <w:t>2. Renter Posting System</w:t>
-      </w:r>
-    </w:p>
-    <w:p>
-      <w:r>
-        <w:rPr>
-          <w:highlight w:val="green"/>
-        </w:rPr>
-        <w:t>In the renter dashboard, create a form to submit rental details and store them in the database.</w:t>
-      </w:r>
-    </w:p>
-    <w:p>
-      <w:pPr>
+        </w:rPr>
+        <w:t>3. Customer Filters &amp; Search</w:t>
+      </w:r>
+    </w:p>
+    <w:p>
+      <w:r>
+        <w:t xml:space="preserve">Implement a </w:t>
+      </w:r>
+      <w:r>
         <w:rPr>
           <w:b/>
           <w:bCs/>
         </w:rPr>
-      </w:pPr>
-      <w:r>
+        <w:t>search feature</w:t>
+      </w:r>
+      <w:r>
+        <w:t xml:space="preserve"> where customers can filter properties based on location, price, or ratings.</w:t>
+      </w:r>
+    </w:p>
+    <w:p>
+      <w:pPr>
         <w:rPr>
           <w:b/>
           <w:bCs/>
         </w:rPr>
-        <w:t>3. Customer Filters &amp; Search</w:t>
-      </w:r>
-    </w:p>
-    <w:p>
-      <w:r>
-        <w:t xml:space="preserve">Implement a </w:t>
-      </w:r>
+      </w:pPr>
       <w:r>
         <w:rPr>
           <w:b/>
           <w:bCs/>
         </w:rPr>
-        <w:t>search feature</w:t>
-      </w:r>
-      <w:r>
-        <w:t xml:space="preserve"> where customers can filter properties based on location, price, or ratings.</w:t>
+        <w:t>4. WhatsApp Contact Integration</w:t>
+      </w:r>
+    </w:p>
+    <w:p>
+      <w:r>
+        <w:t>Use WhatsApp API to create a clickable link for contacting the renter directly:</w:t>
+      </w:r>
+    </w:p>
+    <w:p>
+      <w:r>
+        <w:t>&lt;a href="https://wa.me/[RENTAL_CONTACT_WHATSAPP]" target="_blank"&gt;Contact via WhatsApp&lt;/a&gt;</w:t>
       </w:r>
     </w:p>
     <w:p>
@@ -1365,33 +961,12 @@
           <w:b/>
           <w:bCs/>
         </w:rPr>
-        <w:t>4. WhatsApp Contact Integration</w:t>
-      </w:r>
-    </w:p>
-    <w:p>
-      <w:r>
-        <w:t>Use WhatsApp API to create a clickable link for contacting the renter directly:</w:t>
-      </w:r>
-    </w:p>
-    <w:p>
-      <w:r>
-        <w:t xml:space="preserve">&lt;a </w:t>
-      </w:r>
-      <w:proofErr w:type="spellStart"/>
-      <w:r>
-        <w:t>href</w:t>
-      </w:r>
-      <w:proofErr w:type="spellEnd"/>
-      <w:r>
-        <w:t>="</w:t>
-      </w:r>
-      <w:proofErr w:type="gramStart"/>
-      <w:r>
-        <w:t>https://wa.me/[</w:t>
-      </w:r>
-      <w:proofErr w:type="gramEnd"/>
-      <w:r>
-        <w:t>RENTAL_CONTACT_WHATSAPP]" target="_blank"&gt;Contact via WhatsApp&lt;/a&gt;</w:t>
+        <w:t>5. Feedback &amp; Rating System</w:t>
+      </w:r>
+    </w:p>
+    <w:p>
+      <w:r>
+        <w:t>Allow customers to leave feedback and rate the properties they've booked.</w:t>
       </w:r>
     </w:p>
     <w:p>
@@ -1399,33 +974,13 @@
         <w:rPr>
           <w:b/>
           <w:bCs/>
+          <w:highlight w:val="green"/>
         </w:rPr>
       </w:pPr>
       <w:r>
         <w:rPr>
           <w:b/>
           <w:bCs/>
-        </w:rPr>
-        <w:t>5. Feedback &amp; Rating System</w:t>
-      </w:r>
-    </w:p>
-    <w:p>
-      <w:r>
-        <w:t>Allow customers to leave feedback and rate the properties they've booked.</w:t>
-      </w:r>
-    </w:p>
-    <w:p>
-      <w:pPr>
-        <w:rPr>
-          <w:b/>
-          <w:bCs/>
-          <w:highlight w:val="green"/>
-        </w:rPr>
-      </w:pPr>
-      <w:r>
-        <w:rPr>
-          <w:b/>
-          <w:bCs/>
           <w:highlight w:val="green"/>
         </w:rPr>
         <w:t>6. Admin Panel for Post Management</w:t>
@@ -1437,6 +992,11 @@
           <w:highlight w:val="green"/>
         </w:rPr>
         <w:t>Admins can view all rental listings and have the option to remove inappropriate posts.</w:t>
+      </w:r>
+    </w:p>
+    <w:p>
+      <w:r>
+        <w:t>Filter? By renter</w:t>
       </w:r>
     </w:p>
     <w:p>

--- a/boardimalk.docx
+++ b/boardimalk.docx
@@ -21,11 +21,19 @@
           <w:highlight w:val="green"/>
         </w:rPr>
       </w:pPr>
-      <w:r>
-        <w:rPr>
-          <w:highlight w:val="green"/>
-        </w:rPr>
-        <w:t xml:space="preserve">.Registering </w:t>
+      <w:proofErr w:type="gramStart"/>
+      <w:r>
+        <w:rPr>
+          <w:highlight w:val="green"/>
+        </w:rPr>
+        <w:t>.Registering</w:t>
+      </w:r>
+      <w:proofErr w:type="gramEnd"/>
+      <w:r>
+        <w:rPr>
+          <w:highlight w:val="green"/>
+        </w:rPr>
+        <w:t xml:space="preserve"> </w:t>
       </w:r>
     </w:p>
     <w:p>
@@ -48,19 +56,47 @@
       </w:r>
     </w:p>
     <w:p>
-      <w:r>
-        <w:t>.proper discr</w:t>
-      </w:r>
-      <w:r>
+      <w:proofErr w:type="gramStart"/>
+      <w:r>
+        <w:rPr>
+          <w:highlight w:val="green"/>
+        </w:rPr>
+        <w:t>.proper</w:t>
+      </w:r>
+      <w:proofErr w:type="gramEnd"/>
+      <w:r>
+        <w:rPr>
+          <w:highlight w:val="green"/>
+        </w:rPr>
+        <w:t xml:space="preserve"> </w:t>
+      </w:r>
+      <w:proofErr w:type="spellStart"/>
+      <w:r>
+        <w:rPr>
+          <w:highlight w:val="green"/>
+        </w:rPr>
+        <w:t>discr</w:t>
+      </w:r>
+      <w:r>
+        <w:rPr>
+          <w:highlight w:val="green"/>
+        </w:rPr>
         <w:t>iption</w:t>
       </w:r>
+      <w:proofErr w:type="spellEnd"/>
       <w:r>
         <w:t xml:space="preserve"> </w:t>
       </w:r>
     </w:p>
     <w:p>
       <w:r>
-        <w:t xml:space="preserve">. Photos </w:t>
+        <w:rPr>
+          <w:highlight w:val="green"/>
+        </w:rPr>
+        <w:t>. Photos</w:t>
+      </w:r>
+      <w:r>
+        <w:t xml:space="preserve"> </w:t>
       </w:r>
     </w:p>
     <w:p>
@@ -69,18 +105,56 @@
       </w:r>
     </w:p>
     <w:p>
-      <w:r>
-        <w:t xml:space="preserve">.direct whatsapp  contact </w:t>
-      </w:r>
-    </w:p>
-    <w:p>
-      <w:r>
-        <w:t xml:space="preserve">.feedback option </w:t>
-      </w:r>
-    </w:p>
-    <w:p>
-      <w:r>
-        <w:t xml:space="preserve">.rating system </w:t>
+      <w:proofErr w:type="gramStart"/>
+      <w:r>
+        <w:rPr>
+          <w:highlight w:val="green"/>
+        </w:rPr>
+        <w:t>.direct</w:t>
+      </w:r>
+      <w:proofErr w:type="gramEnd"/>
+      <w:r>
+        <w:rPr>
+          <w:highlight w:val="green"/>
+        </w:rPr>
+        <w:t xml:space="preserve"> </w:t>
+      </w:r>
+      <w:proofErr w:type="spellStart"/>
+      <w:r>
+        <w:rPr>
+          <w:highlight w:val="green"/>
+        </w:rPr>
+        <w:t>whatsapp</w:t>
+      </w:r>
+      <w:proofErr w:type="spellEnd"/>
+      <w:r>
+        <w:rPr>
+          <w:highlight w:val="green"/>
+        </w:rPr>
+        <w:t xml:space="preserve">  contact</w:t>
+      </w:r>
+      <w:r>
+        <w:t xml:space="preserve"> </w:t>
+      </w:r>
+    </w:p>
+    <w:p>
+      <w:proofErr w:type="gramStart"/>
+      <w:r>
+        <w:t>.feedback</w:t>
+      </w:r>
+      <w:proofErr w:type="gramEnd"/>
+      <w:r>
+        <w:t xml:space="preserve"> option </w:t>
+      </w:r>
+    </w:p>
+    <w:p>
+      <w:proofErr w:type="gramStart"/>
+      <w:r>
+        <w:t>.rating</w:t>
+      </w:r>
+      <w:proofErr w:type="gramEnd"/>
+      <w:r>
+        <w:t xml:space="preserve"> system </w:t>
       </w:r>
     </w:p>
     <w:p/>
@@ -113,12 +187,14 @@
       <w:r>
         <w:br/>
       </w:r>
+      <w:proofErr w:type="spellStart"/>
       <w:r>
         <w:rPr>
           <w:rFonts w:ascii="Nirmala UI" w:hAnsi="Nirmala UI" w:cs="Nirmala UI"/>
         </w:rPr>
         <w:t>බෝඩිම</w:t>
       </w:r>
+      <w:proofErr w:type="spellEnd"/>
       <w:r>
         <w:rPr>
           <w:rFonts w:ascii="Nirmala UI" w:hAnsi="Nirmala UI" w:cs="Nirmala UI"/>
@@ -146,27 +222,67 @@
     </w:p>
     <w:p>
       <w:r>
-        <w:t xml:space="preserve">  username VARCHAR(50),</w:t>
-      </w:r>
-    </w:p>
-    <w:p>
-      <w:r>
-        <w:t xml:space="preserve">  password VARCHAR(255),</w:t>
-      </w:r>
-    </w:p>
-    <w:p>
-      <w:r>
-        <w:t xml:space="preserve">  email VARCHAR(100),</w:t>
-      </w:r>
-    </w:p>
-    <w:p>
-      <w:r>
-        <w:t xml:space="preserve">  role ENUM('renter', 'customer', 'admin'),</w:t>
-      </w:r>
-    </w:p>
-    <w:p>
-      <w:r>
-        <w:t xml:space="preserve">  created_at TIMESTAMP DEFAULT CURRENT_TIMESTAMP</w:t>
+        <w:t xml:space="preserve">  username </w:t>
+      </w:r>
+      <w:proofErr w:type="gramStart"/>
+      <w:r>
+        <w:t>VARCHAR(</w:t>
+      </w:r>
+      <w:proofErr w:type="gramEnd"/>
+      <w:r>
+        <w:t>50),</w:t>
+      </w:r>
+    </w:p>
+    <w:p>
+      <w:r>
+        <w:t xml:space="preserve">  password </w:t>
+      </w:r>
+      <w:proofErr w:type="gramStart"/>
+      <w:r>
+        <w:t>VARCHAR(</w:t>
+      </w:r>
+      <w:proofErr w:type="gramEnd"/>
+      <w:r>
+        <w:t>255),</w:t>
+      </w:r>
+    </w:p>
+    <w:p>
+      <w:r>
+        <w:t xml:space="preserve">  email </w:t>
+      </w:r>
+      <w:proofErr w:type="gramStart"/>
+      <w:r>
+        <w:t>VARCHAR(</w:t>
+      </w:r>
+      <w:proofErr w:type="gramEnd"/>
+      <w:r>
+        <w:t>100),</w:t>
+      </w:r>
+    </w:p>
+    <w:p>
+      <w:r>
+        <w:t xml:space="preserve">  role </w:t>
+      </w:r>
+      <w:proofErr w:type="gramStart"/>
+      <w:r>
+        <w:t>ENUM(</w:t>
+      </w:r>
+      <w:proofErr w:type="gramEnd"/>
+      <w:r>
+        <w:t>'renter', 'customer', 'admin'),</w:t>
+      </w:r>
+    </w:p>
+    <w:p>
+      <w:r>
+        <w:t xml:space="preserve">  </w:t>
+      </w:r>
+      <w:proofErr w:type="spellStart"/>
+      <w:r>
+        <w:t>created_at</w:t>
+      </w:r>
+      <w:proofErr w:type="spellEnd"/>
+      <w:r>
+        <w:t xml:space="preserve"> TIMESTAMP DEFAULT CURRENT_TIMESTAMP</w:t>
       </w:r>
     </w:p>
     <w:p>
@@ -190,12 +306,28 @@
     </w:p>
     <w:p>
       <w:r>
-        <w:t xml:space="preserve">  renter_id INT,</w:t>
-      </w:r>
-    </w:p>
-    <w:p>
-      <w:r>
-        <w:t xml:space="preserve">  title VARCHAR(255),</w:t>
+        <w:t xml:space="preserve">  </w:t>
+      </w:r>
+      <w:proofErr w:type="spellStart"/>
+      <w:r>
+        <w:t>renter_id</w:t>
+      </w:r>
+      <w:proofErr w:type="spellEnd"/>
+      <w:r>
+        <w:t xml:space="preserve"> INT,</w:t>
+      </w:r>
+    </w:p>
+    <w:p>
+      <w:r>
+        <w:t xml:space="preserve">  title </w:t>
+      </w:r>
+      <w:proofErr w:type="gramStart"/>
+      <w:r>
+        <w:t>VARCHAR(</w:t>
+      </w:r>
+      <w:proofErr w:type="gramEnd"/>
+      <w:r>
+        <w:t>255),</w:t>
       </w:r>
     </w:p>
     <w:p>
@@ -206,22 +338,62 @@
     </w:p>
     <w:p>
       <w:r>
-        <w:t xml:space="preserve">  full_address VARCHAR(255),</w:t>
-      </w:r>
-    </w:p>
-    <w:p>
-      <w:r>
-        <w:t xml:space="preserve">  city VARCHAR(100),</w:t>
-      </w:r>
-    </w:p>
-    <w:p>
-      <w:r>
-        <w:t xml:space="preserve">  district VARCHAR(100),</w:t>
-      </w:r>
-    </w:p>
-    <w:p>
-      <w:r>
-        <w:t xml:space="preserve">  price DECIMAL(10, 2), </w:t>
+        <w:t xml:space="preserve">  </w:t>
+      </w:r>
+      <w:proofErr w:type="spellStart"/>
+      <w:r>
+        <w:t>full_address</w:t>
+      </w:r>
+      <w:proofErr w:type="spellEnd"/>
+      <w:r>
+        <w:t xml:space="preserve"> </w:t>
+      </w:r>
+      <w:proofErr w:type="gramStart"/>
+      <w:r>
+        <w:t>VARCHAR(</w:t>
+      </w:r>
+      <w:proofErr w:type="gramEnd"/>
+      <w:r>
+        <w:t>255),</w:t>
+      </w:r>
+    </w:p>
+    <w:p>
+      <w:r>
+        <w:t xml:space="preserve">  city </w:t>
+      </w:r>
+      <w:proofErr w:type="gramStart"/>
+      <w:r>
+        <w:t>VARCHAR(</w:t>
+      </w:r>
+      <w:proofErr w:type="gramEnd"/>
+      <w:r>
+        <w:t>100),</w:t>
+      </w:r>
+    </w:p>
+    <w:p>
+      <w:r>
+        <w:t xml:space="preserve">  district </w:t>
+      </w:r>
+      <w:proofErr w:type="gramStart"/>
+      <w:r>
+        <w:t>VARCHAR(</w:t>
+      </w:r>
+      <w:proofErr w:type="gramEnd"/>
+      <w:r>
+        <w:t>100),</w:t>
+      </w:r>
+    </w:p>
+    <w:p>
+      <w:r>
+        <w:t xml:space="preserve">  price </w:t>
+      </w:r>
+      <w:proofErr w:type="gramStart"/>
+      <w:r>
+        <w:t>DECIMAL(</w:t>
+      </w:r>
+      <w:proofErr w:type="gramEnd"/>
+      <w:r>
+        <w:t xml:space="preserve">10, 2), </w:t>
       </w:r>
     </w:p>
     <w:p>
@@ -236,47 +408,135 @@
     </w:p>
     <w:p>
       <w:r>
-        <w:t xml:space="preserve">  is_furnished BOOLEAN,</w:t>
-      </w:r>
-    </w:p>
-    <w:p>
-      <w:r>
-        <w:t xml:space="preserve">  has_garden BOOLEAN,</w:t>
-      </w:r>
-    </w:p>
-    <w:p>
-      <w:r>
-        <w:t xml:space="preserve">  has_kitchen BOOLEAN,</w:t>
-      </w:r>
-    </w:p>
-    <w:p>
-      <w:r>
-        <w:t xml:space="preserve">  is_air_conditioned BOOLEAN,</w:t>
-      </w:r>
-    </w:p>
-    <w:p>
-      <w:r>
-        <w:t xml:space="preserve">  separate_utility_bills BOOLEAN,</w:t>
-      </w:r>
-    </w:p>
-    <w:p>
-      <w:r>
-        <w:t xml:space="preserve">  has_parking BOOLEAN,</w:t>
-      </w:r>
-    </w:p>
-    <w:p>
-      <w:r>
-        <w:t xml:space="preserve">  has_security_cameras BOOLEAN,</w:t>
-      </w:r>
-    </w:p>
-    <w:p>
-      <w:r>
-        <w:t xml:space="preserve">  proximity_to_road VARCHAR(100),  </w:t>
-      </w:r>
-    </w:p>
-    <w:p>
-      <w:r>
-        <w:t xml:space="preserve">  contact_whatsapp VARCHAR(20),</w:t>
+        <w:t xml:space="preserve">  </w:t>
+      </w:r>
+      <w:proofErr w:type="spellStart"/>
+      <w:r>
+        <w:t>is_furnished</w:t>
+      </w:r>
+      <w:proofErr w:type="spellEnd"/>
+      <w:r>
+        <w:t xml:space="preserve"> BOOLEAN,</w:t>
+      </w:r>
+    </w:p>
+    <w:p>
+      <w:r>
+        <w:t xml:space="preserve">  </w:t>
+      </w:r>
+      <w:proofErr w:type="spellStart"/>
+      <w:r>
+        <w:t>has_garden</w:t>
+      </w:r>
+      <w:proofErr w:type="spellEnd"/>
+      <w:r>
+        <w:t xml:space="preserve"> BOOLEAN,</w:t>
+      </w:r>
+    </w:p>
+    <w:p>
+      <w:r>
+        <w:t xml:space="preserve">  </w:t>
+      </w:r>
+      <w:proofErr w:type="spellStart"/>
+      <w:r>
+        <w:t>has_kitchen</w:t>
+      </w:r>
+      <w:proofErr w:type="spellEnd"/>
+      <w:r>
+        <w:t xml:space="preserve"> BOOLEAN,</w:t>
+      </w:r>
+    </w:p>
+    <w:p>
+      <w:r>
+        <w:t xml:space="preserve">  </w:t>
+      </w:r>
+      <w:proofErr w:type="spellStart"/>
+      <w:r>
+        <w:t>is_air_conditioned</w:t>
+      </w:r>
+      <w:proofErr w:type="spellEnd"/>
+      <w:r>
+        <w:t xml:space="preserve"> BOOLEAN,</w:t>
+      </w:r>
+    </w:p>
+    <w:p>
+      <w:r>
+        <w:t xml:space="preserve">  </w:t>
+      </w:r>
+      <w:proofErr w:type="spellStart"/>
+      <w:r>
+        <w:t>separate_utility_bills</w:t>
+      </w:r>
+      <w:proofErr w:type="spellEnd"/>
+      <w:r>
+        <w:t xml:space="preserve"> BOOLEAN,</w:t>
+      </w:r>
+    </w:p>
+    <w:p>
+      <w:r>
+        <w:t xml:space="preserve">  </w:t>
+      </w:r>
+      <w:proofErr w:type="spellStart"/>
+      <w:r>
+        <w:t>has_parking</w:t>
+      </w:r>
+      <w:proofErr w:type="spellEnd"/>
+      <w:r>
+        <w:t xml:space="preserve"> BOOLEAN,</w:t>
+      </w:r>
+    </w:p>
+    <w:p>
+      <w:r>
+        <w:t xml:space="preserve">  </w:t>
+      </w:r>
+      <w:proofErr w:type="spellStart"/>
+      <w:r>
+        <w:t>has_security_cameras</w:t>
+      </w:r>
+      <w:proofErr w:type="spellEnd"/>
+      <w:r>
+        <w:t xml:space="preserve"> BOOLEAN,</w:t>
+      </w:r>
+    </w:p>
+    <w:p>
+      <w:r>
+        <w:t xml:space="preserve">  </w:t>
+      </w:r>
+      <w:proofErr w:type="spellStart"/>
+      <w:r>
+        <w:t>proximity_to_road</w:t>
+      </w:r>
+      <w:proofErr w:type="spellEnd"/>
+      <w:r>
+        <w:t xml:space="preserve"> </w:t>
+      </w:r>
+      <w:proofErr w:type="gramStart"/>
+      <w:r>
+        <w:t>VARCHAR(</w:t>
+      </w:r>
+      <w:proofErr w:type="gramEnd"/>
+      <w:r>
+        <w:t xml:space="preserve">100),  </w:t>
+      </w:r>
+    </w:p>
+    <w:p>
+      <w:r>
+        <w:t xml:space="preserve">  </w:t>
+      </w:r>
+      <w:proofErr w:type="spellStart"/>
+      <w:r>
+        <w:t>contact_whatsapp</w:t>
+      </w:r>
+      <w:proofErr w:type="spellEnd"/>
+      <w:r>
+        <w:t xml:space="preserve"> </w:t>
+      </w:r>
+      <w:proofErr w:type="gramStart"/>
+      <w:r>
+        <w:t>VARCHAR(</w:t>
+      </w:r>
+      <w:proofErr w:type="gramEnd"/>
+      <w:r>
+        <w:t>20),</w:t>
       </w:r>
     </w:p>
     <w:p>
@@ -286,7 +546,15 @@
     </w:p>
     <w:p>
       <w:r>
-        <w:t xml:space="preserve">  rating DECIMAL(3, 2),</w:t>
+        <w:t xml:space="preserve">  rating </w:t>
+      </w:r>
+      <w:proofErr w:type="gramStart"/>
+      <w:r>
+        <w:t>DECIMAL(</w:t>
+      </w:r>
+      <w:proofErr w:type="gramEnd"/>
+      <w:r>
+        <w:t>3, 2),</w:t>
       </w:r>
     </w:p>
     <w:p>
@@ -296,12 +564,28 @@
     </w:p>
     <w:p>
       <w:r>
-        <w:t xml:space="preserve">  created_at TIMESTAMP DEFAULT CURRENT_TIMESTAMP,</w:t>
-      </w:r>
-    </w:p>
-    <w:p>
-      <w:r>
-        <w:t xml:space="preserve">  FOREIGN KEY (renter_id) REFERENCES users(id)</w:t>
+        <w:t xml:space="preserve">  </w:t>
+      </w:r>
+      <w:proofErr w:type="spellStart"/>
+      <w:r>
+        <w:t>created_at</w:t>
+      </w:r>
+      <w:proofErr w:type="spellEnd"/>
+      <w:r>
+        <w:t xml:space="preserve"> TIMESTAMP DEFAULT CURRENT_TIMESTAMP,</w:t>
+      </w:r>
+    </w:p>
+    <w:p>
+      <w:r>
+        <w:t xml:space="preserve">  FOREIGN KEY (</w:t>
+      </w:r>
+      <w:proofErr w:type="spellStart"/>
+      <w:r>
+        <w:t>renter_id</w:t>
+      </w:r>
+      <w:proofErr w:type="spellEnd"/>
+      <w:r>
+        <w:t>) REFERENCES users(id)</w:t>
       </w:r>
     </w:p>
     <w:p>
@@ -317,8 +601,21 @@
     </w:p>
     <w:p>
       <w:r>
-        <w:t>ADD COLUMN is_active BOOLEAN DEFAULT TRUE;</w:t>
-      </w:r>
+        <w:t xml:space="preserve">ADD COLUMN </w:t>
+      </w:r>
+      <w:proofErr w:type="spellStart"/>
+      <w:r>
+        <w:t>is_active</w:t>
+      </w:r>
+      <w:proofErr w:type="spellEnd"/>
+      <w:r>
+        <w:t xml:space="preserve"> BOOLEAN DEFAULT </w:t>
+      </w:r>
+      <w:proofErr w:type="gramStart"/>
+      <w:r>
+        <w:t>TRUE;</w:t>
+      </w:r>
+      <w:proofErr w:type="gramEnd"/>
     </w:p>
     <w:p>
       <w:r>
@@ -327,8 +624,21 @@
     </w:p>
     <w:p>
       <w:r>
-        <w:t>ADD COLUMN removed_by_admin BOOLEAN DEFAULT FALSE;</w:t>
-      </w:r>
+        <w:t xml:space="preserve">ADD COLUMN </w:t>
+      </w:r>
+      <w:proofErr w:type="spellStart"/>
+      <w:r>
+        <w:t>removed_by_admin</w:t>
+      </w:r>
+      <w:proofErr w:type="spellEnd"/>
+      <w:r>
+        <w:t xml:space="preserve"> BOOLEAN DEFAULT </w:t>
+      </w:r>
+      <w:proofErr w:type="gramStart"/>
+      <w:r>
+        <w:t>FALSE;</w:t>
+      </w:r>
+      <w:proofErr w:type="gramEnd"/>
     </w:p>
     <w:p/>
     <w:p>
@@ -343,13 +653,29 @@
     </w:p>
     <w:p>
       <w:r>
-        <w:t xml:space="preserve">  customer_id INT,</w:t>
+        <w:t xml:space="preserve">  </w:t>
+      </w:r>
+      <w:proofErr w:type="spellStart"/>
+      <w:r>
+        <w:t>customer_id</w:t>
+      </w:r>
+      <w:proofErr w:type="spellEnd"/>
+      <w:r>
+        <w:t xml:space="preserve"> INT,</w:t>
       </w:r>
     </w:p>
     <w:p>
       <w:r>
         <w:lastRenderedPageBreak/>
-        <w:t xml:space="preserve">  rental_id INT,</w:t>
+        <w:t xml:space="preserve">  </w:t>
+      </w:r>
+      <w:proofErr w:type="spellStart"/>
+      <w:r>
+        <w:t>rental_id</w:t>
+      </w:r>
+      <w:proofErr w:type="spellEnd"/>
+      <w:r>
+        <w:t xml:space="preserve"> INT,</w:t>
       </w:r>
     </w:p>
     <w:p>
@@ -364,17 +690,41 @@
     </w:p>
     <w:p>
       <w:r>
-        <w:t xml:space="preserve">  created_at TIMESTAMP DEFAULT CURRENT_TIMESTAMP,</w:t>
-      </w:r>
-    </w:p>
-    <w:p>
-      <w:r>
-        <w:t xml:space="preserve">  FOREIGN KEY (customer_id) REFERENCES users(id),</w:t>
-      </w:r>
-    </w:p>
-    <w:p>
-      <w:r>
-        <w:t xml:space="preserve">  FOREIGN KEY (rental_id) REFERENCES rentals(id)</w:t>
+        <w:t xml:space="preserve">  </w:t>
+      </w:r>
+      <w:proofErr w:type="spellStart"/>
+      <w:r>
+        <w:t>created_at</w:t>
+      </w:r>
+      <w:proofErr w:type="spellEnd"/>
+      <w:r>
+        <w:t xml:space="preserve"> TIMESTAMP DEFAULT CURRENT_TIMESTAMP,</w:t>
+      </w:r>
+    </w:p>
+    <w:p>
+      <w:r>
+        <w:t xml:space="preserve">  FOREIGN KEY (</w:t>
+      </w:r>
+      <w:proofErr w:type="spellStart"/>
+      <w:r>
+        <w:t>customer_id</w:t>
+      </w:r>
+      <w:proofErr w:type="spellEnd"/>
+      <w:r>
+        <w:t>) REFERENCES users(id),</w:t>
+      </w:r>
+    </w:p>
+    <w:p>
+      <w:r>
+        <w:t xml:space="preserve">  FOREIGN KEY (</w:t>
+      </w:r>
+      <w:proofErr w:type="spellStart"/>
+      <w:r>
+        <w:t>rental_id</w:t>
+      </w:r>
+      <w:proofErr w:type="spellEnd"/>
+      <w:r>
+        <w:t>) REFERENCES rentals(id)</w:t>
       </w:r>
     </w:p>
     <w:p>
@@ -385,7 +735,15 @@
     <w:p/>
     <w:p>
       <w:r>
-        <w:t>CREATE TABLE saved_properties (</w:t>
+        <w:t xml:space="preserve">CREATE TABLE </w:t>
+      </w:r>
+      <w:proofErr w:type="spellStart"/>
+      <w:r>
+        <w:t>saved_properties</w:t>
+      </w:r>
+      <w:proofErr w:type="spellEnd"/>
+      <w:r>
+        <w:t xml:space="preserve"> (</w:t>
       </w:r>
     </w:p>
     <w:p>
@@ -395,12 +753,28 @@
     </w:p>
     <w:p>
       <w:r>
-        <w:t xml:space="preserve">    user_id INT,</w:t>
-      </w:r>
-    </w:p>
-    <w:p>
-      <w:r>
-        <w:t xml:space="preserve">    property_id INT</w:t>
+        <w:t xml:space="preserve">    </w:t>
+      </w:r>
+      <w:proofErr w:type="spellStart"/>
+      <w:r>
+        <w:t>user_id</w:t>
+      </w:r>
+      <w:proofErr w:type="spellEnd"/>
+      <w:r>
+        <w:t xml:space="preserve"> INT,</w:t>
+      </w:r>
+    </w:p>
+    <w:p>
+      <w:r>
+        <w:t xml:space="preserve">    </w:t>
+      </w:r>
+      <w:proofErr w:type="spellStart"/>
+      <w:r>
+        <w:t>property_id</w:t>
+      </w:r>
+      <w:proofErr w:type="spellEnd"/>
+      <w:r>
+        <w:t xml:space="preserve"> INT</w:t>
       </w:r>
     </w:p>
     <w:p>
@@ -608,7 +982,25 @@
           <w:bCs/>
           <w:highlight w:val="green"/>
         </w:rPr>
-        <w:t>Renter Dashboard (renter_dashboard.php)</w:t>
+        <w:t>Renter Dashboard (</w:t>
+      </w:r>
+      <w:proofErr w:type="spellStart"/>
+      <w:r>
+        <w:rPr>
+          <w:b/>
+          <w:bCs/>
+          <w:highlight w:val="green"/>
+        </w:rPr>
+        <w:t>renter_dashboard.php</w:t>
+      </w:r>
+      <w:proofErr w:type="spellEnd"/>
+      <w:r>
+        <w:rPr>
+          <w:b/>
+          <w:bCs/>
+          <w:highlight w:val="green"/>
+        </w:rPr>
+        <w:t>)</w:t>
       </w:r>
     </w:p>
     <w:p>
@@ -665,7 +1057,23 @@
           <w:b/>
           <w:bCs/>
         </w:rPr>
-        <w:t>Customer Browse Page (customer_dashboard.php)</w:t>
+        <w:t>Customer Browse Page (</w:t>
+      </w:r>
+      <w:proofErr w:type="spellStart"/>
+      <w:r>
+        <w:rPr>
+          <w:b/>
+          <w:bCs/>
+        </w:rPr>
+        <w:t>customer_dashboard.php</w:t>
+      </w:r>
+      <w:proofErr w:type="spellEnd"/>
+      <w:r>
+        <w:rPr>
+          <w:b/>
+          <w:bCs/>
+        </w:rPr>
+        <w:t>)</w:t>
       </w:r>
     </w:p>
     <w:p>
@@ -685,8 +1093,14 @@
           <w:ilvl w:val="0"/>
           <w:numId w:val="4"/>
         </w:numPr>
-      </w:pPr>
-      <w:r>
+        <w:rPr>
+          <w:highlight w:val="green"/>
+        </w:rPr>
+      </w:pPr>
+      <w:r>
+        <w:rPr>
+          <w:highlight w:val="green"/>
+        </w:rPr>
         <w:t>A list view of rental properties with photos, titles, brief descriptions, and WhatsApp contact buttons.</w:t>
       </w:r>
     </w:p>
@@ -715,7 +1129,25 @@
           <w:bCs/>
           <w:highlight w:val="green"/>
         </w:rPr>
-        <w:t>Admin Panel (admin_panel.php)</w:t>
+        <w:t>Admin Panel (</w:t>
+      </w:r>
+      <w:proofErr w:type="spellStart"/>
+      <w:r>
+        <w:rPr>
+          <w:b/>
+          <w:bCs/>
+          <w:highlight w:val="green"/>
+        </w:rPr>
+        <w:t>admin_panel.php</w:t>
+      </w:r>
+      <w:proofErr w:type="spellEnd"/>
+      <w:r>
+        <w:rPr>
+          <w:b/>
+          <w:bCs/>
+          <w:highlight w:val="green"/>
+        </w:rPr>
+        <w:t>)</w:t>
       </w:r>
     </w:p>
     <w:p>
@@ -834,7 +1266,25 @@
           <w:bCs/>
           <w:highlight w:val="green"/>
         </w:rPr>
-        <w:t>Register (register.php)</w:t>
+        <w:t>Register (</w:t>
+      </w:r>
+      <w:proofErr w:type="spellStart"/>
+      <w:r>
+        <w:rPr>
+          <w:b/>
+          <w:bCs/>
+          <w:highlight w:val="green"/>
+        </w:rPr>
+        <w:t>register.php</w:t>
+      </w:r>
+      <w:proofErr w:type="spellEnd"/>
+      <w:r>
+        <w:rPr>
+          <w:b/>
+          <w:bCs/>
+          <w:highlight w:val="green"/>
+        </w:rPr>
+        <w:t>)</w:t>
       </w:r>
       <w:r>
         <w:rPr>
@@ -859,7 +1309,25 @@
           <w:bCs/>
           <w:highlight w:val="green"/>
         </w:rPr>
-        <w:t>Login (login.php)</w:t>
+        <w:t>Login (</w:t>
+      </w:r>
+      <w:proofErr w:type="spellStart"/>
+      <w:r>
+        <w:rPr>
+          <w:b/>
+          <w:bCs/>
+          <w:highlight w:val="green"/>
+        </w:rPr>
+        <w:t>login.php</w:t>
+      </w:r>
+      <w:proofErr w:type="spellEnd"/>
+      <w:r>
+        <w:rPr>
+          <w:b/>
+          <w:bCs/>
+          <w:highlight w:val="green"/>
+        </w:rPr>
+        <w:t>)</w:t>
       </w:r>
       <w:r>
         <w:rPr>
@@ -929,24 +1397,65 @@
         <w:rPr>
           <w:b/>
           <w:bCs/>
-        </w:rPr>
-      </w:pPr>
-      <w:r>
-        <w:rPr>
-          <w:b/>
-          <w:bCs/>
+          <w:highlight w:val="green"/>
+        </w:rPr>
+      </w:pPr>
+      <w:r>
+        <w:rPr>
+          <w:b/>
+          <w:bCs/>
+          <w:highlight w:val="green"/>
         </w:rPr>
         <w:t>4. WhatsApp Contact Integration</w:t>
       </w:r>
     </w:p>
     <w:p>
-      <w:r>
+      <w:pPr>
+        <w:rPr>
+          <w:highlight w:val="green"/>
+        </w:rPr>
+      </w:pPr>
+      <w:r>
+        <w:rPr>
+          <w:highlight w:val="green"/>
+        </w:rPr>
         <w:t>Use WhatsApp API to create a clickable link for contacting the renter directly:</w:t>
       </w:r>
     </w:p>
     <w:p>
       <w:r>
-        <w:t>&lt;a href="https://wa.me/[RENTAL_CONTACT_WHATSAPP]" target="_blank"&gt;Contact via WhatsApp&lt;/a&gt;</w:t>
+        <w:rPr>
+          <w:highlight w:val="green"/>
+        </w:rPr>
+        <w:t xml:space="preserve">&lt;a </w:t>
+      </w:r>
+      <w:proofErr w:type="spellStart"/>
+      <w:r>
+        <w:rPr>
+          <w:highlight w:val="green"/>
+        </w:rPr>
+        <w:t>href</w:t>
+      </w:r>
+      <w:proofErr w:type="spellEnd"/>
+      <w:r>
+        <w:rPr>
+          <w:highlight w:val="green"/>
+        </w:rPr>
+        <w:t>="</w:t>
+      </w:r>
+      <w:proofErr w:type="gramStart"/>
+      <w:r>
+        <w:rPr>
+          <w:highlight w:val="green"/>
+        </w:rPr>
+        <w:t>https://wa.me/[</w:t>
+      </w:r>
+      <w:proofErr w:type="gramEnd"/>
+      <w:r>
+        <w:rPr>
+          <w:highlight w:val="green"/>
+        </w:rPr>
+        <w:t>RENTAL_CONTACT_WHATSAPP]" target="_blank"&gt;Contact via WhatsApp&lt;/a&gt;</w:t>
       </w:r>
     </w:p>
     <w:p>

--- a/boardimalk.docx
+++ b/boardimalk.docx
@@ -52,7 +52,13 @@
     </w:p>
     <w:p>
       <w:r>
-        <w:t xml:space="preserve">. Filters </w:t>
+        <w:rPr>
+          <w:highlight w:val="green"/>
+        </w:rPr>
+        <w:t>. Filters</w:t>
+      </w:r>
+      <w:r>
+        <w:t xml:space="preserve"> </w:t>
       </w:r>
     </w:p>
     <w:p>
@@ -138,23 +144,43 @@
       </w:r>
     </w:p>
     <w:p>
+      <w:pPr>
+        <w:rPr>
+          <w:highlight w:val="green"/>
+        </w:rPr>
+      </w:pPr>
       <w:proofErr w:type="gramStart"/>
       <w:r>
+        <w:rPr>
+          <w:highlight w:val="green"/>
+        </w:rPr>
         <w:t>.feedback</w:t>
       </w:r>
       <w:proofErr w:type="gramEnd"/>
       <w:r>
+        <w:rPr>
+          <w:highlight w:val="green"/>
+        </w:rPr>
         <w:t xml:space="preserve"> option </w:t>
       </w:r>
     </w:p>
     <w:p>
       <w:proofErr w:type="gramStart"/>
       <w:r>
+        <w:rPr>
+          <w:highlight w:val="green"/>
+        </w:rPr>
         <w:t>.rating</w:t>
       </w:r>
       <w:proofErr w:type="gramEnd"/>
       <w:r>
-        <w:t xml:space="preserve"> system </w:t>
+        <w:rPr>
+          <w:highlight w:val="green"/>
+        </w:rPr>
+        <w:t xml:space="preserve"> system</w:t>
+      </w:r>
+      <w:r>
+        <w:t xml:space="preserve"> </w:t>
       </w:r>
     </w:p>
     <w:p/>
@@ -859,15 +885,22 @@
           <w:ilvl w:val="0"/>
           <w:numId w:val="1"/>
         </w:numPr>
-      </w:pPr>
-      <w:r>
-        <w:rPr>
-          <w:b/>
-          <w:bCs/>
+        <w:rPr>
+          <w:highlight w:val="green"/>
+        </w:rPr>
+      </w:pPr>
+      <w:r>
+        <w:rPr>
+          <w:b/>
+          <w:bCs/>
+          <w:highlight w:val="green"/>
         </w:rPr>
         <w:t>Customer Dashboard:</w:t>
       </w:r>
       <w:r>
+        <w:rPr>
+          <w:highlight w:val="green"/>
+        </w:rPr>
         <w:t xml:space="preserve"> Allow customers to filter, browse, view details, contact via WhatsApp, rate, and leave feedback.</w:t>
       </w:r>
     </w:p>
@@ -1050,12 +1083,14 @@
         <w:rPr>
           <w:b/>
           <w:bCs/>
-        </w:rPr>
-      </w:pPr>
-      <w:r>
-        <w:rPr>
-          <w:b/>
-          <w:bCs/>
+          <w:highlight w:val="green"/>
+        </w:rPr>
+      </w:pPr>
+      <w:r>
+        <w:rPr>
+          <w:b/>
+          <w:bCs/>
+          <w:highlight w:val="green"/>
         </w:rPr>
         <w:t>Customer Browse Page (</w:t>
       </w:r>
@@ -1064,6 +1099,7 @@
         <w:rPr>
           <w:b/>
           <w:bCs/>
+          <w:highlight w:val="green"/>
         </w:rPr>
         <w:t>customer_dashboard.php</w:t>
       </w:r>
@@ -1072,6 +1108,7 @@
         <w:rPr>
           <w:b/>
           <w:bCs/>
+          <w:highlight w:val="green"/>
         </w:rPr>
         <w:t>)</w:t>
       </w:r>
@@ -1082,8 +1119,14 @@
           <w:ilvl w:val="0"/>
           <w:numId w:val="4"/>
         </w:numPr>
-      </w:pPr>
-      <w:r>
+        <w:rPr>
+          <w:highlight w:val="green"/>
+        </w:rPr>
+      </w:pPr>
+      <w:r>
+        <w:rPr>
+          <w:highlight w:val="green"/>
+        </w:rPr>
         <w:t>A search bar with filters (e.g., price, location, ratings).</w:t>
       </w:r>
     </w:p>
@@ -1110,8 +1153,14 @@
           <w:ilvl w:val="0"/>
           <w:numId w:val="4"/>
         </w:numPr>
-      </w:pPr>
-      <w:r>
+        <w:rPr>
+          <w:highlight w:val="green"/>
+        </w:rPr>
+      </w:pPr>
+      <w:r>
+        <w:rPr>
+          <w:highlight w:val="green"/>
+        </w:rPr>
         <w:t>Detailed property pages with description, gallery, feedback, and rating system.</w:t>
       </w:r>
     </w:p>
@@ -1367,28 +1416,37 @@
         <w:rPr>
           <w:b/>
           <w:bCs/>
-        </w:rPr>
-      </w:pPr>
-      <w:r>
-        <w:rPr>
-          <w:b/>
-          <w:bCs/>
+          <w:highlight w:val="green"/>
+        </w:rPr>
+      </w:pPr>
+      <w:r>
+        <w:rPr>
+          <w:b/>
+          <w:bCs/>
+          <w:highlight w:val="green"/>
         </w:rPr>
         <w:t>3. Customer Filters &amp; Search</w:t>
       </w:r>
     </w:p>
     <w:p>
       <w:r>
+        <w:rPr>
+          <w:highlight w:val="green"/>
+        </w:rPr>
         <w:t xml:space="preserve">Implement a </w:t>
       </w:r>
       <w:r>
         <w:rPr>
           <w:b/>
           <w:bCs/>
+          <w:highlight w:val="green"/>
         </w:rPr>
         <w:t>search feature</w:t>
       </w:r>
       <w:r>
+        <w:rPr>
+          <w:highlight w:val="green"/>
+        </w:rPr>
         <w:t xml:space="preserve"> where customers can filter properties based on location, price, or ratings.</w:t>
       </w:r>
     </w:p>
@@ -1463,18 +1521,23 @@
         <w:rPr>
           <w:b/>
           <w:bCs/>
-        </w:rPr>
-      </w:pPr>
-      <w:r>
-        <w:rPr>
-          <w:b/>
-          <w:bCs/>
+          <w:highlight w:val="green"/>
+        </w:rPr>
+      </w:pPr>
+      <w:r>
+        <w:rPr>
+          <w:b/>
+          <w:bCs/>
+          <w:highlight w:val="green"/>
         </w:rPr>
         <w:t>5. Feedback &amp; Rating System</w:t>
       </w:r>
     </w:p>
     <w:p>
       <w:r>
+        <w:rPr>
+          <w:highlight w:val="green"/>
+        </w:rPr>
         <w:t>Allow customers to leave feedback and rate the properties they've booked.</w:t>
       </w:r>
     </w:p>
